--- a/resume.docx
+++ b/resume.docx
@@ -2,31 +2,31 @@
 <file path=word/document.xml><?xml version="1.0" encoding="utf-8"?>
 <w:document xmlns:w="http://schemas.openxmlformats.org/wordprocessingml/2006/main" xmlns:m="http://schemas.openxmlformats.org/officeDocument/2006/math" xmlns:r="http://schemas.openxmlformats.org/officeDocument/2006/relationships" xmlns:o="urn:schemas-microsoft-com:office:office" xmlns:v="urn:schemas-microsoft-com:vml" xmlns:w10="urn:schemas-microsoft-com:office:word" xmlns:a="http://schemas.openxmlformats.org/drawingml/2006/main" xmlns:pic="http://schemas.openxmlformats.org/drawingml/2006/picture" xmlns:wp="http://schemas.openxmlformats.org/drawingml/2006/wordprocessingDrawing">
   <w:body>
-    <w:bookmarkStart w:id="21" w:name="stephen-tudor"/>
     <w:p>
       <w:pPr>
         <w:pStyle w:val="Heading1"/>
       </w:pPr>
+      <w:bookmarkStart w:id="21" w:name="stephen-tudor"/>
+      <w:bookmarkEnd w:id="21"/>
       <w:r>
         <w:t xml:space="preserve">Stephen Tudor</w:t>
       </w:r>
     </w:p>
-    <w:bookmarkEnd w:id="21"/>
-    <w:bookmarkStart w:id="22" w:name="front-end-web-developer"/>
     <w:p>
       <w:pPr>
         <w:pStyle w:val="Heading2"/>
       </w:pPr>
+      <w:bookmarkStart w:id="22" w:name="front-end-web-developer"/>
+      <w:bookmarkEnd w:id="22"/>
       <w:r>
         <w:t xml:space="preserve">Front-end Web Developer</w:t>
       </w:r>
     </w:p>
-    <w:bookmarkEnd w:id="22"/>
-    <w:p>
-      <w:pPr>
-        <w:pStyle w:val="Compact"/>
-        <w:numPr>
-          <w:numId w:val="2"/>
+    <w:p>
+      <w:pPr>
+        <w:pStyle w:val="Compact"/>
+        <w:numPr>
+          <w:numId w:val="1001"/>
           <w:ilvl w:val="0"/>
         </w:numPr>
       </w:pPr>
@@ -39,7 +39,7 @@
       <w:hyperlink r:id="rId23">
         <w:r>
           <w:rPr>
-            <w:rStyle w:val="Link"/>
+            <w:rStyle w:val="Hyperlink"/>
           </w:rPr>
           <w:t xml:space="preserve">610-590-4484</w:t>
         </w:r>
@@ -49,7 +49,7 @@
       <w:pPr>
         <w:pStyle w:val="Compact"/>
         <w:numPr>
-          <w:numId w:val="2"/>
+          <w:numId w:val="1001"/>
           <w:ilvl w:val="0"/>
         </w:numPr>
       </w:pPr>
@@ -62,17 +62,17 @@
       <w:hyperlink r:id="rId24">
         <w:r>
           <w:rPr>
-            <w:rStyle w:val="Link"/>
-          </w:rPr>
-          <w:t xml:space="preserve">smt@stephentudor.com</w:t>
-        </w:r>
-      </w:hyperlink>
-    </w:p>
-    <w:p>
-      <w:pPr>
-        <w:pStyle w:val="Compact"/>
-        <w:numPr>
-          <w:numId w:val="2"/>
+            <w:rStyle w:val="Hyperlink"/>
+          </w:rPr>
+          <w:t xml:space="preserve">tinysilk@hotmail.com</w:t>
+        </w:r>
+      </w:hyperlink>
+    </w:p>
+    <w:p>
+      <w:pPr>
+        <w:pStyle w:val="Compact"/>
+        <w:numPr>
+          <w:numId w:val="1001"/>
           <w:ilvl w:val="0"/>
         </w:numPr>
       </w:pPr>
@@ -85,7 +85,7 @@
       <w:hyperlink r:id="rId25">
         <w:r>
           <w:rPr>
-            <w:rStyle w:val="Link"/>
+            <w:rStyle w:val="Hyperlink"/>
           </w:rPr>
           <w:t xml:space="preserve">stephentudor.com</w:t>
         </w:r>
@@ -95,7 +95,7 @@
       <w:pPr>
         <w:pStyle w:val="Compact"/>
         <w:numPr>
-          <w:numId w:val="2"/>
+          <w:numId w:val="1001"/>
           <w:ilvl w:val="0"/>
         </w:numPr>
       </w:pPr>
@@ -108,7 +108,7 @@
       <w:hyperlink r:id="rId26">
         <w:r>
           <w:rPr>
-            <w:rStyle w:val="Link"/>
+            <w:rStyle w:val="Hyperlink"/>
           </w:rPr>
           <w:t xml:space="preserve">smt</w:t>
         </w:r>
@@ -118,7 +118,7 @@
       <w:pPr>
         <w:pStyle w:val="Compact"/>
         <w:numPr>
-          <w:numId w:val="2"/>
+          <w:numId w:val="1001"/>
           <w:ilvl w:val="0"/>
         </w:numPr>
       </w:pPr>
@@ -131,57 +131,112 @@
       <w:hyperlink r:id="rId27">
         <w:r>
           <w:rPr>
-            <w:rStyle w:val="Link"/>
+            <w:rStyle w:val="Hyperlink"/>
           </w:rPr>
           <w:t xml:space="preserve">@tagsoup</w:t>
         </w:r>
       </w:hyperlink>
     </w:p>
-    <w:bookmarkStart w:id="28" w:name="summary"/>
     <w:p>
       <w:pPr>
         <w:pStyle w:val="Heading2"/>
       </w:pPr>
+      <w:bookmarkStart w:id="28" w:name="summary"/>
+      <w:bookmarkEnd w:id="28"/>
       <w:r>
         <w:t xml:space="preserve">Summary</w:t>
       </w:r>
     </w:p>
-    <w:bookmarkEnd w:id="28"/>
-    <w:p>
-      <w:r>
-        <w:t xml:space="preserve">I am an experienced front-end developer who has led development for multiple successful $1MM+ projects. I am passionate about building high quality apps and user interfaces with modern web technologies. Through being conversant in server-side engineering, visual/UX design, and project management practices, I am able to execute end-to-end on a product or project.</w:t>
-      </w:r>
-    </w:p>
-    <w:bookmarkStart w:id="29" w:name="specialties"/>
+    <w:p>
+      <w:pPr>
+        <w:pStyle w:val="FirstParagraph"/>
+      </w:pPr>
+      <w:r>
+        <w:t xml:space="preserve">I am an experienced front-end developer who has led development for multiple</w:t>
+      </w:r>
+      <w:r>
+        <w:t xml:space="preserve"> </w:t>
+      </w:r>
+      <w:r>
+        <w:t xml:space="preserve">successful $1MM+ projects. I am passionate about building high quality apps and</w:t>
+      </w:r>
+      <w:r>
+        <w:t xml:space="preserve"> </w:t>
+      </w:r>
+      <w:r>
+        <w:t xml:space="preserve">user interfaces with modern web technologies. Through being conversant in</w:t>
+      </w:r>
+      <w:r>
+        <w:t xml:space="preserve"> </w:t>
+      </w:r>
+      <w:r>
+        <w:t xml:space="preserve">server-side engineering, visual/UX design, and project management practices,</w:t>
+      </w:r>
+      <w:r>
+        <w:t xml:space="preserve"> </w:t>
+      </w:r>
+      <w:r>
+        <w:t xml:space="preserve">I am able to execute end-to-end on a product or project.</w:t>
+      </w:r>
+    </w:p>
     <w:p>
       <w:pPr>
         <w:pStyle w:val="Heading2"/>
       </w:pPr>
+      <w:bookmarkStart w:id="29" w:name="specialties"/>
+      <w:bookmarkEnd w:id="29"/>
       <w:r>
         <w:t xml:space="preserve">Specialties</w:t>
       </w:r>
     </w:p>
-    <w:bookmarkEnd w:id="29"/>
-    <w:p>
-      <w:r>
-        <w:t xml:space="preserve">Authoring great user experiences with JavaScript, HTML, and CSS. Advocating for the open web. Managing and mentoring dev teams. Performing code reviews. Writing white papers and API documentation. Particating in the black art of software estimation. Drawing from a strong background in many diverse web technologies and frameworks.</w:t>
-      </w:r>
-    </w:p>
-    <w:bookmarkStart w:id="30" w:name="experience"/>
+    <w:p>
+      <w:pPr>
+        <w:pStyle w:val="FirstParagraph"/>
+      </w:pPr>
+      <w:r>
+        <w:t xml:space="preserve">Authoring great user experiences with JavaScript, HTML, and CSS. Advocating for</w:t>
+      </w:r>
+      <w:r>
+        <w:t xml:space="preserve"> </w:t>
+      </w:r>
+      <w:r>
+        <w:t xml:space="preserve">the open web. Managing and mentoring dev teams. Performing code reviews.</w:t>
+      </w:r>
+      <w:r>
+        <w:t xml:space="preserve"> </w:t>
+      </w:r>
+      <w:r>
+        <w:t xml:space="preserve">Writing white papers and API documentation. Particating in the black art of</w:t>
+      </w:r>
+      <w:r>
+        <w:t xml:space="preserve"> </w:t>
+      </w:r>
+      <w:r>
+        <w:t xml:space="preserve">software estimation. Drawing from a strong background in many diverse web</w:t>
+      </w:r>
+      <w:r>
+        <w:t xml:space="preserve"> </w:t>
+      </w:r>
+      <w:r>
+        <w:t xml:space="preserve">technologies and frameworks.</w:t>
+      </w:r>
+    </w:p>
     <w:p>
       <w:pPr>
         <w:pStyle w:val="Heading2"/>
       </w:pPr>
+      <w:bookmarkStart w:id="30" w:name="experience"/>
+      <w:bookmarkEnd w:id="30"/>
       <w:r>
         <w:t xml:space="preserve">Experience</w:t>
       </w:r>
     </w:p>
-    <w:bookmarkEnd w:id="30"/>
-    <w:bookmarkStart w:id="32" w:name="ux-developer-at-ebay-enterprise"/>
     <w:p>
       <w:pPr>
         <w:pStyle w:val="Heading3"/>
       </w:pPr>
+      <w:bookmarkStart w:id="32" w:name="ux-developer-at-ebay-enterprise"/>
+      <w:bookmarkEnd w:id="32"/>
       <w:r>
         <w:rPr>
           <w:b/>
@@ -200,14 +255,16 @@
       <w:hyperlink r:id="rId31">
         <w:r>
           <w:rPr>
-            <w:rStyle w:val="Link"/>
+            <w:rStyle w:val="Hyperlink"/>
           </w:rPr>
           <w:t xml:space="preserve">eBay Enterprise</w:t>
         </w:r>
       </w:hyperlink>
     </w:p>
-    <w:bookmarkEnd w:id="32"/>
-    <w:p>
+    <w:p>
+      <w:pPr>
+        <w:pStyle w:val="FirstParagraph"/>
+      </w:pPr>
       <w:r>
         <w:rPr>
           <w:i/>
@@ -216,15 +273,49 @@
       </w:r>
     </w:p>
     <w:p>
-      <w:r>
-        <w:t xml:space="preserve">As a member of the Solution Innovations team, I am creating a RWD pattern library as the system of record and living style guide for the next version of the Magento reference store. I also support sales activities by building and deploying various tools and services, such as a third-party JavaScript app that enables users to annotate any website with content authored in a WordPress blog.</w:t>
-      </w:r>
-    </w:p>
-    <w:bookmarkStart w:id="34" w:name="senior-software-engineer-at-epam-empathy-lab"/>
+      <w:pPr>
+        <w:pStyle w:val="BodyText"/>
+      </w:pPr>
+      <w:r>
+        <w:t xml:space="preserve">As a member of the Solution Innovations team, I am creating a RWD pattern</w:t>
+      </w:r>
+      <w:r>
+        <w:t xml:space="preserve"> </w:t>
+      </w:r>
+      <w:r>
+        <w:t xml:space="preserve">library as the system of record and living style guide for the next version of</w:t>
+      </w:r>
+      <w:r>
+        <w:t xml:space="preserve"> </w:t>
+      </w:r>
+      <w:r>
+        <w:t xml:space="preserve">the Magento reference store. I also support sales activities by building and</w:t>
+      </w:r>
+      <w:r>
+        <w:t xml:space="preserve"> </w:t>
+      </w:r>
+      <w:r>
+        <w:t xml:space="preserve">deploying various tools and services, such as a third-party JavaScript app that</w:t>
+      </w:r>
+      <w:r>
+        <w:t xml:space="preserve"> </w:t>
+      </w:r>
+      <w:r>
+        <w:t xml:space="preserve">enables users to annotate any website with content authored in a WordPress</w:t>
+      </w:r>
+      <w:r>
+        <w:t xml:space="preserve"> </w:t>
+      </w:r>
+      <w:r>
+        <w:t xml:space="preserve">blog.</w:t>
+      </w:r>
+    </w:p>
     <w:p>
       <w:pPr>
         <w:pStyle w:val="Heading3"/>
       </w:pPr>
+      <w:bookmarkStart w:id="34" w:name="senior-software-engineer-at-epam-empathy-lab"/>
+      <w:bookmarkEnd w:id="34"/>
       <w:r>
         <w:rPr>
           <w:b/>
@@ -243,14 +334,16 @@
       <w:hyperlink r:id="rId33">
         <w:r>
           <w:rPr>
-            <w:rStyle w:val="Link"/>
+            <w:rStyle w:val="Hyperlink"/>
           </w:rPr>
           <w:t xml:space="preserve">EPAM Empathy Lab</w:t>
         </w:r>
       </w:hyperlink>
     </w:p>
-    <w:bookmarkEnd w:id="34"/>
-    <w:p>
+    <w:p>
+      <w:pPr>
+        <w:pStyle w:val="FirstParagraph"/>
+      </w:pPr>
       <w:r>
         <w:rPr>
           <w:i/>
@@ -265,15 +358,43 @@
       </w:r>
     </w:p>
     <w:p>
-      <w:r>
-        <w:t xml:space="preserve">Championed a more collaborative process for responsive web design between the UX and development disciplines. Curated an internal static web framework and responsive pattern library to be used on multiple projects. Lead development on responsive prototypes for NBC Universal, DIRECTV, AIG, Lionsgate, and the USA Network.</w:t>
-      </w:r>
-    </w:p>
-    <w:bookmarkStart w:id="36" w:name="senior-web-developer-at-empathy-lab"/>
+      <w:pPr>
+        <w:pStyle w:val="BodyText"/>
+      </w:pPr>
+      <w:r>
+        <w:t xml:space="preserve">Championed a more collaborative process for responsive web design between the</w:t>
+      </w:r>
+      <w:r>
+        <w:t xml:space="preserve"> </w:t>
+      </w:r>
+      <w:r>
+        <w:t xml:space="preserve">UX and development disciplines. Curated an internal static web framework and</w:t>
+      </w:r>
+      <w:r>
+        <w:t xml:space="preserve"> </w:t>
+      </w:r>
+      <w:r>
+        <w:t xml:space="preserve">responsive pattern library to be used on multiple projects. Lead development</w:t>
+      </w:r>
+      <w:r>
+        <w:t xml:space="preserve"> </w:t>
+      </w:r>
+      <w:r>
+        <w:t xml:space="preserve">on responsive prototypes for NBC Universal, DIRECTV, AIG, Lionsgate, and the</w:t>
+      </w:r>
+      <w:r>
+        <w:t xml:space="preserve"> </w:t>
+      </w:r>
+      <w:r>
+        <w:t xml:space="preserve">USA Network.</w:t>
+      </w:r>
+    </w:p>
     <w:p>
       <w:pPr>
         <w:pStyle w:val="Heading3"/>
       </w:pPr>
+      <w:bookmarkStart w:id="36" w:name="senior-web-developer-at-empathy-lab"/>
+      <w:bookmarkEnd w:id="36"/>
       <w:r>
         <w:rPr>
           <w:b/>
@@ -292,14 +413,16 @@
       <w:hyperlink r:id="rId35">
         <w:r>
           <w:rPr>
-            <w:rStyle w:val="Link"/>
+            <w:rStyle w:val="Hyperlink"/>
           </w:rPr>
           <w:t xml:space="preserve">Empathy Lab</w:t>
         </w:r>
       </w:hyperlink>
     </w:p>
-    <w:bookmarkEnd w:id="36"/>
-    <w:p>
+    <w:p>
+      <w:pPr>
+        <w:pStyle w:val="FirstParagraph"/>
+      </w:pPr>
       <w:r>
         <w:rPr>
           <w:i/>
@@ -314,15 +437,37 @@
       </w:r>
     </w:p>
     <w:p>
-      <w:r>
-        <w:t xml:space="preserve">Created front-end web applications on tight deadlines for marquee clientele. Responsible for estimating work, vetting UX designs prior to development, developing key features, assisting team members on challenging sections of code, performing code reviews, and coordinating releases.</w:t>
-      </w:r>
-    </w:p>
-    <w:bookmarkStart w:id="37" w:name="web-developer-at-empathy-lab"/>
+      <w:pPr>
+        <w:pStyle w:val="BodyText"/>
+      </w:pPr>
+      <w:r>
+        <w:t xml:space="preserve">Created front-end web applications on tight deadlines for marquee clientele.</w:t>
+      </w:r>
+      <w:r>
+        <w:t xml:space="preserve"> </w:t>
+      </w:r>
+      <w:r>
+        <w:t xml:space="preserve">Responsible for estimating work, vetting UX designs prior to development,</w:t>
+      </w:r>
+      <w:r>
+        <w:t xml:space="preserve"> </w:t>
+      </w:r>
+      <w:r>
+        <w:t xml:space="preserve">developing key features, assisting team members on challenging sections of</w:t>
+      </w:r>
+      <w:r>
+        <w:t xml:space="preserve"> </w:t>
+      </w:r>
+      <w:r>
+        <w:t xml:space="preserve">code, performing code reviews, and coordinating releases.</w:t>
+      </w:r>
+    </w:p>
     <w:p>
       <w:pPr>
         <w:pStyle w:val="Heading3"/>
       </w:pPr>
+      <w:bookmarkStart w:id="37" w:name="web-developer-at-empathy-lab"/>
+      <w:bookmarkEnd w:id="37"/>
       <w:r>
         <w:rPr>
           <w:b/>
@@ -341,14 +486,16 @@
       <w:hyperlink r:id="rId35">
         <w:r>
           <w:rPr>
-            <w:rStyle w:val="Link"/>
+            <w:rStyle w:val="Hyperlink"/>
           </w:rPr>
           <w:t xml:space="preserve">Empathy Lab</w:t>
         </w:r>
       </w:hyperlink>
     </w:p>
-    <w:bookmarkEnd w:id="37"/>
-    <w:p>
+    <w:p>
+      <w:pPr>
+        <w:pStyle w:val="FirstParagraph"/>
+      </w:pPr>
       <w:r>
         <w:rPr>
           <w:i/>
@@ -363,15 +510,37 @@
       </w:r>
     </w:p>
     <w:p>
-      <w:r>
-        <w:t xml:space="preserve">Authored standards-based HTML, CSS, and JavaScript for websites representing a broad range of internationally recognized brands: Sesame Street, Sprout, Lexmark, StrideRite, Walgreens, Verizon, Comcast, 21st Century Insurance, Liberty Global, American Red Cross.</w:t>
-      </w:r>
-    </w:p>
-    <w:bookmarkStart w:id="39" w:name="it-director-at-artisan-custom-doorworks"/>
+      <w:pPr>
+        <w:pStyle w:val="BodyText"/>
+      </w:pPr>
+      <w:r>
+        <w:t xml:space="preserve">Authored standards-based HTML, CSS, and JavaScript for websites representing</w:t>
+      </w:r>
+      <w:r>
+        <w:t xml:space="preserve"> </w:t>
+      </w:r>
+      <w:r>
+        <w:t xml:space="preserve">a broad range of internationally recognized brands: Sesame Street, Sprout,</w:t>
+      </w:r>
+      <w:r>
+        <w:t xml:space="preserve"> </w:t>
+      </w:r>
+      <w:r>
+        <w:t xml:space="preserve">Lexmark, StrideRite, Walgreens, Verizon, Comcast, 21st Century Insurance,</w:t>
+      </w:r>
+      <w:r>
+        <w:t xml:space="preserve"> </w:t>
+      </w:r>
+      <w:r>
+        <w:t xml:space="preserve">Liberty Global, American Red Cross.</w:t>
+      </w:r>
+    </w:p>
     <w:p>
       <w:pPr>
         <w:pStyle w:val="Heading3"/>
       </w:pPr>
+      <w:bookmarkStart w:id="39" w:name="it-director-at-artisan-custom-doorworks"/>
+      <w:bookmarkEnd w:id="39"/>
       <w:r>
         <w:rPr>
           <w:b/>
@@ -390,14 +559,16 @@
       <w:hyperlink r:id="rId38">
         <w:r>
           <w:rPr>
-            <w:rStyle w:val="Link"/>
+            <w:rStyle w:val="Hyperlink"/>
           </w:rPr>
           <w:t xml:space="preserve">Artisan Custom Doorworks</w:t>
         </w:r>
       </w:hyperlink>
     </w:p>
-    <w:bookmarkEnd w:id="39"/>
-    <w:p>
+    <w:p>
+      <w:pPr>
+        <w:pStyle w:val="FirstParagraph"/>
+      </w:pPr>
       <w:r>
         <w:rPr>
           <w:i/>
@@ -412,15 +583,31 @@
       </w:r>
     </w:p>
     <w:p>
-      <w:r>
-        <w:t xml:space="preserve">Designed the corporate website with a library of over 8,000 searchable PDF docemunts. Developed in-house sales and management application in Rails, while supporting and customizing business systems and applications.</w:t>
-      </w:r>
-    </w:p>
-    <w:bookmarkStart w:id="41" w:name="president-at-tudor-studio"/>
+      <w:pPr>
+        <w:pStyle w:val="BodyText"/>
+      </w:pPr>
+      <w:r>
+        <w:t xml:space="preserve">Designed the corporate website with a library of over 8,000 searchable PDF</w:t>
+      </w:r>
+      <w:r>
+        <w:t xml:space="preserve"> </w:t>
+      </w:r>
+      <w:r>
+        <w:t xml:space="preserve">docemunts. Developed in-house sales and management application in Rails, while</w:t>
+      </w:r>
+      <w:r>
+        <w:t xml:space="preserve"> </w:t>
+      </w:r>
+      <w:r>
+        <w:t xml:space="preserve">supporting and customizing business systems and applications.</w:t>
+      </w:r>
+    </w:p>
     <w:p>
       <w:pPr>
         <w:pStyle w:val="Heading3"/>
       </w:pPr>
+      <w:bookmarkStart w:id="41" w:name="president-at-tudor-studio"/>
+      <w:bookmarkEnd w:id="41"/>
       <w:r>
         <w:rPr>
           <w:b/>
@@ -439,14 +626,16 @@
       <w:hyperlink r:id="rId40">
         <w:r>
           <w:rPr>
-            <w:rStyle w:val="Link"/>
+            <w:rStyle w:val="Hyperlink"/>
           </w:rPr>
           <w:t xml:space="preserve">Tudor Studio</w:t>
         </w:r>
       </w:hyperlink>
     </w:p>
-    <w:bookmarkEnd w:id="41"/>
-    <w:p>
+    <w:p>
+      <w:pPr>
+        <w:pStyle w:val="FirstParagraph"/>
+      </w:pPr>
       <w:r>
         <w:rPr>
           <w:i/>
@@ -455,23 +644,59 @@
       </w:r>
     </w:p>
     <w:p>
-      <w:r>
-        <w:t xml:space="preserve">Providing professional web consulting and development services, from individuals and small businesses to Fortune 500 companies. Designing and developing hosted web applications with open source frameworks like Ruby on Rails. Integrating CMS and eCommerce applications.</w:t>
-      </w:r>
-    </w:p>
-    <w:bookmarkStart w:id="42" w:name="skills-expertise"/>
+      <w:pPr>
+        <w:pStyle w:val="BodyText"/>
+      </w:pPr>
+      <w:r>
+        <w:t xml:space="preserve">Providing professional web consulting and development services, from</w:t>
+      </w:r>
+      <w:r>
+        <w:t xml:space="preserve"> </w:t>
+      </w:r>
+      <w:r>
+        <w:t xml:space="preserve">individuals and small businesses to Fortune 500 companies. Designing and</w:t>
+      </w:r>
+      <w:r>
+        <w:t xml:space="preserve"> </w:t>
+      </w:r>
+      <w:r>
+        <w:t xml:space="preserve">developing hosted web applications with open source frameworks like Ruby on</w:t>
+      </w:r>
+      <w:r>
+        <w:t xml:space="preserve"> </w:t>
+      </w:r>
+      <w:r>
+        <w:t xml:space="preserve">Rails. Integrating CMS and eCommerce applications.</w:t>
+      </w:r>
+    </w:p>
     <w:p>
       <w:pPr>
         <w:pStyle w:val="Heading2"/>
       </w:pPr>
+      <w:bookmarkStart w:id="42" w:name="skills-expertise"/>
+      <w:bookmarkEnd w:id="42"/>
       <w:r>
         <w:t xml:space="preserve">Skills &amp; Expertise</w:t>
       </w:r>
     </w:p>
-    <w:bookmarkEnd w:id="42"/>
-    <w:p>
-      <w:r>
-        <w:t xml:space="preserve">These are languages, tools, and practices to which I have had exposure over the past 6 years or so. Those things which enjoy routine usage in my daily work are denoted with a</w:t>
+    <w:p>
+      <w:pPr>
+        <w:pStyle w:val="FirstParagraph"/>
+      </w:pPr>
+      <w:r>
+        <w:t xml:space="preserve">These are languages, tools, and practices to which I have had exposure over the</w:t>
+      </w:r>
+      <w:r>
+        <w:t xml:space="preserve"> </w:t>
+      </w:r>
+      <w:r>
+        <w:t xml:space="preserve">past 6 years or so. Those things which enjoy routine usage in my daily work are</w:t>
+      </w:r>
+      <w:r>
+        <w:t xml:space="preserve"> </w:t>
+      </w:r>
+      <w:r>
+        <w:t xml:space="preserve">denoted with a</w:t>
       </w:r>
       <w:r>
         <w:t xml:space="preserve"> </w:t>
@@ -489,28 +714,28 @@
         <w:t xml:space="preserve">symbol.</w:t>
       </w:r>
     </w:p>
-    <w:bookmarkStart w:id="43" w:name="programming-languages"/>
     <w:p>
       <w:pPr>
         <w:pStyle w:val="Heading3"/>
       </w:pPr>
+      <w:bookmarkStart w:id="43" w:name="programming-languages"/>
+      <w:bookmarkEnd w:id="43"/>
       <w:r>
         <w:t xml:space="preserve">Programming Languages</w:t>
       </w:r>
     </w:p>
-    <w:bookmarkEnd w:id="43"/>
-    <w:p>
-      <w:pPr>
-        <w:pStyle w:val="Compact"/>
-        <w:numPr>
-          <w:numId w:val="3"/>
+    <w:p>
+      <w:pPr>
+        <w:pStyle w:val="Compact"/>
+        <w:numPr>
+          <w:numId w:val="1002"/>
           <w:ilvl w:val="0"/>
         </w:numPr>
       </w:pPr>
       <w:hyperlink r:id="rId44">
         <w:r>
           <w:rPr>
-            <w:rStyle w:val="Link"/>
+            <w:rStyle w:val="Hyperlink"/>
           </w:rPr>
           <w:t xml:space="preserve">JavaScript</w:t>
         </w:r>
@@ -526,14 +751,14 @@
       <w:pPr>
         <w:pStyle w:val="Compact"/>
         <w:numPr>
-          <w:numId w:val="3"/>
+          <w:numId w:val="1002"/>
           <w:ilvl w:val="0"/>
         </w:numPr>
       </w:pPr>
       <w:hyperlink r:id="rId45">
         <w:r>
           <w:rPr>
-            <w:rStyle w:val="Link"/>
+            <w:rStyle w:val="Hyperlink"/>
           </w:rPr>
           <w:t xml:space="preserve">PHP</w:t>
         </w:r>
@@ -543,14 +768,14 @@
       <w:pPr>
         <w:pStyle w:val="Compact"/>
         <w:numPr>
-          <w:numId w:val="3"/>
+          <w:numId w:val="1002"/>
           <w:ilvl w:val="0"/>
         </w:numPr>
       </w:pPr>
       <w:hyperlink r:id="rId46">
         <w:r>
           <w:rPr>
-            <w:rStyle w:val="Link"/>
+            <w:rStyle w:val="Hyperlink"/>
           </w:rPr>
           <w:t xml:space="preserve">Ruby</w:t>
         </w:r>
@@ -562,28 +787,28 @@
         <w:t xml:space="preserve">†</w:t>
       </w:r>
     </w:p>
-    <w:bookmarkStart w:id="47" w:name="markuptemplating-languages-preprocessors"/>
     <w:p>
       <w:pPr>
         <w:pStyle w:val="Heading3"/>
       </w:pPr>
+      <w:bookmarkStart w:id="47" w:name="markuptemplating-languages-preprocessors"/>
+      <w:bookmarkEnd w:id="47"/>
       <w:r>
         <w:t xml:space="preserve">Markup/Templating Languages &amp; Preprocessors</w:t>
       </w:r>
     </w:p>
-    <w:bookmarkEnd w:id="47"/>
-    <w:p>
-      <w:pPr>
-        <w:pStyle w:val="Compact"/>
-        <w:numPr>
-          <w:numId w:val="4"/>
+    <w:p>
+      <w:pPr>
+        <w:pStyle w:val="Compact"/>
+        <w:numPr>
+          <w:numId w:val="1003"/>
           <w:ilvl w:val="0"/>
         </w:numPr>
       </w:pPr>
       <w:hyperlink r:id="rId48">
         <w:r>
           <w:rPr>
-            <w:rStyle w:val="Link"/>
+            <w:rStyle w:val="Hyperlink"/>
           </w:rPr>
           <w:t xml:space="preserve">CoffeeScript</w:t>
         </w:r>
@@ -593,14 +818,14 @@
       <w:pPr>
         <w:pStyle w:val="Compact"/>
         <w:numPr>
-          <w:numId w:val="4"/>
+          <w:numId w:val="1003"/>
           <w:ilvl w:val="0"/>
         </w:numPr>
       </w:pPr>
       <w:hyperlink r:id="rId49">
         <w:r>
           <w:rPr>
-            <w:rStyle w:val="Link"/>
+            <w:rStyle w:val="Hyperlink"/>
           </w:rPr>
           <w:t xml:space="preserve">CSS</w:t>
         </w:r>
@@ -616,14 +841,14 @@
       <w:pPr>
         <w:pStyle w:val="Compact"/>
         <w:numPr>
-          <w:numId w:val="4"/>
+          <w:numId w:val="1003"/>
           <w:ilvl w:val="0"/>
         </w:numPr>
       </w:pPr>
       <w:hyperlink r:id="rId50">
         <w:r>
           <w:rPr>
-            <w:rStyle w:val="Link"/>
+            <w:rStyle w:val="Hyperlink"/>
           </w:rPr>
           <w:t xml:space="preserve">Dust.js</w:t>
         </w:r>
@@ -633,14 +858,14 @@
       <w:pPr>
         <w:pStyle w:val="Compact"/>
         <w:numPr>
-          <w:numId w:val="4"/>
+          <w:numId w:val="1003"/>
           <w:ilvl w:val="0"/>
         </w:numPr>
       </w:pPr>
       <w:hyperlink r:id="rId51">
         <w:r>
           <w:rPr>
-            <w:rStyle w:val="Link"/>
+            <w:rStyle w:val="Hyperlink"/>
           </w:rPr>
           <w:t xml:space="preserve">ERB/eRuby</w:t>
         </w:r>
@@ -650,14 +875,14 @@
       <w:pPr>
         <w:pStyle w:val="Compact"/>
         <w:numPr>
-          <w:numId w:val="4"/>
+          <w:numId w:val="1003"/>
           <w:ilvl w:val="0"/>
         </w:numPr>
       </w:pPr>
       <w:hyperlink r:id="rId52">
         <w:r>
           <w:rPr>
-            <w:rStyle w:val="Link"/>
+            <w:rStyle w:val="Hyperlink"/>
           </w:rPr>
           <w:t xml:space="preserve">Haml</w:t>
         </w:r>
@@ -667,14 +892,14 @@
       <w:pPr>
         <w:pStyle w:val="Compact"/>
         <w:numPr>
-          <w:numId w:val="4"/>
+          <w:numId w:val="1003"/>
           <w:ilvl w:val="0"/>
         </w:numPr>
       </w:pPr>
       <w:hyperlink r:id="rId53">
         <w:r>
           <w:rPr>
-            <w:rStyle w:val="Link"/>
+            <w:rStyle w:val="Hyperlink"/>
           </w:rPr>
           <w:t xml:space="preserve">Handlebars.js</w:t>
         </w:r>
@@ -684,14 +909,14 @@
       <w:pPr>
         <w:pStyle w:val="Compact"/>
         <w:numPr>
-          <w:numId w:val="4"/>
+          <w:numId w:val="1003"/>
           <w:ilvl w:val="0"/>
         </w:numPr>
       </w:pPr>
       <w:hyperlink r:id="rId54">
         <w:r>
           <w:rPr>
-            <w:rStyle w:val="Link"/>
+            <w:rStyle w:val="Hyperlink"/>
           </w:rPr>
           <w:t xml:space="preserve">HTML</w:t>
         </w:r>
@@ -707,14 +932,14 @@
       <w:pPr>
         <w:pStyle w:val="Compact"/>
         <w:numPr>
-          <w:numId w:val="4"/>
+          <w:numId w:val="1003"/>
           <w:ilvl w:val="0"/>
         </w:numPr>
       </w:pPr>
       <w:hyperlink r:id="rId55">
         <w:r>
           <w:rPr>
-            <w:rStyle w:val="Link"/>
+            <w:rStyle w:val="Hyperlink"/>
           </w:rPr>
           <w:t xml:space="preserve">Jade</w:t>
         </w:r>
@@ -724,14 +949,14 @@
       <w:pPr>
         <w:pStyle w:val="Compact"/>
         <w:numPr>
-          <w:numId w:val="4"/>
+          <w:numId w:val="1003"/>
           <w:ilvl w:val="0"/>
         </w:numPr>
       </w:pPr>
       <w:hyperlink r:id="rId56">
         <w:r>
           <w:rPr>
-            <w:rStyle w:val="Link"/>
+            <w:rStyle w:val="Hyperlink"/>
           </w:rPr>
           <w:t xml:space="preserve">JSP</w:t>
         </w:r>
@@ -741,14 +966,14 @@
       <w:pPr>
         <w:pStyle w:val="Compact"/>
         <w:numPr>
-          <w:numId w:val="4"/>
+          <w:numId w:val="1003"/>
           <w:ilvl w:val="0"/>
         </w:numPr>
       </w:pPr>
       <w:hyperlink r:id="rId57">
         <w:r>
           <w:rPr>
-            <w:rStyle w:val="Link"/>
+            <w:rStyle w:val="Hyperlink"/>
           </w:rPr>
           <w:t xml:space="preserve">JSTL</w:t>
         </w:r>
@@ -758,14 +983,14 @@
       <w:pPr>
         <w:pStyle w:val="Compact"/>
         <w:numPr>
-          <w:numId w:val="4"/>
+          <w:numId w:val="1003"/>
           <w:ilvl w:val="0"/>
         </w:numPr>
       </w:pPr>
       <w:hyperlink r:id="rId58">
         <w:r>
           <w:rPr>
-            <w:rStyle w:val="Link"/>
+            <w:rStyle w:val="Hyperlink"/>
           </w:rPr>
           <w:t xml:space="preserve">LESS</w:t>
         </w:r>
@@ -781,14 +1006,14 @@
       <w:pPr>
         <w:pStyle w:val="Compact"/>
         <w:numPr>
-          <w:numId w:val="4"/>
+          <w:numId w:val="1003"/>
           <w:ilvl w:val="0"/>
         </w:numPr>
       </w:pPr>
       <w:hyperlink r:id="rId59">
         <w:r>
           <w:rPr>
-            <w:rStyle w:val="Link"/>
+            <w:rStyle w:val="Hyperlink"/>
           </w:rPr>
           <w:t xml:space="preserve">Liquid</w:t>
         </w:r>
@@ -798,14 +1023,14 @@
       <w:pPr>
         <w:pStyle w:val="Compact"/>
         <w:numPr>
-          <w:numId w:val="4"/>
+          <w:numId w:val="1003"/>
           <w:ilvl w:val="0"/>
         </w:numPr>
       </w:pPr>
       <w:hyperlink r:id="rId60">
         <w:r>
           <w:rPr>
-            <w:rStyle w:val="Link"/>
+            <w:rStyle w:val="Hyperlink"/>
           </w:rPr>
           <w:t xml:space="preserve">Markdown</w:t>
         </w:r>
@@ -821,14 +1046,14 @@
       <w:pPr>
         <w:pStyle w:val="Compact"/>
         <w:numPr>
-          <w:numId w:val="4"/>
+          <w:numId w:val="1003"/>
           <w:ilvl w:val="0"/>
         </w:numPr>
       </w:pPr>
       <w:hyperlink r:id="rId61">
         <w:r>
           <w:rPr>
-            <w:rStyle w:val="Link"/>
+            <w:rStyle w:val="Hyperlink"/>
           </w:rPr>
           <w:t xml:space="preserve">Mustache</w:t>
         </w:r>
@@ -838,14 +1063,14 @@
       <w:pPr>
         <w:pStyle w:val="Compact"/>
         <w:numPr>
-          <w:numId w:val="4"/>
+          <w:numId w:val="1003"/>
           <w:ilvl w:val="0"/>
         </w:numPr>
       </w:pPr>
       <w:hyperlink r:id="rId62">
         <w:r>
           <w:rPr>
-            <w:rStyle w:val="Link"/>
+            <w:rStyle w:val="Hyperlink"/>
           </w:rPr>
           <w:t xml:space="preserve">Sass</w:t>
         </w:r>
@@ -861,14 +1086,14 @@
       <w:pPr>
         <w:pStyle w:val="Compact"/>
         <w:numPr>
-          <w:numId w:val="4"/>
+          <w:numId w:val="1003"/>
           <w:ilvl w:val="0"/>
         </w:numPr>
       </w:pPr>
       <w:hyperlink r:id="rId63">
         <w:r>
           <w:rPr>
-            <w:rStyle w:val="Link"/>
+            <w:rStyle w:val="Hyperlink"/>
           </w:rPr>
           <w:t xml:space="preserve">Smarty</w:t>
         </w:r>
@@ -878,14 +1103,14 @@
       <w:pPr>
         <w:pStyle w:val="Compact"/>
         <w:numPr>
-          <w:numId w:val="4"/>
+          <w:numId w:val="1003"/>
           <w:ilvl w:val="0"/>
         </w:numPr>
       </w:pPr>
       <w:hyperlink r:id="rId64">
         <w:r>
           <w:rPr>
-            <w:rStyle w:val="Link"/>
+            <w:rStyle w:val="Hyperlink"/>
           </w:rPr>
           <w:t xml:space="preserve">Swig</w:t>
         </w:r>
@@ -895,41 +1120,41 @@
       <w:pPr>
         <w:pStyle w:val="Compact"/>
         <w:numPr>
-          <w:numId w:val="4"/>
+          <w:numId w:val="1003"/>
           <w:ilvl w:val="0"/>
         </w:numPr>
       </w:pPr>
       <w:hyperlink r:id="rId65">
         <w:r>
           <w:rPr>
-            <w:rStyle w:val="Link"/>
+            <w:rStyle w:val="Hyperlink"/>
           </w:rPr>
           <w:t xml:space="preserve">Stylus</w:t>
         </w:r>
       </w:hyperlink>
     </w:p>
-    <w:bookmarkStart w:id="66" w:name="frameworks-apis"/>
     <w:p>
       <w:pPr>
         <w:pStyle w:val="Heading3"/>
       </w:pPr>
+      <w:bookmarkStart w:id="66" w:name="frameworks-apis"/>
+      <w:bookmarkEnd w:id="66"/>
       <w:r>
         <w:t xml:space="preserve">Frameworks &amp; APIs</w:t>
       </w:r>
     </w:p>
-    <w:bookmarkEnd w:id="66"/>
-    <w:p>
-      <w:pPr>
-        <w:pStyle w:val="Compact"/>
-        <w:numPr>
-          <w:numId w:val="5"/>
+    <w:p>
+      <w:pPr>
+        <w:pStyle w:val="Compact"/>
+        <w:numPr>
+          <w:numId w:val="1004"/>
           <w:ilvl w:val="0"/>
         </w:numPr>
       </w:pPr>
       <w:hyperlink r:id="rId67">
         <w:r>
           <w:rPr>
-            <w:rStyle w:val="Link"/>
+            <w:rStyle w:val="Hyperlink"/>
           </w:rPr>
           <w:t xml:space="preserve">Backbone.js</w:t>
         </w:r>
@@ -945,14 +1170,14 @@
       <w:pPr>
         <w:pStyle w:val="Compact"/>
         <w:numPr>
-          <w:numId w:val="5"/>
+          <w:numId w:val="1004"/>
           <w:ilvl w:val="0"/>
         </w:numPr>
       </w:pPr>
       <w:hyperlink r:id="rId68">
         <w:r>
           <w:rPr>
-            <w:rStyle w:val="Link"/>
+            <w:rStyle w:val="Hyperlink"/>
           </w:rPr>
           <w:t xml:space="preserve">Bower</w:t>
         </w:r>
@@ -962,14 +1187,14 @@
       <w:pPr>
         <w:pStyle w:val="Compact"/>
         <w:numPr>
-          <w:numId w:val="5"/>
+          <w:numId w:val="1004"/>
           <w:ilvl w:val="0"/>
         </w:numPr>
       </w:pPr>
       <w:hyperlink r:id="rId69">
         <w:r>
           <w:rPr>
-            <w:rStyle w:val="Link"/>
+            <w:rStyle w:val="Hyperlink"/>
           </w:rPr>
           <w:t xml:space="preserve">Browserify</w:t>
         </w:r>
@@ -985,14 +1210,14 @@
       <w:pPr>
         <w:pStyle w:val="Compact"/>
         <w:numPr>
-          <w:numId w:val="5"/>
+          <w:numId w:val="1004"/>
           <w:ilvl w:val="0"/>
         </w:numPr>
       </w:pPr>
       <w:hyperlink r:id="rId70">
         <w:r>
           <w:rPr>
-            <w:rStyle w:val="Link"/>
+            <w:rStyle w:val="Hyperlink"/>
           </w:rPr>
           <w:t xml:space="preserve">Compass</w:t>
         </w:r>
@@ -1008,14 +1233,14 @@
       <w:pPr>
         <w:pStyle w:val="Compact"/>
         <w:numPr>
-          <w:numId w:val="5"/>
+          <w:numId w:val="1004"/>
           <w:ilvl w:val="0"/>
         </w:numPr>
       </w:pPr>
       <w:hyperlink r:id="rId71">
         <w:r>
           <w:rPr>
-            <w:rStyle w:val="Link"/>
+            <w:rStyle w:val="Hyperlink"/>
           </w:rPr>
           <w:t xml:space="preserve">Django</w:t>
         </w:r>
@@ -1025,14 +1250,14 @@
       <w:pPr>
         <w:pStyle w:val="Compact"/>
         <w:numPr>
-          <w:numId w:val="5"/>
+          <w:numId w:val="1004"/>
           <w:ilvl w:val="0"/>
         </w:numPr>
       </w:pPr>
       <w:hyperlink r:id="rId72">
         <w:r>
           <w:rPr>
-            <w:rStyle w:val="Link"/>
+            <w:rStyle w:val="Hyperlink"/>
           </w:rPr>
           <w:t xml:space="preserve">Express</w:t>
         </w:r>
@@ -1048,14 +1273,14 @@
       <w:pPr>
         <w:pStyle w:val="Compact"/>
         <w:numPr>
-          <w:numId w:val="5"/>
+          <w:numId w:val="1004"/>
           <w:ilvl w:val="0"/>
         </w:numPr>
       </w:pPr>
       <w:hyperlink r:id="rId73">
         <w:r>
           <w:rPr>
-            <w:rStyle w:val="Link"/>
+            <w:rStyle w:val="Hyperlink"/>
           </w:rPr>
           <w:t xml:space="preserve">Jasmine</w:t>
         </w:r>
@@ -1065,14 +1290,14 @@
       <w:pPr>
         <w:pStyle w:val="Compact"/>
         <w:numPr>
-          <w:numId w:val="5"/>
+          <w:numId w:val="1004"/>
           <w:ilvl w:val="0"/>
         </w:numPr>
       </w:pPr>
       <w:hyperlink r:id="rId74">
         <w:r>
           <w:rPr>
-            <w:rStyle w:val="Link"/>
+            <w:rStyle w:val="Hyperlink"/>
           </w:rPr>
           <w:t xml:space="preserve">jQuery</w:t>
         </w:r>
@@ -1088,14 +1313,14 @@
       <w:pPr>
         <w:pStyle w:val="Compact"/>
         <w:numPr>
-          <w:numId w:val="5"/>
+          <w:numId w:val="1004"/>
           <w:ilvl w:val="0"/>
         </w:numPr>
       </w:pPr>
       <w:hyperlink r:id="rId75">
         <w:r>
           <w:rPr>
-            <w:rStyle w:val="Link"/>
+            <w:rStyle w:val="Hyperlink"/>
           </w:rPr>
           <w:t xml:space="preserve">krakenjs</w:t>
         </w:r>
@@ -1105,14 +1330,14 @@
       <w:pPr>
         <w:pStyle w:val="Compact"/>
         <w:numPr>
-          <w:numId w:val="5"/>
+          <w:numId w:val="1004"/>
           <w:ilvl w:val="0"/>
         </w:numPr>
       </w:pPr>
       <w:hyperlink r:id="rId76">
         <w:r>
           <w:rPr>
-            <w:rStyle w:val="Link"/>
+            <w:rStyle w:val="Hyperlink"/>
           </w:rPr>
           <w:t xml:space="preserve">Lodash</w:t>
         </w:r>
@@ -1128,14 +1353,14 @@
       <w:pPr>
         <w:pStyle w:val="Compact"/>
         <w:numPr>
-          <w:numId w:val="5"/>
+          <w:numId w:val="1004"/>
           <w:ilvl w:val="0"/>
         </w:numPr>
       </w:pPr>
       <w:hyperlink r:id="rId77">
         <w:r>
           <w:rPr>
-            <w:rStyle w:val="Link"/>
+            <w:rStyle w:val="Hyperlink"/>
           </w:rPr>
           <w:t xml:space="preserve">Meteor</w:t>
         </w:r>
@@ -1145,14 +1370,14 @@
       <w:pPr>
         <w:pStyle w:val="Compact"/>
         <w:numPr>
-          <w:numId w:val="5"/>
+          <w:numId w:val="1004"/>
           <w:ilvl w:val="0"/>
         </w:numPr>
       </w:pPr>
       <w:hyperlink r:id="rId78">
         <w:r>
           <w:rPr>
-            <w:rStyle w:val="Link"/>
+            <w:rStyle w:val="Hyperlink"/>
           </w:rPr>
           <w:t xml:space="preserve">Middleman</w:t>
         </w:r>
@@ -1162,14 +1387,14 @@
       <w:pPr>
         <w:pStyle w:val="Compact"/>
         <w:numPr>
-          <w:numId w:val="5"/>
+          <w:numId w:val="1004"/>
           <w:ilvl w:val="0"/>
         </w:numPr>
       </w:pPr>
       <w:hyperlink r:id="rId79">
         <w:r>
           <w:rPr>
-            <w:rStyle w:val="Link"/>
+            <w:rStyle w:val="Hyperlink"/>
           </w:rPr>
           <w:t xml:space="preserve">Node.js</w:t>
         </w:r>
@@ -1185,14 +1410,14 @@
       <w:pPr>
         <w:pStyle w:val="Compact"/>
         <w:numPr>
-          <w:numId w:val="5"/>
+          <w:numId w:val="1004"/>
           <w:ilvl w:val="0"/>
         </w:numPr>
       </w:pPr>
       <w:hyperlink r:id="rId80">
         <w:r>
           <w:rPr>
-            <w:rStyle w:val="Link"/>
+            <w:rStyle w:val="Hyperlink"/>
           </w:rPr>
           <w:t xml:space="preserve">Prototype.js</w:t>
         </w:r>
@@ -1202,14 +1427,14 @@
       <w:pPr>
         <w:pStyle w:val="Compact"/>
         <w:numPr>
-          <w:numId w:val="5"/>
+          <w:numId w:val="1004"/>
           <w:ilvl w:val="0"/>
         </w:numPr>
       </w:pPr>
       <w:hyperlink r:id="rId81">
         <w:r>
           <w:rPr>
-            <w:rStyle w:val="Link"/>
+            <w:rStyle w:val="Hyperlink"/>
           </w:rPr>
           <w:t xml:space="preserve">React</w:t>
         </w:r>
@@ -1219,14 +1444,14 @@
       <w:pPr>
         <w:pStyle w:val="Compact"/>
         <w:numPr>
-          <w:numId w:val="5"/>
+          <w:numId w:val="1004"/>
           <w:ilvl w:val="0"/>
         </w:numPr>
       </w:pPr>
       <w:hyperlink r:id="rId82">
         <w:r>
           <w:rPr>
-            <w:rStyle w:val="Link"/>
+            <w:rStyle w:val="Hyperlink"/>
           </w:rPr>
           <w:t xml:space="preserve">Require.js</w:t>
         </w:r>
@@ -1242,14 +1467,14 @@
       <w:pPr>
         <w:pStyle w:val="Compact"/>
         <w:numPr>
-          <w:numId w:val="5"/>
+          <w:numId w:val="1004"/>
           <w:ilvl w:val="0"/>
         </w:numPr>
       </w:pPr>
       <w:hyperlink r:id="rId83">
         <w:r>
           <w:rPr>
-            <w:rStyle w:val="Link"/>
+            <w:rStyle w:val="Hyperlink"/>
           </w:rPr>
           <w:t xml:space="preserve">Ruby on Rails</w:t>
         </w:r>
@@ -1259,14 +1484,14 @@
       <w:pPr>
         <w:pStyle w:val="Compact"/>
         <w:numPr>
-          <w:numId w:val="5"/>
+          <w:numId w:val="1004"/>
           <w:ilvl w:val="0"/>
         </w:numPr>
       </w:pPr>
       <w:hyperlink r:id="rId84">
         <w:r>
           <w:rPr>
-            <w:rStyle w:val="Link"/>
+            <w:rStyle w:val="Hyperlink"/>
           </w:rPr>
           <w:t xml:space="preserve">Sinatra</w:t>
         </w:r>
@@ -1276,14 +1501,14 @@
       <w:pPr>
         <w:pStyle w:val="Compact"/>
         <w:numPr>
-          <w:numId w:val="5"/>
+          <w:numId w:val="1004"/>
           <w:ilvl w:val="0"/>
         </w:numPr>
       </w:pPr>
       <w:hyperlink r:id="rId85">
         <w:r>
           <w:rPr>
-            <w:rStyle w:val="Link"/>
+            <w:rStyle w:val="Hyperlink"/>
           </w:rPr>
           <w:t xml:space="preserve">Twitter API</w:t>
         </w:r>
@@ -1293,14 +1518,14 @@
       <w:pPr>
         <w:pStyle w:val="Compact"/>
         <w:numPr>
-          <w:numId w:val="5"/>
+          <w:numId w:val="1004"/>
           <w:ilvl w:val="0"/>
         </w:numPr>
       </w:pPr>
       <w:hyperlink r:id="rId86">
         <w:r>
           <w:rPr>
-            <w:rStyle w:val="Link"/>
+            <w:rStyle w:val="Hyperlink"/>
           </w:rPr>
           <w:t xml:space="preserve">Underscore.js</w:t>
         </w:r>
@@ -1316,14 +1541,14 @@
       <w:pPr>
         <w:pStyle w:val="Compact"/>
         <w:numPr>
-          <w:numId w:val="5"/>
+          <w:numId w:val="1004"/>
           <w:ilvl w:val="0"/>
         </w:numPr>
       </w:pPr>
       <w:hyperlink r:id="rId87">
         <w:r>
           <w:rPr>
-            <w:rStyle w:val="Link"/>
+            <w:rStyle w:val="Hyperlink"/>
           </w:rPr>
           <w:t xml:space="preserve">Wordpress</w:t>
         </w:r>
@@ -1333,41 +1558,41 @@
       <w:pPr>
         <w:pStyle w:val="Compact"/>
         <w:numPr>
-          <w:numId w:val="5"/>
+          <w:numId w:val="1004"/>
           <w:ilvl w:val="0"/>
         </w:numPr>
       </w:pPr>
       <w:hyperlink r:id="rId88">
         <w:r>
           <w:rPr>
-            <w:rStyle w:val="Link"/>
+            <w:rStyle w:val="Hyperlink"/>
           </w:rPr>
           <w:t xml:space="preserve">YUI</w:t>
         </w:r>
       </w:hyperlink>
     </w:p>
-    <w:bookmarkStart w:id="89" w:name="software-tools"/>
     <w:p>
       <w:pPr>
         <w:pStyle w:val="Heading3"/>
       </w:pPr>
+      <w:bookmarkStart w:id="89" w:name="software-tools"/>
+      <w:bookmarkEnd w:id="89"/>
       <w:r>
         <w:t xml:space="preserve">Software &amp; Tools</w:t>
       </w:r>
     </w:p>
-    <w:bookmarkEnd w:id="89"/>
-    <w:p>
-      <w:pPr>
-        <w:pStyle w:val="Compact"/>
-        <w:numPr>
-          <w:numId w:val="6"/>
+    <w:p>
+      <w:pPr>
+        <w:pStyle w:val="Compact"/>
+        <w:numPr>
+          <w:numId w:val="1005"/>
           <w:ilvl w:val="0"/>
         </w:numPr>
       </w:pPr>
       <w:hyperlink r:id="rId90">
         <w:r>
           <w:rPr>
-            <w:rStyle w:val="Link"/>
+            <w:rStyle w:val="Hyperlink"/>
           </w:rPr>
           <w:t xml:space="preserve">Adobe Creative Suite</w:t>
         </w:r>
@@ -1383,14 +1608,14 @@
       <w:pPr>
         <w:pStyle w:val="Compact"/>
         <w:numPr>
-          <w:numId w:val="6"/>
+          <w:numId w:val="1005"/>
           <w:ilvl w:val="0"/>
         </w:numPr>
       </w:pPr>
       <w:hyperlink r:id="rId91">
         <w:r>
           <w:rPr>
-            <w:rStyle w:val="Link"/>
+            <w:rStyle w:val="Hyperlink"/>
           </w:rPr>
           <w:t xml:space="preserve">Amazon Web Services</w:t>
         </w:r>
@@ -1400,14 +1625,14 @@
       <w:pPr>
         <w:pStyle w:val="Compact"/>
         <w:numPr>
-          <w:numId w:val="6"/>
+          <w:numId w:val="1005"/>
           <w:ilvl w:val="0"/>
         </w:numPr>
       </w:pPr>
       <w:hyperlink r:id="rId92">
         <w:r>
           <w:rPr>
-            <w:rStyle w:val="Link"/>
+            <w:rStyle w:val="Hyperlink"/>
           </w:rPr>
           <w:t xml:space="preserve">Apache</w:t>
         </w:r>
@@ -1423,14 +1648,14 @@
       <w:pPr>
         <w:pStyle w:val="Compact"/>
         <w:numPr>
-          <w:numId w:val="6"/>
+          <w:numId w:val="1005"/>
           <w:ilvl w:val="0"/>
         </w:numPr>
       </w:pPr>
       <w:hyperlink r:id="rId93">
         <w:r>
           <w:rPr>
-            <w:rStyle w:val="Link"/>
+            <w:rStyle w:val="Hyperlink"/>
           </w:rPr>
           <w:t xml:space="preserve">Apple XCode</w:t>
         </w:r>
@@ -1440,14 +1665,14 @@
       <w:pPr>
         <w:pStyle w:val="Compact"/>
         <w:numPr>
-          <w:numId w:val="6"/>
+          <w:numId w:val="1005"/>
           <w:ilvl w:val="0"/>
         </w:numPr>
       </w:pPr>
       <w:hyperlink r:id="rId94">
         <w:r>
           <w:rPr>
-            <w:rStyle w:val="Link"/>
+            <w:rStyle w:val="Hyperlink"/>
           </w:rPr>
           <w:t xml:space="preserve">Demandware</w:t>
         </w:r>
@@ -1457,14 +1682,14 @@
       <w:pPr>
         <w:pStyle w:val="Compact"/>
         <w:numPr>
-          <w:numId w:val="6"/>
+          <w:numId w:val="1005"/>
           <w:ilvl w:val="0"/>
         </w:numPr>
       </w:pPr>
       <w:hyperlink r:id="rId95">
         <w:r>
           <w:rPr>
-            <w:rStyle w:val="Link"/>
+            <w:rStyle w:val="Hyperlink"/>
           </w:rPr>
           <w:t xml:space="preserve">Git</w:t>
         </w:r>
@@ -1480,14 +1705,14 @@
       <w:pPr>
         <w:pStyle w:val="Compact"/>
         <w:numPr>
-          <w:numId w:val="6"/>
+          <w:numId w:val="1005"/>
           <w:ilvl w:val="0"/>
         </w:numPr>
       </w:pPr>
       <w:hyperlink r:id="rId96">
         <w:r>
           <w:rPr>
-            <w:rStyle w:val="Link"/>
+            <w:rStyle w:val="Hyperlink"/>
           </w:rPr>
           <w:t xml:space="preserve">Grunt</w:t>
         </w:r>
@@ -1503,14 +1728,14 @@
       <w:pPr>
         <w:pStyle w:val="Compact"/>
         <w:numPr>
-          <w:numId w:val="6"/>
+          <w:numId w:val="1005"/>
           <w:ilvl w:val="0"/>
         </w:numPr>
       </w:pPr>
       <w:hyperlink r:id="rId97">
         <w:r>
           <w:rPr>
-            <w:rStyle w:val="Link"/>
+            <w:rStyle w:val="Hyperlink"/>
           </w:rPr>
           <w:t xml:space="preserve">Gulp</w:t>
         </w:r>
@@ -1526,14 +1751,14 @@
       <w:pPr>
         <w:pStyle w:val="Compact"/>
         <w:numPr>
-          <w:numId w:val="6"/>
+          <w:numId w:val="1005"/>
           <w:ilvl w:val="0"/>
         </w:numPr>
       </w:pPr>
       <w:hyperlink r:id="rId98">
         <w:r>
           <w:rPr>
-            <w:rStyle w:val="Link"/>
+            <w:rStyle w:val="Hyperlink"/>
           </w:rPr>
           <w:t xml:space="preserve">JBoss</w:t>
         </w:r>
@@ -1543,14 +1768,14 @@
       <w:pPr>
         <w:pStyle w:val="Compact"/>
         <w:numPr>
-          <w:numId w:val="6"/>
+          <w:numId w:val="1005"/>
           <w:ilvl w:val="0"/>
         </w:numPr>
       </w:pPr>
       <w:hyperlink r:id="rId99">
         <w:r>
           <w:rPr>
-            <w:rStyle w:val="Link"/>
+            <w:rStyle w:val="Hyperlink"/>
           </w:rPr>
           <w:t xml:space="preserve">JIRA</w:t>
         </w:r>
@@ -1566,14 +1791,14 @@
       <w:pPr>
         <w:pStyle w:val="Compact"/>
         <w:numPr>
-          <w:numId w:val="6"/>
+          <w:numId w:val="1005"/>
           <w:ilvl w:val="0"/>
         </w:numPr>
       </w:pPr>
       <w:hyperlink r:id="rId100">
         <w:r>
           <w:rPr>
-            <w:rStyle w:val="Link"/>
+            <w:rStyle w:val="Hyperlink"/>
           </w:rPr>
           <w:t xml:space="preserve">Mac OS X</w:t>
         </w:r>
@@ -1589,14 +1814,14 @@
       <w:pPr>
         <w:pStyle w:val="Compact"/>
         <w:numPr>
-          <w:numId w:val="6"/>
+          <w:numId w:val="1005"/>
           <w:ilvl w:val="0"/>
         </w:numPr>
       </w:pPr>
       <w:hyperlink r:id="rId101">
         <w:r>
           <w:rPr>
-            <w:rStyle w:val="Link"/>
+            <w:rStyle w:val="Hyperlink"/>
           </w:rPr>
           <w:t xml:space="preserve">Magento</w:t>
         </w:r>
@@ -1612,14 +1837,14 @@
       <w:pPr>
         <w:pStyle w:val="Compact"/>
         <w:numPr>
-          <w:numId w:val="6"/>
+          <w:numId w:val="1005"/>
           <w:ilvl w:val="0"/>
         </w:numPr>
       </w:pPr>
       <w:hyperlink r:id="rId102">
         <w:r>
           <w:rPr>
-            <w:rStyle w:val="Link"/>
+            <w:rStyle w:val="Hyperlink"/>
           </w:rPr>
           <w:t xml:space="preserve">MongoDB</w:t>
         </w:r>
@@ -1635,14 +1860,14 @@
       <w:pPr>
         <w:pStyle w:val="Compact"/>
         <w:numPr>
-          <w:numId w:val="6"/>
+          <w:numId w:val="1005"/>
           <w:ilvl w:val="0"/>
         </w:numPr>
       </w:pPr>
       <w:hyperlink r:id="rId103">
         <w:r>
           <w:rPr>
-            <w:rStyle w:val="Link"/>
+            <w:rStyle w:val="Hyperlink"/>
           </w:rPr>
           <w:t xml:space="preserve">MySQL</w:t>
         </w:r>
@@ -1652,14 +1877,14 @@
       <w:pPr>
         <w:pStyle w:val="Compact"/>
         <w:numPr>
-          <w:numId w:val="6"/>
+          <w:numId w:val="1005"/>
           <w:ilvl w:val="0"/>
         </w:numPr>
       </w:pPr>
       <w:hyperlink r:id="rId104">
         <w:r>
           <w:rPr>
-            <w:rStyle w:val="Link"/>
+            <w:rStyle w:val="Hyperlink"/>
           </w:rPr>
           <w:t xml:space="preserve">Nginx</w:t>
         </w:r>
@@ -1669,14 +1894,14 @@
       <w:pPr>
         <w:pStyle w:val="Compact"/>
         <w:numPr>
-          <w:numId w:val="6"/>
+          <w:numId w:val="1005"/>
           <w:ilvl w:val="0"/>
         </w:numPr>
       </w:pPr>
       <w:hyperlink r:id="rId105">
         <w:r>
           <w:rPr>
-            <w:rStyle w:val="Link"/>
+            <w:rStyle w:val="Hyperlink"/>
           </w:rPr>
           <w:t xml:space="preserve">Oracle ATG</w:t>
         </w:r>
@@ -1686,14 +1911,14 @@
       <w:pPr>
         <w:pStyle w:val="Compact"/>
         <w:numPr>
-          <w:numId w:val="6"/>
+          <w:numId w:val="1005"/>
           <w:ilvl w:val="0"/>
         </w:numPr>
       </w:pPr>
       <w:hyperlink r:id="rId106">
         <w:r>
           <w:rPr>
-            <w:rStyle w:val="Link"/>
+            <w:rStyle w:val="Hyperlink"/>
           </w:rPr>
           <w:t xml:space="preserve">Pandoc</w:t>
         </w:r>
@@ -1703,14 +1928,14 @@
       <w:pPr>
         <w:pStyle w:val="Compact"/>
         <w:numPr>
-          <w:numId w:val="6"/>
+          <w:numId w:val="1005"/>
           <w:ilvl w:val="0"/>
         </w:numPr>
       </w:pPr>
       <w:hyperlink r:id="rId107">
         <w:r>
           <w:rPr>
-            <w:rStyle w:val="Link"/>
+            <w:rStyle w:val="Hyperlink"/>
           </w:rPr>
           <w:t xml:space="preserve">PostgreSQL</w:t>
         </w:r>
@@ -1720,14 +1945,14 @@
       <w:pPr>
         <w:pStyle w:val="Compact"/>
         <w:numPr>
-          <w:numId w:val="6"/>
+          <w:numId w:val="1005"/>
           <w:ilvl w:val="0"/>
         </w:numPr>
       </w:pPr>
       <w:hyperlink r:id="rId108">
         <w:r>
           <w:rPr>
-            <w:rStyle w:val="Link"/>
+            <w:rStyle w:val="Hyperlink"/>
           </w:rPr>
           <w:t xml:space="preserve">rvm</w:t>
         </w:r>
@@ -1743,14 +1968,14 @@
       <w:pPr>
         <w:pStyle w:val="Compact"/>
         <w:numPr>
-          <w:numId w:val="6"/>
+          <w:numId w:val="1005"/>
           <w:ilvl w:val="0"/>
         </w:numPr>
       </w:pPr>
       <w:hyperlink r:id="rId109">
         <w:r>
           <w:rPr>
-            <w:rStyle w:val="Link"/>
+            <w:rStyle w:val="Hyperlink"/>
           </w:rPr>
           <w:t xml:space="preserve">Sublime Text</w:t>
         </w:r>
@@ -1760,14 +1985,14 @@
       <w:pPr>
         <w:pStyle w:val="Compact"/>
         <w:numPr>
-          <w:numId w:val="6"/>
+          <w:numId w:val="1005"/>
           <w:ilvl w:val="0"/>
         </w:numPr>
       </w:pPr>
       <w:hyperlink r:id="rId110">
         <w:r>
           <w:rPr>
-            <w:rStyle w:val="Link"/>
+            <w:rStyle w:val="Hyperlink"/>
           </w:rPr>
           <w:t xml:space="preserve">Subversion</w:t>
         </w:r>
@@ -1777,14 +2002,14 @@
       <w:pPr>
         <w:pStyle w:val="Compact"/>
         <w:numPr>
-          <w:numId w:val="6"/>
+          <w:numId w:val="1005"/>
           <w:ilvl w:val="0"/>
         </w:numPr>
       </w:pPr>
       <w:hyperlink r:id="rId111">
         <w:r>
           <w:rPr>
-            <w:rStyle w:val="Link"/>
+            <w:rStyle w:val="Hyperlink"/>
           </w:rPr>
           <w:t xml:space="preserve">tmux</w:t>
         </w:r>
@@ -1800,14 +2025,14 @@
       <w:pPr>
         <w:pStyle w:val="Compact"/>
         <w:numPr>
-          <w:numId w:val="6"/>
+          <w:numId w:val="1005"/>
           <w:ilvl w:val="0"/>
         </w:numPr>
       </w:pPr>
       <w:hyperlink r:id="rId112">
         <w:r>
           <w:rPr>
-            <w:rStyle w:val="Link"/>
+            <w:rStyle w:val="Hyperlink"/>
           </w:rPr>
           <w:t xml:space="preserve">Tomcat</w:t>
         </w:r>
@@ -1817,14 +2042,14 @@
       <w:pPr>
         <w:pStyle w:val="Compact"/>
         <w:numPr>
-          <w:numId w:val="6"/>
+          <w:numId w:val="1005"/>
           <w:ilvl w:val="0"/>
         </w:numPr>
       </w:pPr>
       <w:hyperlink r:id="rId113">
         <w:r>
           <w:rPr>
-            <w:rStyle w:val="Link"/>
+            <w:rStyle w:val="Hyperlink"/>
           </w:rPr>
           <w:t xml:space="preserve">Ubuntu Linux</w:t>
         </w:r>
@@ -1834,14 +2059,14 @@
       <w:pPr>
         <w:pStyle w:val="Compact"/>
         <w:numPr>
-          <w:numId w:val="6"/>
+          <w:numId w:val="1005"/>
           <w:ilvl w:val="0"/>
         </w:numPr>
       </w:pPr>
       <w:hyperlink r:id="rId114">
         <w:r>
           <w:rPr>
-            <w:rStyle w:val="Link"/>
+            <w:rStyle w:val="Hyperlink"/>
           </w:rPr>
           <w:t xml:space="preserve">Vagrant</w:t>
         </w:r>
@@ -1851,14 +2076,14 @@
       <w:pPr>
         <w:pStyle w:val="Compact"/>
         <w:numPr>
-          <w:numId w:val="6"/>
+          <w:numId w:val="1005"/>
           <w:ilvl w:val="0"/>
         </w:numPr>
       </w:pPr>
       <w:hyperlink r:id="rId115">
         <w:r>
           <w:rPr>
-            <w:rStyle w:val="Link"/>
+            <w:rStyle w:val="Hyperlink"/>
           </w:rPr>
           <w:t xml:space="preserve">Vim</w:t>
         </w:r>
@@ -1874,14 +2099,14 @@
       <w:pPr>
         <w:pStyle w:val="Compact"/>
         <w:numPr>
-          <w:numId w:val="6"/>
+          <w:numId w:val="1005"/>
           <w:ilvl w:val="0"/>
         </w:numPr>
       </w:pPr>
       <w:hyperlink r:id="rId116">
         <w:r>
           <w:rPr>
-            <w:rStyle w:val="Link"/>
+            <w:rStyle w:val="Hyperlink"/>
           </w:rPr>
           <w:t xml:space="preserve">VirtualBox</w:t>
         </w:r>
@@ -1897,14 +2122,14 @@
       <w:pPr>
         <w:pStyle w:val="Compact"/>
         <w:numPr>
-          <w:numId w:val="6"/>
+          <w:numId w:val="1005"/>
           <w:ilvl w:val="0"/>
         </w:numPr>
       </w:pPr>
       <w:hyperlink r:id="rId117">
         <w:r>
           <w:rPr>
-            <w:rStyle w:val="Link"/>
+            <w:rStyle w:val="Hyperlink"/>
           </w:rPr>
           <w:t xml:space="preserve">WebStorm</w:t>
         </w:r>
@@ -1914,14 +2139,14 @@
       <w:pPr>
         <w:pStyle w:val="Compact"/>
         <w:numPr>
-          <w:numId w:val="6"/>
+          <w:numId w:val="1005"/>
           <w:ilvl w:val="0"/>
         </w:numPr>
       </w:pPr>
       <w:hyperlink r:id="rId118">
         <w:r>
           <w:rPr>
-            <w:rStyle w:val="Link"/>
+            <w:rStyle w:val="Hyperlink"/>
           </w:rPr>
           <w:t xml:space="preserve">Yeoman</w:t>
         </w:r>
@@ -1931,14 +2156,14 @@
       <w:pPr>
         <w:pStyle w:val="Compact"/>
         <w:numPr>
-          <w:numId w:val="6"/>
+          <w:numId w:val="1005"/>
           <w:ilvl w:val="0"/>
         </w:numPr>
       </w:pPr>
       <w:hyperlink r:id="rId119">
         <w:r>
           <w:rPr>
-            <w:rStyle w:val="Link"/>
+            <w:rStyle w:val="Hyperlink"/>
           </w:rPr>
           <w:t xml:space="preserve">zsh</w:t>
         </w:r>
@@ -1950,21 +2175,24 @@
         <w:t xml:space="preserve">†</w:t>
       </w:r>
     </w:p>
-    <w:bookmarkStart w:id="120" w:name="education"/>
     <w:p>
       <w:pPr>
         <w:pStyle w:val="Heading2"/>
       </w:pPr>
+      <w:bookmarkStart w:id="120" w:name="education"/>
+      <w:bookmarkEnd w:id="120"/>
       <w:r>
         <w:t xml:space="preserve">Education</w:t>
       </w:r>
     </w:p>
-    <w:bookmarkEnd w:id="120"/>
-    <w:p>
+    <w:p>
+      <w:pPr>
+        <w:pStyle w:val="FirstParagraph"/>
+      </w:pPr>
       <w:hyperlink r:id="rId121">
         <w:r>
           <w:rPr>
-            <w:rStyle w:val="Link"/>
+            <w:rStyle w:val="Hyperlink"/>
           </w:rPr>
           <w:t xml:space="preserve">Saint Joseph’s University</w:t>
         </w:r>
@@ -1979,17 +2207,20 @@
         <w:t xml:space="preserve">BS, Information Systems, 1996 - 2000</w:t>
       </w:r>
     </w:p>
-    <w:bookmarkStart w:id="122" w:name="honors-and-awards"/>
     <w:p>
       <w:pPr>
         <w:pStyle w:val="Heading2"/>
       </w:pPr>
+      <w:bookmarkStart w:id="122" w:name="honors-and-awards"/>
+      <w:bookmarkEnd w:id="122"/>
       <w:r>
         <w:t xml:space="preserve">Honors and Awards</w:t>
       </w:r>
     </w:p>
-    <w:bookmarkEnd w:id="122"/>
-    <w:p>
+    <w:p>
+      <w:pPr>
+        <w:pStyle w:val="FirstParagraph"/>
+      </w:pPr>
       <w:r>
         <w:rPr>
           <w:i/>
@@ -2006,21 +2237,21 @@
         <w:t xml:space="preserve">A peer-awarded honor which I’ll always be terribly proud to have won.</w:t>
       </w:r>
     </w:p>
-    <w:bookmarkStart w:id="123" w:name="interests"/>
     <w:p>
       <w:pPr>
         <w:pStyle w:val="Heading2"/>
       </w:pPr>
+      <w:bookmarkStart w:id="123" w:name="interests"/>
+      <w:bookmarkEnd w:id="123"/>
       <w:r>
         <w:t xml:space="preserve">Interests</w:t>
       </w:r>
     </w:p>
-    <w:bookmarkEnd w:id="123"/>
-    <w:p>
-      <w:pPr>
-        <w:pStyle w:val="Compact"/>
-        <w:numPr>
-          <w:numId w:val="7"/>
+    <w:p>
+      <w:pPr>
+        <w:pStyle w:val="Compact"/>
+        <w:numPr>
+          <w:numId w:val="1006"/>
           <w:ilvl w:val="0"/>
         </w:numPr>
       </w:pPr>
@@ -2032,7 +2263,7 @@
       <w:pPr>
         <w:pStyle w:val="Compact"/>
         <w:numPr>
-          <w:numId w:val="7"/>
+          <w:numId w:val="1006"/>
           <w:ilvl w:val="0"/>
         </w:numPr>
       </w:pPr>
@@ -2045,7 +2276,7 @@
       <w:hyperlink r:id="rId124">
         <w:r>
           <w:rPr>
-            <w:rStyle w:val="Link"/>
+            <w:rStyle w:val="Hyperlink"/>
           </w:rPr>
           <w:t xml:space="preserve">board and card games</w:t>
         </w:r>
@@ -2061,7 +2292,7 @@
       <w:pPr>
         <w:pStyle w:val="Compact"/>
         <w:numPr>
-          <w:numId w:val="7"/>
+          <w:numId w:val="1006"/>
           <w:ilvl w:val="0"/>
         </w:numPr>
       </w:pPr>
@@ -2074,7 +2305,7 @@
       <w:hyperlink r:id="rId125">
         <w:r>
           <w:rPr>
-            <w:rStyle w:val="Link"/>
+            <w:rStyle w:val="Hyperlink"/>
           </w:rPr>
           <w:t xml:space="preserve">music</w:t>
         </w:r>
@@ -2084,7 +2315,7 @@
       <w:pPr>
         <w:pStyle w:val="Compact"/>
         <w:numPr>
-          <w:numId w:val="7"/>
+          <w:numId w:val="1006"/>
           <w:ilvl w:val="0"/>
         </w:numPr>
       </w:pPr>
@@ -2093,6 +2324,9 @@
       </w:r>
     </w:p>
     <w:p>
+      <w:pPr>
+        <w:pStyle w:val="FirstParagraph"/>
+      </w:pPr>
       <w:r>
         <w:t xml:space="preserve">©2014</w:t>
       </w:r>
@@ -2102,7 +2336,7 @@
       <w:hyperlink r:id="rId126">
         <w:r>
           <w:rPr>
-            <w:rStyle w:val="Link"/>
+            <w:rStyle w:val="Hyperlink"/>
           </w:rPr>
           <w:t xml:space="preserve">Stephen Tudor</w:t>
         </w:r>
@@ -2111,18 +2345,223 @@
         <w:t xml:space="preserve">. All rights reserved. Direct contact only desired (no recruiters please).</w:t>
       </w:r>
     </w:p>
+    <w:sectPr>
+      <w:pgSz w:w="12240" w:h="15840"/>
+      <w:pgMar w:top="1440" w:right="1440" w:bottom="1440" w:left="1440" w:header="720" w:footer="720" w:gutter="0"/>
+      <w:cols w:space="720"/>
+      <w:docGrid w:linePitch="360"/>
+    </w:sectPr>
   </w:body>
 </w:document>
 </file>
 
 <file path=word/footnotes.xml><?xml version="1.0" encoding="utf-8"?>
-<w:footnotes xmlns:w="http://schemas.openxmlformats.org/wordprocessingml/2006/main" xmlns:m="http://schemas.openxmlformats.org/officeDocument/2006/math" xmlns:r="http://schemas.openxmlformats.org/officeDocument/2006/relationships" xmlns:o="urn:schemas-microsoft-com:office:office" xmlns:v="urn:schemas-microsoft-com:vml" xmlns:w10="urn:schemas-microsoft-com:office:word" xmlns:a="http://schemas.openxmlformats.org/drawingml/2006/main" xmlns:pic="http://schemas.openxmlformats.org/drawingml/2006/picture" xmlns:wp="http://schemas.openxmlformats.org/drawingml/2006/wordprocessingDrawing"/>
+<w:footnotes xmlns:w="http://schemas.openxmlformats.org/wordprocessingml/2006/main" xmlns:m="http://schemas.openxmlformats.org/officeDocument/2006/math" xmlns:r="http://schemas.openxmlformats.org/officeDocument/2006/relationships" xmlns:o="urn:schemas-microsoft-com:office:office" xmlns:v="urn:schemas-microsoft-com:vml" xmlns:w10="urn:schemas-microsoft-com:office:word" xmlns:a="http://schemas.openxmlformats.org/drawingml/2006/main" xmlns:pic="http://schemas.openxmlformats.org/drawingml/2006/picture" xmlns:wp="http://schemas.openxmlformats.org/drawingml/2006/wordprocessingDrawing">
+  <w:footnote w:type="continuationSeparator" w:id="0">
+    <w:p>
+      <w:r>
+        <w:continuationSeparator/>
+      </w:r>
+    </w:p>
+  </w:footnote>
+  <w:footnote w:type="separator" w:id="-1">
+    <w:p>
+      <w:r>
+        <w:separator/>
+      </w:r>
+    </w:p>
+  </w:footnote>
+</w:footnotes>
 </file>
 
 <file path=word/numbering.xml><?xml version="1.0" encoding="utf-8"?>
-<w:numbering xmlns:w="http://schemas.openxmlformats.org/wordprocessingml/2006/main">
+<w:numbering xmlns:wpc="http://schemas.microsoft.com/office/word/2010/wordprocessingCanvas" xmlns:mc="http://schemas.openxmlformats.org/markup-compatibility/2006" xmlns:o="urn:schemas-microsoft-com:office:office" xmlns:r="http://schemas.openxmlformats.org/officeDocument/2006/relationships" xmlns:m="http://schemas.openxmlformats.org/officeDocument/2006/math" xmlns:v="urn:schemas-microsoft-com:vml" xmlns:wp14="http://schemas.microsoft.com/office/word/2010/wordprocessingDrawing" xmlns:wp="http://schemas.openxmlformats.org/drawingml/2006/wordprocessingDrawing" xmlns:w10="urn:schemas-microsoft-com:office:word" xmlns:w="http://schemas.openxmlformats.org/wordprocessingml/2006/main" xmlns:w14="http://schemas.microsoft.com/office/word/2010/wordml" xmlns:wpg="http://schemas.microsoft.com/office/word/2010/wordprocessingGroup" xmlns:wpi="http://schemas.microsoft.com/office/word/2010/wordprocessingInk" xmlns:wne="http://schemas.microsoft.com/office/word/2006/wordml" xmlns:wps="http://schemas.microsoft.com/office/word/2010/wordprocessingShape" mc:Ignorable="w14 wp14">
   <w:abstractNum w:abstractNumId="0">
-    <w:nsid w:val="71f51bea"/>
+    <w:nsid w:val="201A4DD4"/>
+    <w:multiLevelType w:val="multilevel"/>
+    <w:tmpl w:val="291EDDEE"/>
+    <w:lvl w:ilvl="0">
+      <w:numFmt w:val="bullet"/>
+      <w:lvlText w:val=" "/>
+      <w:lvlJc w:val="left"/>
+      <w:pPr>
+        <w:tabs>
+          <w:tab w:val="num" w:pos="0"/>
+        </w:tabs>
+        <w:ind w:left="480" w:hanging="480"/>
+      </w:pPr>
+    </w:lvl>
+    <w:lvl w:ilvl="1">
+      <w:numFmt w:val="bullet"/>
+      <w:lvlText w:val=" "/>
+      <w:lvlJc w:val="left"/>
+      <w:pPr>
+        <w:tabs>
+          <w:tab w:val="num" w:pos="720"/>
+        </w:tabs>
+        <w:ind w:left="1200" w:hanging="480"/>
+      </w:pPr>
+    </w:lvl>
+    <w:lvl w:ilvl="2">
+      <w:numFmt w:val="bullet"/>
+      <w:lvlText w:val=" "/>
+      <w:lvlJc w:val="left"/>
+      <w:pPr>
+        <w:tabs>
+          <w:tab w:val="num" w:pos="1440"/>
+        </w:tabs>
+        <w:ind w:left="1920" w:hanging="480"/>
+      </w:pPr>
+    </w:lvl>
+    <w:lvl w:ilvl="3">
+      <w:numFmt w:val="bullet"/>
+      <w:lvlText w:val=" "/>
+      <w:lvlJc w:val="left"/>
+      <w:pPr>
+        <w:tabs>
+          <w:tab w:val="num" w:pos="2160"/>
+        </w:tabs>
+        <w:ind w:left="2640" w:hanging="480"/>
+      </w:pPr>
+    </w:lvl>
+    <w:lvl w:ilvl="4">
+      <w:numFmt w:val="bullet"/>
+      <w:lvlText w:val=" "/>
+      <w:lvlJc w:val="left"/>
+      <w:pPr>
+        <w:tabs>
+          <w:tab w:val="num" w:pos="2880"/>
+        </w:tabs>
+        <w:ind w:left="3360" w:hanging="480"/>
+      </w:pPr>
+    </w:lvl>
+    <w:lvl w:ilvl="5">
+      <w:numFmt w:val="bullet"/>
+      <w:lvlText w:val=" "/>
+      <w:lvlJc w:val="left"/>
+      <w:pPr>
+        <w:tabs>
+          <w:tab w:val="num" w:pos="3600"/>
+        </w:tabs>
+        <w:ind w:left="4080" w:hanging="480"/>
+      </w:pPr>
+    </w:lvl>
+    <w:lvl w:ilvl="6">
+      <w:numFmt w:val="bullet"/>
+      <w:lvlText w:val=" "/>
+      <w:lvlJc w:val="left"/>
+      <w:pPr>
+        <w:tabs>
+          <w:tab w:val="num" w:pos="4320"/>
+        </w:tabs>
+        <w:ind w:left="4800" w:hanging="480"/>
+      </w:pPr>
+    </w:lvl>
+    <w:lvl w:ilvl="7">
+      <w:numFmt w:val="decimal"/>
+      <w:lvlText w:val=""/>
+      <w:lvlJc w:val="left"/>
+    </w:lvl>
+    <w:lvl w:ilvl="8">
+      <w:numFmt w:val="decimal"/>
+      <w:lvlText w:val=""/>
+      <w:lvlJc w:val="left"/>
+    </w:lvl>
+  </w:abstractNum>
+  <w:abstractNum w:abstractNumId="1">
+    <w:nsid w:val="4B7A5BD1"/>
+    <w:multiLevelType w:val="multilevel"/>
+    <w:tmpl w:val="75EE9E4E"/>
+    <w:lvl w:ilvl="0">
+      <w:numFmt w:val="bullet"/>
+      <w:lvlText w:val="•"/>
+      <w:lvlJc w:val="left"/>
+      <w:pPr>
+        <w:tabs>
+          <w:tab w:val="num" w:pos="0"/>
+        </w:tabs>
+        <w:ind w:left="480" w:hanging="480"/>
+      </w:pPr>
+    </w:lvl>
+    <w:lvl w:ilvl="1">
+      <w:numFmt w:val="bullet"/>
+      <w:lvlText w:val="◦"/>
+      <w:lvlJc w:val="left"/>
+      <w:pPr>
+        <w:tabs>
+          <w:tab w:val="num" w:pos="720"/>
+        </w:tabs>
+        <w:ind w:left="1200" w:hanging="480"/>
+      </w:pPr>
+    </w:lvl>
+    <w:lvl w:ilvl="2">
+      <w:numFmt w:val="bullet"/>
+      <w:lvlText w:val="‣"/>
+      <w:lvlJc w:val="left"/>
+      <w:pPr>
+        <w:tabs>
+          <w:tab w:val="num" w:pos="1440"/>
+        </w:tabs>
+        <w:ind w:left="1920" w:hanging="480"/>
+      </w:pPr>
+    </w:lvl>
+    <w:lvl w:ilvl="3">
+      <w:numFmt w:val="bullet"/>
+      <w:lvlText w:val="⁃"/>
+      <w:lvlJc w:val="left"/>
+      <w:pPr>
+        <w:tabs>
+          <w:tab w:val="num" w:pos="2160"/>
+        </w:tabs>
+        <w:ind w:left="2640" w:hanging="480"/>
+      </w:pPr>
+    </w:lvl>
+    <w:lvl w:ilvl="4">
+      <w:numFmt w:val="bullet"/>
+      <w:lvlText w:val="•"/>
+      <w:lvlJc w:val="left"/>
+      <w:pPr>
+        <w:tabs>
+          <w:tab w:val="num" w:pos="2880"/>
+        </w:tabs>
+        <w:ind w:left="3360" w:hanging="480"/>
+      </w:pPr>
+    </w:lvl>
+    <w:lvl w:ilvl="5">
+      <w:numFmt w:val="bullet"/>
+      <w:lvlText w:val="◦"/>
+      <w:lvlJc w:val="left"/>
+      <w:pPr>
+        <w:tabs>
+          <w:tab w:val="num" w:pos="3600"/>
+        </w:tabs>
+        <w:ind w:left="4080" w:hanging="480"/>
+      </w:pPr>
+    </w:lvl>
+    <w:lvl w:ilvl="6">
+      <w:numFmt w:val="bullet"/>
+      <w:lvlText w:val="‣"/>
+      <w:lvlJc w:val="left"/>
+      <w:pPr>
+        <w:tabs>
+          <w:tab w:val="num" w:pos="4320"/>
+        </w:tabs>
+        <w:ind w:left="4800" w:hanging="480"/>
+      </w:pPr>
+    </w:lvl>
+    <w:lvl w:ilvl="7">
+      <w:numFmt w:val="decimal"/>
+      <w:lvlText w:val=""/>
+      <w:lvlJc w:val="left"/>
+    </w:lvl>
+    <w:lvl w:ilvl="8">
+      <w:numFmt w:val="decimal"/>
+      <w:lvlText w:val=""/>
+      <w:lvlJc w:val="left"/>
+    </w:lvl>
+  </w:abstractNum>
+  <w:abstractNum w:abstractNumId="990">
+    <w:nsid w:val="47d9508e"/>
     <w:multiLevelType w:val="multilevel"/>
     <w:lvl w:ilvl="0">
       <w:numFmt w:val="bullet"/>
@@ -2202,8 +2641,8 @@
       </w:pPr>
     </w:lvl>
   </w:abstractNum>
-  <w:abstractNum w:abstractNumId="2">
-    <w:nsid w:val="70c74658"/>
+  <w:abstractNum w:abstractNumId="991">
+    <w:nsid w:val="38d6997d"/>
     <w:multiLevelType w:val="multilevel"/>
     <w:lvl w:ilvl="0">
       <w:numFmt w:val="bullet"/>
@@ -2287,22 +2726,46 @@
     <w:abstractNumId w:val="0"/>
   </w:num>
   <w:num w:numId="2">
-    <w:abstractNumId w:val="2"/>
+    <w:abstractNumId w:val="1"/>
   </w:num>
   <w:num w:numId="3">
-    <w:abstractNumId w:val="2"/>
+    <w:abstractNumId w:val="1"/>
   </w:num>
   <w:num w:numId="4">
-    <w:abstractNumId w:val="2"/>
+    <w:abstractNumId w:val="1"/>
   </w:num>
   <w:num w:numId="5">
-    <w:abstractNumId w:val="2"/>
+    <w:abstractNumId w:val="1"/>
   </w:num>
   <w:num w:numId="6">
-    <w:abstractNumId w:val="2"/>
+    <w:abstractNumId w:val="1"/>
   </w:num>
   <w:num w:numId="7">
-    <w:abstractNumId w:val="2"/>
+    <w:abstractNumId w:val="1"/>
+  </w:num>
+  <w:num w:numId="8">
+    <w:abstractNumId w:val="1"/>
+  </w:num>
+  <w:num w:numId="1000">
+    <w:abstractNumId w:val="990"/>
+  </w:num>
+  <w:num w:numId="1001">
+    <w:abstractNumId w:val="991"/>
+  </w:num>
+  <w:num w:numId="1002">
+    <w:abstractNumId w:val="991"/>
+  </w:num>
+  <w:num w:numId="1003">
+    <w:abstractNumId w:val="991"/>
+  </w:num>
+  <w:num w:numId="1004">
+    <w:abstractNumId w:val="991"/>
+  </w:num>
+  <w:num w:numId="1005">
+    <w:abstractNumId w:val="991"/>
+  </w:num>
+  <w:num w:numId="1006">
+    <w:abstractNumId w:val="991"/>
   </w:num>
 </w:numbering>
 </file>
@@ -2723,111 +3186,128 @@
       <w:sz w:val="22"/>
     </w:rPr>
   </w:style>
-  <w:style w:type="paragraph" w:customStyle="1" w:styleId="SourceCode">
-    <w:name w:val="Source Code"/>
-    <w:basedOn w:val="Normal"/>
-    <w:link w:val="VerbatimChar"/>
-    <w:pPr>
-      <w:wordWrap w:val="off"/>
-    </w:pPr>
-  </w:style>
-  <w:style w:type="character" w:customStyle="1" w:styleId="KeywordTok">
-    <w:name w:val="KeywordTok"/>
+  <w:style w:type="character" w:customStyle="1" w:styleId="ConstantTok">
+    <w:name w:val="ConstantTok"/>
+    <w:basedOn w:val="VerbatimChar"/>
+    <w:rPr>
+      <w:color w:val="880000"/>
+    </w:rPr>
+  </w:style>
+  <w:style w:type="character" w:customStyle="1" w:styleId="SpecialCharTok">
+    <w:name w:val="SpecialCharTok"/>
+    <w:basedOn w:val="VerbatimChar"/>
+    <w:rPr>
+      <w:color w:val="4070a0"/>
+    </w:rPr>
+  </w:style>
+  <w:style w:type="character" w:customStyle="1" w:styleId="VerbatimStringTok">
+    <w:name w:val="VerbatimStringTok"/>
+    <w:basedOn w:val="VerbatimChar"/>
+    <w:rPr>
+      <w:color w:val="4070a0"/>
+    </w:rPr>
+  </w:style>
+  <w:style w:type="character" w:customStyle="1" w:styleId="SpecialStringTok">
+    <w:name w:val="SpecialStringTok"/>
+    <w:basedOn w:val="VerbatimChar"/>
+    <w:rPr>
+      <w:color w:val="bb6688"/>
+    </w:rPr>
+  </w:style>
+  <w:style w:type="character" w:customStyle="1" w:styleId="ImportTok">
+    <w:name w:val="ImportTok"/>
+    <w:basedOn w:val="VerbatimChar"/>
+    <w:rPr/>
+  </w:style>
+  <w:style w:type="character" w:customStyle="1" w:styleId="DocumentationTok">
+    <w:name w:val="DocumentationTok"/>
+    <w:basedOn w:val="VerbatimChar"/>
+    <w:rPr>
+      <w:color w:val="ba2121"/>
+      <w:i/>
+    </w:rPr>
+  </w:style>
+  <w:style w:type="character" w:customStyle="1" w:styleId="AnnotationTok">
+    <w:name w:val="AnnotationTok"/>
+    <w:basedOn w:val="VerbatimChar"/>
+    <w:rPr>
+      <w:color w:val="60a0b0"/>
+      <w:b/>
+      <w:i/>
+    </w:rPr>
+  </w:style>
+  <w:style w:type="character" w:customStyle="1" w:styleId="CommentVarTok">
+    <w:name w:val="CommentVarTok"/>
+    <w:basedOn w:val="VerbatimChar"/>
+    <w:rPr>
+      <w:color w:val="60a0b0"/>
+      <w:b/>
+      <w:i/>
+    </w:rPr>
+  </w:style>
+  <w:style w:type="character" w:customStyle="1" w:styleId="VariableTok">
+    <w:name w:val="VariableTok"/>
+    <w:basedOn w:val="VerbatimChar"/>
+    <w:rPr>
+      <w:color w:val="19177c"/>
+    </w:rPr>
+  </w:style>
+  <w:style w:type="character" w:customStyle="1" w:styleId="ControlFlowTok">
+    <w:name w:val="ControlFlowTok"/>
     <w:basedOn w:val="VerbatimChar"/>
     <w:rPr>
       <w:color w:val="007020"/>
       <w:b/>
     </w:rPr>
   </w:style>
-  <w:style w:type="character" w:customStyle="1" w:styleId="DataTypeTok">
-    <w:name w:val="DataTypeTok"/>
+  <w:style w:type="character" w:customStyle="1" w:styleId="OperatorTok">
+    <w:name w:val="OperatorTok"/>
     <w:basedOn w:val="VerbatimChar"/>
     <w:rPr>
-      <w:color w:val="902000"/>
-    </w:rPr>
-  </w:style>
-  <w:style w:type="character" w:customStyle="1" w:styleId="DecValTok">
-    <w:name w:val="DecValTok"/>
-    <w:basedOn w:val="VerbatimChar"/>
-    <w:rPr>
-      <w:color w:val="40a070"/>
-    </w:rPr>
-  </w:style>
-  <w:style w:type="character" w:customStyle="1" w:styleId="BaseNTok">
-    <w:name w:val="BaseNTok"/>
-    <w:basedOn w:val="VerbatimChar"/>
-    <w:rPr>
-      <w:color w:val="40a070"/>
-    </w:rPr>
-  </w:style>
-  <w:style w:type="character" w:customStyle="1" w:styleId="FloatTok">
-    <w:name w:val="FloatTok"/>
-    <w:basedOn w:val="VerbatimChar"/>
-    <w:rPr>
-      <w:color w:val="40a070"/>
-    </w:rPr>
-  </w:style>
-  <w:style w:type="character" w:customStyle="1" w:styleId="CharTok">
-    <w:name w:val="CharTok"/>
-    <w:basedOn w:val="VerbatimChar"/>
-    <w:rPr>
-      <w:color w:val="4070a0"/>
-    </w:rPr>
-  </w:style>
-  <w:style w:type="character" w:customStyle="1" w:styleId="StringTok">
-    <w:name w:val="StringTok"/>
-    <w:basedOn w:val="VerbatimChar"/>
-    <w:rPr>
-      <w:color w:val="4070a0"/>
-    </w:rPr>
-  </w:style>
-  <w:style w:type="character" w:customStyle="1" w:styleId="CommentTok">
-    <w:name w:val="CommentTok"/>
-    <w:basedOn w:val="VerbatimChar"/>
-    <w:rPr>
-      <w:color w:val="60a0b0"/>
-      <w:i/>
-    </w:rPr>
-  </w:style>
-  <w:style w:type="character" w:customStyle="1" w:styleId="OtherTok">
-    <w:name w:val="OtherTok"/>
-    <w:basedOn w:val="VerbatimChar"/>
-    <w:rPr>
-      <w:color w:val="007020"/>
-    </w:rPr>
-  </w:style>
-  <w:style w:type="character" w:customStyle="1" w:styleId="AlertTok">
-    <w:name w:val="AlertTok"/>
-    <w:basedOn w:val="VerbatimChar"/>
-    <w:rPr>
-      <w:color w:val="ff0000"/>
-      <w:b/>
-    </w:rPr>
-  </w:style>
-  <w:style w:type="character" w:customStyle="1" w:styleId="FunctionTok">
-    <w:name w:val="FunctionTok"/>
-    <w:basedOn w:val="VerbatimChar"/>
-    <w:rPr>
-      <w:color w:val="06287e"/>
-    </w:rPr>
-  </w:style>
-  <w:style w:type="character" w:customStyle="1" w:styleId="RegionMarkerTok">
-    <w:name w:val="RegionMarkerTok"/>
+      <w:color w:val="666666"/>
+    </w:rPr>
+  </w:style>
+  <w:style w:type="character" w:customStyle="1" w:styleId="BuiltInTok">
+    <w:name w:val="BuiltInTok"/>
     <w:basedOn w:val="VerbatimChar"/>
     <w:rPr/>
   </w:style>
-  <w:style w:type="character" w:customStyle="1" w:styleId="ErrorTok">
-    <w:name w:val="ErrorTok"/>
-    <w:basedOn w:val="VerbatimChar"/>
-    <w:rPr>
-      <w:color w:val="ff0000"/>
-      <w:b/>
-    </w:rPr>
-  </w:style>
-  <w:style w:type="character" w:customStyle="1" w:styleId="NormalTok">
-    <w:name w:val="NormalTok"/>
+  <w:style w:type="character" w:customStyle="1" w:styleId="ExtensionTok">
+    <w:name w:val="ExtensionTok"/>
     <w:basedOn w:val="VerbatimChar"/>
     <w:rPr/>
+  </w:style>
+  <w:style w:type="character" w:customStyle="1" w:styleId="PreprocessorTok">
+    <w:name w:val="PreprocessorTok"/>
+    <w:basedOn w:val="VerbatimChar"/>
+    <w:rPr>
+      <w:color w:val="bc7a00"/>
+    </w:rPr>
+  </w:style>
+  <w:style w:type="character" w:customStyle="1" w:styleId="AttributeTok">
+    <w:name w:val="AttributeTok"/>
+    <w:basedOn w:val="VerbatimChar"/>
+    <w:rPr>
+      <w:color w:val="7d9029"/>
+    </w:rPr>
+  </w:style>
+  <w:style w:type="character" w:customStyle="1" w:styleId="InformationTok">
+    <w:name w:val="InformationTok"/>
+    <w:basedOn w:val="VerbatimChar"/>
+    <w:rPr>
+      <w:color w:val="60a0b0"/>
+      <w:b/>
+      <w:i/>
+    </w:rPr>
+  </w:style>
+  <w:style w:type="character" w:customStyle="1" w:styleId="WarningTok">
+    <w:name w:val="WarningTok"/>
+    <w:basedOn w:val="VerbatimChar"/>
+    <w:rPr>
+      <w:color w:val="60a0b0"/>
+      <w:b/>
+      <w:i/>
+    </w:rPr>
   </w:style>
 </w:styles>
 </file>

--- a/resume.docx
+++ b/resume.docx
@@ -1933,7 +1933,7 @@
         <w:pStyle w:val="FirstParagraph"/>
       </w:pPr>
       <w:r>
-        <w:t xml:space="preserve">©2014</w:t>
+        <w:t xml:space="preserve">©2016</w:t>
       </w:r>
       <w:r>
         <w:t xml:space="preserve"> </w:t>
@@ -1943,7 +1943,7 @@
           <w:rPr>
             <w:rStyle w:val="Hyperlink"/>
           </w:rPr>
-          <w:t xml:space="preserve">Stephen Tudor</w:t>
+          <w:t xml:space="preserve">Tiny Wu</w:t>
         </w:r>
       </w:hyperlink>
       <w:r>
@@ -2166,7 +2166,7 @@
     </w:lvl>
   </w:abstractNum>
   <w:abstractNum w:abstractNumId="990">
-    <w:nsid w:val="7517f0f1"/>
+    <w:nsid w:val="259cc940"/>
     <w:multiLevelType w:val="multilevel"/>
     <w:lvl w:ilvl="0">
       <w:numFmt w:val="bullet"/>
@@ -2247,7 +2247,7 @@
     </w:lvl>
   </w:abstractNum>
   <w:abstractNum w:abstractNumId="991">
-    <w:nsid w:val="61473e27"/>
+    <w:nsid w:val="d461e360"/>
     <w:multiLevelType w:val="multilevel"/>
     <w:lvl w:ilvl="0">
       <w:numFmt w:val="bullet"/>

--- a/resume.docx
+++ b/resume.docx
@@ -2166,7 +2166,7 @@
     </w:lvl>
   </w:abstractNum>
   <w:abstractNum w:abstractNumId="990">
-    <w:nsid w:val="259cc940"/>
+    <w:nsid w:val="504d1166"/>
     <w:multiLevelType w:val="multilevel"/>
     <w:lvl w:ilvl="0">
       <w:numFmt w:val="bullet"/>
@@ -2247,7 +2247,7 @@
     </w:lvl>
   </w:abstractNum>
   <w:abstractNum w:abstractNumId="991">
-    <w:nsid w:val="d461e360"/>
+    <w:nsid w:val="e03ae6c2"/>
     <w:multiLevelType w:val="multilevel"/>
     <w:lvl w:ilvl="0">
       <w:numFmt w:val="bullet"/>

--- a/resume.docx
+++ b/resume.docx
@@ -1930,15 +1930,72 @@
     </w:p>
     <w:p>
       <w:pPr>
+        <w:pStyle w:val="Heading2"/>
+      </w:pPr>
+      <w:bookmarkStart w:id="115" w:name="download"/>
+      <w:bookmarkEnd w:id="115"/>
+      <w:r>
+        <w:t xml:space="preserve">Download</w:t>
+      </w:r>
+    </w:p>
+    <w:p>
+      <w:pPr>
         <w:pStyle w:val="FirstParagraph"/>
       </w:pPr>
       <w:r>
+        <w:t xml:space="preserve">You may need my resume in</w:t>
+      </w:r>
+      <w:r>
+        <w:t xml:space="preserve"> </w:t>
+      </w:r>
+      <w:hyperlink r:id="rId116">
+        <w:r>
+          <w:rPr>
+            <w:rStyle w:val="Hyperlink"/>
+          </w:rPr>
+          <w:t xml:space="preserve">doc</w:t>
+        </w:r>
+      </w:hyperlink>
+      <w:r>
+        <w:t xml:space="preserve"> </w:t>
+      </w:r>
+      <w:hyperlink r:id="rId117">
+        <w:r>
+          <w:rPr>
+            <w:rStyle w:val="Hyperlink"/>
+          </w:rPr>
+          <w:t xml:space="preserve">pdf</w:t>
+        </w:r>
+      </w:hyperlink>
+      <w:r>
+        <w:t xml:space="preserve"> </w:t>
+      </w:r>
+      <w:hyperlink r:id="rId118">
+        <w:r>
+          <w:rPr>
+            <w:rStyle w:val="Hyperlink"/>
+          </w:rPr>
+          <w:t xml:space="preserve">epub</w:t>
+        </w:r>
+      </w:hyperlink>
+    </w:p>
+    <w:p>
+      <w:pPr>
+        <w:pStyle w:val="BodyText"/>
+      </w:pPr>
+      <w:r>
+        <w:t xml:space="preserve">Thank you for your watching.</w:t>
+      </w:r>
+      <w:r>
+        <w:t xml:space="preserve"> </w:t>
+      </w:r>
+      <w:r>
         <w:t xml:space="preserve">©2016</w:t>
       </w:r>
       <w:r>
         <w:t xml:space="preserve"> </w:t>
       </w:r>
-      <w:hyperlink r:id="rId115">
+      <w:hyperlink r:id="rId119">
         <w:r>
           <w:rPr>
             <w:rStyle w:val="Hyperlink"/>
@@ -2166,7 +2223,7 @@
     </w:lvl>
   </w:abstractNum>
   <w:abstractNum w:abstractNumId="990">
-    <w:nsid w:val="504d1166"/>
+    <w:nsid w:val="c17f5bf7"/>
     <w:multiLevelType w:val="multilevel"/>
     <w:lvl w:ilvl="0">
       <w:numFmt w:val="bullet"/>
@@ -2247,7 +2304,7 @@
     </w:lvl>
   </w:abstractNum>
   <w:abstractNum w:abstractNumId="991">
-    <w:nsid w:val="e03ae6c2"/>
+    <w:nsid w:val="ad53e5f5"/>
     <w:multiLevelType w:val="multilevel"/>
     <w:lvl w:ilvl="0">
       <w:numFmt w:val="bullet"/>

--- a/resume.docx
+++ b/resume.docx
@@ -2223,7 +2223,7 @@
     </w:lvl>
   </w:abstractNum>
   <w:abstractNum w:abstractNumId="990">
-    <w:nsid w:val="c17f5bf7"/>
+    <w:nsid w:val="113aedb1"/>
     <w:multiLevelType w:val="multilevel"/>
     <w:lvl w:ilvl="0">
       <w:numFmt w:val="bullet"/>
@@ -2304,7 +2304,7 @@
     </w:lvl>
   </w:abstractNum>
   <w:abstractNum w:abstractNumId="991">
-    <w:nsid w:val="ad53e5f5"/>
+    <w:nsid w:val="5d75939a"/>
     <w:multiLevelType w:val="multilevel"/>
     <w:lvl w:ilvl="0">
       <w:numFmt w:val="bullet"/>

--- a/resume.docx
+++ b/resume.docx
@@ -1945,9 +1945,11 @@
       <w:r>
         <w:t xml:space="preserve">You may need my resume in</w:t>
       </w:r>
-      <w:r>
-        <w:t xml:space="preserve"> </w:t>
-      </w:r>
+    </w:p>
+    <w:p>
+      <w:pPr>
+        <w:pStyle w:val="BodyText"/>
+      </w:pPr>
       <w:hyperlink r:id="rId116">
         <w:r>
           <w:rPr>
@@ -1956,9 +1958,11 @@
           <w:t xml:space="preserve">doc</w:t>
         </w:r>
       </w:hyperlink>
-      <w:r>
-        <w:t xml:space="preserve"> </w:t>
-      </w:r>
+    </w:p>
+    <w:p>
+      <w:pPr>
+        <w:pStyle w:val="BodyText"/>
+      </w:pPr>
       <w:hyperlink r:id="rId117">
         <w:r>
           <w:rPr>
@@ -1967,9 +1971,11 @@
           <w:t xml:space="preserve">pdf</w:t>
         </w:r>
       </w:hyperlink>
-      <w:r>
-        <w:t xml:space="preserve"> </w:t>
-      </w:r>
+    </w:p>
+    <w:p>
+      <w:pPr>
+        <w:pStyle w:val="BodyText"/>
+      </w:pPr>
       <w:hyperlink r:id="rId118">
         <w:r>
           <w:rPr>
@@ -1986,9 +1992,11 @@
       <w:r>
         <w:t xml:space="preserve">Thank you for your watching.</w:t>
       </w:r>
-      <w:r>
-        <w:t xml:space="preserve"> </w:t>
-      </w:r>
+    </w:p>
+    <w:p>
+      <w:pPr>
+        <w:pStyle w:val="BodyText"/>
+      </w:pPr>
       <w:r>
         <w:t xml:space="preserve">©2016</w:t>
       </w:r>
@@ -2223,7 +2231,7 @@
     </w:lvl>
   </w:abstractNum>
   <w:abstractNum w:abstractNumId="990">
-    <w:nsid w:val="113aedb1"/>
+    <w:nsid w:val="c3ded5f0"/>
     <w:multiLevelType w:val="multilevel"/>
     <w:lvl w:ilvl="0">
       <w:numFmt w:val="bullet"/>
@@ -2304,7 +2312,7 @@
     </w:lvl>
   </w:abstractNum>
   <w:abstractNum w:abstractNumId="991">
-    <w:nsid w:val="5d75939a"/>
+    <w:nsid w:val="368284bb"/>
     <w:multiLevelType w:val="multilevel"/>
     <w:lvl w:ilvl="0">
       <w:numFmt w:val="bullet"/>

--- a/resume.docx
+++ b/resume.docx
@@ -2231,7 +2231,7 @@
     </w:lvl>
   </w:abstractNum>
   <w:abstractNum w:abstractNumId="990">
-    <w:nsid w:val="c3ded5f0"/>
+    <w:nsid w:val="91dc6d57"/>
     <w:multiLevelType w:val="multilevel"/>
     <w:lvl w:ilvl="0">
       <w:numFmt w:val="bullet"/>
@@ -2312,7 +2312,7 @@
     </w:lvl>
   </w:abstractNum>
   <w:abstractNum w:abstractNumId="991">
-    <w:nsid w:val="368284bb"/>
+    <w:nsid w:val="372f243a"/>
     <w:multiLevelType w:val="multilevel"/>
     <w:lvl w:ilvl="0">
       <w:numFmt w:val="bullet"/>

--- a/resume.docx
+++ b/resume.docx
@@ -2231,7 +2231,7 @@
     </w:lvl>
   </w:abstractNum>
   <w:abstractNum w:abstractNumId="990">
-    <w:nsid w:val="91dc6d57"/>
+    <w:nsid w:val="dad6e9e1"/>
     <w:multiLevelType w:val="multilevel"/>
     <w:lvl w:ilvl="0">
       <w:numFmt w:val="bullet"/>
@@ -2312,7 +2312,7 @@
     </w:lvl>
   </w:abstractNum>
   <w:abstractNum w:abstractNumId="991">
-    <w:nsid w:val="372f243a"/>
+    <w:nsid w:val="20e48a25"/>
     <w:multiLevelType w:val="multilevel"/>
     <w:lvl w:ilvl="0">
       <w:numFmt w:val="bullet"/>

--- a/resume.docx
+++ b/resume.docx
@@ -2231,7 +2231,7 @@
     </w:lvl>
   </w:abstractNum>
   <w:abstractNum w:abstractNumId="990">
-    <w:nsid w:val="dad6e9e1"/>
+    <w:nsid w:val="4839a0aa"/>
     <w:multiLevelType w:val="multilevel"/>
     <w:lvl w:ilvl="0">
       <w:numFmt w:val="bullet"/>
@@ -2312,7 +2312,7 @@
     </w:lvl>
   </w:abstractNum>
   <w:abstractNum w:abstractNumId="991">
-    <w:nsid w:val="20e48a25"/>
+    <w:nsid w:val="58f2183a"/>
     <w:multiLevelType w:val="multilevel"/>
     <w:lvl w:ilvl="0">
       <w:numFmt w:val="bullet"/>

--- a/resume.docx
+++ b/resume.docx
@@ -2231,7 +2231,7 @@
     </w:lvl>
   </w:abstractNum>
   <w:abstractNum w:abstractNumId="990">
-    <w:nsid w:val="4839a0aa"/>
+    <w:nsid w:val="dceb06b8"/>
     <w:multiLevelType w:val="multilevel"/>
     <w:lvl w:ilvl="0">
       <w:numFmt w:val="bullet"/>
@@ -2312,7 +2312,7 @@
     </w:lvl>
   </w:abstractNum>
   <w:abstractNum w:abstractNumId="991">
-    <w:nsid w:val="58f2183a"/>
+    <w:nsid w:val="6cd790d0"/>
     <w:multiLevelType w:val="multilevel"/>
     <w:lvl w:ilvl="0">
       <w:numFmt w:val="bullet"/>

--- a/resume.docx
+++ b/resume.docx
@@ -16,10 +16,10 @@
       <w:pPr>
         <w:pStyle w:val="Heading2"/>
       </w:pPr>
-      <w:bookmarkStart w:id="22" w:name="graphics-developer"/>
+      <w:bookmarkStart w:id="22" w:name="graphics-develope"/>
       <w:bookmarkEnd w:id="22"/>
       <w:r>
-        <w:t xml:space="preserve">Graphics Developer</w:t>
+        <w:t xml:space="preserve">Graphics Develope</w:t>
       </w:r>
     </w:p>
     <w:p>
@@ -2231,7 +2231,7 @@
     </w:lvl>
   </w:abstractNum>
   <w:abstractNum w:abstractNumId="990">
-    <w:nsid w:val="dceb06b8"/>
+    <w:nsid w:val="50b58b06"/>
     <w:multiLevelType w:val="multilevel"/>
     <w:lvl w:ilvl="0">
       <w:numFmt w:val="bullet"/>
@@ -2312,7 +2312,7 @@
     </w:lvl>
   </w:abstractNum>
   <w:abstractNum w:abstractNumId="991">
-    <w:nsid w:val="6cd790d0"/>
+    <w:nsid w:val="848bc5ea"/>
     <w:multiLevelType w:val="multilevel"/>
     <w:lvl w:ilvl="0">
       <w:numFmt w:val="bullet"/>

--- a/resume.docx
+++ b/resume.docx
@@ -2231,7 +2231,7 @@
     </w:lvl>
   </w:abstractNum>
   <w:abstractNum w:abstractNumId="990">
-    <w:nsid w:val="50b58b06"/>
+    <w:nsid w:val="36a806b1"/>
     <w:multiLevelType w:val="multilevel"/>
     <w:lvl w:ilvl="0">
       <w:numFmt w:val="bullet"/>
@@ -2312,7 +2312,7 @@
     </w:lvl>
   </w:abstractNum>
   <w:abstractNum w:abstractNumId="991">
-    <w:nsid w:val="848bc5ea"/>
+    <w:nsid w:val="faf57ded"/>
     <w:multiLevelType w:val="multilevel"/>
     <w:lvl w:ilvl="0">
       <w:numFmt w:val="bullet"/>

--- a/resume.docx
+++ b/resume.docx
@@ -2231,7 +2231,7 @@
     </w:lvl>
   </w:abstractNum>
   <w:abstractNum w:abstractNumId="990">
-    <w:nsid w:val="36a806b1"/>
+    <w:nsid w:val="a5a92b3a"/>
     <w:multiLevelType w:val="multilevel"/>
     <w:lvl w:ilvl="0">
       <w:numFmt w:val="bullet"/>
@@ -2312,7 +2312,7 @@
     </w:lvl>
   </w:abstractNum>
   <w:abstractNum w:abstractNumId="991">
-    <w:nsid w:val="faf57ded"/>
+    <w:nsid w:val="32b8d0e1"/>
     <w:multiLevelType w:val="multilevel"/>
     <w:lvl w:ilvl="0">
       <w:numFmt w:val="bullet"/>

--- a/resume.docx
+++ b/resume.docx
@@ -2231,7 +2231,7 @@
     </w:lvl>
   </w:abstractNum>
   <w:abstractNum w:abstractNumId="990">
-    <w:nsid w:val="a5a92b3a"/>
+    <w:nsid w:val="404cf196"/>
     <w:multiLevelType w:val="multilevel"/>
     <w:lvl w:ilvl="0">
       <w:numFmt w:val="bullet"/>
@@ -2312,7 +2312,7 @@
     </w:lvl>
   </w:abstractNum>
   <w:abstractNum w:abstractNumId="991">
-    <w:nsid w:val="32b8d0e1"/>
+    <w:nsid w:val="c98ef51b"/>
     <w:multiLevelType w:val="multilevel"/>
     <w:lvl w:ilvl="0">
       <w:numFmt w:val="bullet"/>

--- a/resume.docx
+++ b/resume.docx
@@ -377,6 +377,7 @@
     </w:p>
     <w:p>
       <w:pPr>
+        <w:pStyle w:val="Compact"/>
         <w:numPr>
           <w:numId w:val="1002"/>
           <w:ilvl w:val="0"/>
@@ -396,35 +397,22 @@
         </w:rPr>
         <w:t xml:space="preserve">†</w:t>
       </w:r>
-      <w:r>
-        <w:t xml:space="preserve"> </w:t>
-      </w:r>
-      <w:r>
-        <w:t xml:space="preserve">### Markup/Templating Languages &amp; Preprocessors</w:t>
-      </w:r>
-    </w:p>
-    <w:p>
-      <w:pPr>
-        <w:pStyle w:val="Compact"/>
-        <w:numPr>
-          <w:numId w:val="1002"/>
-          <w:ilvl w:val="0"/>
-        </w:numPr>
-      </w:pPr>
-      <w:hyperlink r:id="rId37">
-        <w:r>
-          <w:rPr>
-            <w:rStyle w:val="Hyperlink"/>
-          </w:rPr>
-          <w:t xml:space="preserve">CoffeeScript</w:t>
-        </w:r>
-      </w:hyperlink>
-    </w:p>
-    <w:p>
-      <w:pPr>
-        <w:pStyle w:val="Compact"/>
-        <w:numPr>
-          <w:numId w:val="1002"/>
+    </w:p>
+    <w:p>
+      <w:pPr>
+        <w:pStyle w:val="Heading3"/>
+      </w:pPr>
+      <w:bookmarkStart w:id="37" w:name="markuptemplating-languages-preprocessors"/>
+      <w:bookmarkEnd w:id="37"/>
+      <w:r>
+        <w:t xml:space="preserve">Markup/Templating Languages &amp; Preprocessors</w:t>
+      </w:r>
+    </w:p>
+    <w:p>
+      <w:pPr>
+        <w:pStyle w:val="Compact"/>
+        <w:numPr>
+          <w:numId w:val="1003"/>
           <w:ilvl w:val="0"/>
         </w:numPr>
       </w:pPr>
@@ -447,79 +435,11 @@
       <w:pPr>
         <w:pStyle w:val="Compact"/>
         <w:numPr>
-          <w:numId w:val="1002"/>
+          <w:numId w:val="1003"/>
           <w:ilvl w:val="0"/>
         </w:numPr>
       </w:pPr>
       <w:hyperlink r:id="rId39">
-        <w:r>
-          <w:rPr>
-            <w:rStyle w:val="Hyperlink"/>
-          </w:rPr>
-          <w:t xml:space="preserve">Dust.js</w:t>
-        </w:r>
-      </w:hyperlink>
-    </w:p>
-    <w:p>
-      <w:pPr>
-        <w:pStyle w:val="Compact"/>
-        <w:numPr>
-          <w:numId w:val="1002"/>
-          <w:ilvl w:val="0"/>
-        </w:numPr>
-      </w:pPr>
-      <w:hyperlink r:id="rId40">
-        <w:r>
-          <w:rPr>
-            <w:rStyle w:val="Hyperlink"/>
-          </w:rPr>
-          <w:t xml:space="preserve">ERB/eRuby</w:t>
-        </w:r>
-      </w:hyperlink>
-    </w:p>
-    <w:p>
-      <w:pPr>
-        <w:pStyle w:val="Compact"/>
-        <w:numPr>
-          <w:numId w:val="1002"/>
-          <w:ilvl w:val="0"/>
-        </w:numPr>
-      </w:pPr>
-      <w:hyperlink r:id="rId41">
-        <w:r>
-          <w:rPr>
-            <w:rStyle w:val="Hyperlink"/>
-          </w:rPr>
-          <w:t xml:space="preserve">Haml</w:t>
-        </w:r>
-      </w:hyperlink>
-    </w:p>
-    <w:p>
-      <w:pPr>
-        <w:pStyle w:val="Compact"/>
-        <w:numPr>
-          <w:numId w:val="1002"/>
-          <w:ilvl w:val="0"/>
-        </w:numPr>
-      </w:pPr>
-      <w:hyperlink r:id="rId42">
-        <w:r>
-          <w:rPr>
-            <w:rStyle w:val="Hyperlink"/>
-          </w:rPr>
-          <w:t xml:space="preserve">Handlebars.js</w:t>
-        </w:r>
-      </w:hyperlink>
-    </w:p>
-    <w:p>
-      <w:pPr>
-        <w:pStyle w:val="Compact"/>
-        <w:numPr>
-          <w:numId w:val="1002"/>
-          <w:ilvl w:val="0"/>
-        </w:numPr>
-      </w:pPr>
-      <w:hyperlink r:id="rId43">
         <w:r>
           <w:rPr>
             <w:rStyle w:val="Hyperlink"/>
@@ -538,67 +458,16 @@
       <w:pPr>
         <w:pStyle w:val="Compact"/>
         <w:numPr>
-          <w:numId w:val="1002"/>
-          <w:ilvl w:val="0"/>
-        </w:numPr>
-      </w:pPr>
-      <w:hyperlink r:id="rId44">
-        <w:r>
-          <w:rPr>
-            <w:rStyle w:val="Hyperlink"/>
-          </w:rPr>
-          <w:t xml:space="preserve">Jade</w:t>
-        </w:r>
-      </w:hyperlink>
-    </w:p>
-    <w:p>
-      <w:pPr>
-        <w:pStyle w:val="Compact"/>
-        <w:numPr>
-          <w:numId w:val="1002"/>
-          <w:ilvl w:val="0"/>
-        </w:numPr>
-      </w:pPr>
-      <w:hyperlink r:id="rId45">
-        <w:r>
-          <w:rPr>
-            <w:rStyle w:val="Hyperlink"/>
-          </w:rPr>
-          <w:t xml:space="preserve">JSP</w:t>
-        </w:r>
-      </w:hyperlink>
-    </w:p>
-    <w:p>
-      <w:pPr>
-        <w:pStyle w:val="Compact"/>
-        <w:numPr>
-          <w:numId w:val="1002"/>
-          <w:ilvl w:val="0"/>
-        </w:numPr>
-      </w:pPr>
-      <w:hyperlink r:id="rId46">
-        <w:r>
-          <w:rPr>
-            <w:rStyle w:val="Hyperlink"/>
-          </w:rPr>
-          <w:t xml:space="preserve">JSTL</w:t>
-        </w:r>
-      </w:hyperlink>
-    </w:p>
-    <w:p>
-      <w:pPr>
-        <w:pStyle w:val="Compact"/>
-        <w:numPr>
-          <w:numId w:val="1002"/>
-          <w:ilvl w:val="0"/>
-        </w:numPr>
-      </w:pPr>
-      <w:hyperlink r:id="rId47">
-        <w:r>
-          <w:rPr>
-            <w:rStyle w:val="Hyperlink"/>
-          </w:rPr>
-          <w:t xml:space="preserve">LESS</w:t>
+          <w:numId w:val="1003"/>
+          <w:ilvl w:val="0"/>
+        </w:numPr>
+      </w:pPr>
+      <w:hyperlink r:id="rId40">
+        <w:r>
+          <w:rPr>
+            <w:rStyle w:val="Hyperlink"/>
+          </w:rPr>
+          <w:t xml:space="preserve">Markdown</w:t>
         </w:r>
       </w:hyperlink>
       <w:r>
@@ -610,35 +479,140 @@
     </w:p>
     <w:p>
       <w:pPr>
-        <w:pStyle w:val="Compact"/>
-        <w:numPr>
-          <w:numId w:val="1002"/>
-          <w:ilvl w:val="0"/>
-        </w:numPr>
-      </w:pPr>
-      <w:hyperlink r:id="rId48">
-        <w:r>
-          <w:rPr>
-            <w:rStyle w:val="Hyperlink"/>
-          </w:rPr>
-          <w:t xml:space="preserve">Liquid</w:t>
-        </w:r>
-      </w:hyperlink>
-    </w:p>
-    <w:p>
-      <w:pPr>
-        <w:pStyle w:val="Compact"/>
-        <w:numPr>
-          <w:numId w:val="1002"/>
-          <w:ilvl w:val="0"/>
-        </w:numPr>
-      </w:pPr>
-      <w:hyperlink r:id="rId49">
-        <w:r>
-          <w:rPr>
-            <w:rStyle w:val="Hyperlink"/>
-          </w:rPr>
-          <w:t xml:space="preserve">Markdown</w:t>
+        <w:pStyle w:val="Heading3"/>
+      </w:pPr>
+      <w:bookmarkStart w:id="41" w:name="frameworks-apis"/>
+      <w:bookmarkEnd w:id="41"/>
+      <w:r>
+        <w:t xml:space="preserve">Frameworks &amp; APIs</w:t>
+      </w:r>
+    </w:p>
+    <w:p>
+      <w:pPr>
+        <w:pStyle w:val="Compact"/>
+        <w:numPr>
+          <w:numId w:val="1004"/>
+          <w:ilvl w:val="0"/>
+        </w:numPr>
+      </w:pPr>
+      <w:hyperlink r:id="rId42">
+        <w:r>
+          <w:rPr>
+            <w:rStyle w:val="Hyperlink"/>
+          </w:rPr>
+          <w:t xml:space="preserve">openGL</w:t>
+        </w:r>
+      </w:hyperlink>
+    </w:p>
+    <w:p>
+      <w:pPr>
+        <w:pStyle w:val="Compact"/>
+        <w:numPr>
+          <w:numId w:val="1004"/>
+          <w:ilvl w:val="0"/>
+        </w:numPr>
+      </w:pPr>
+      <w:hyperlink r:id="rId42">
+        <w:r>
+          <w:rPr>
+            <w:rStyle w:val="Hyperlink"/>
+          </w:rPr>
+          <w:t xml:space="preserve">boost</w:t>
+        </w:r>
+      </w:hyperlink>
+    </w:p>
+    <w:p>
+      <w:pPr>
+        <w:pStyle w:val="Compact"/>
+        <w:numPr>
+          <w:numId w:val="1004"/>
+          <w:ilvl w:val="0"/>
+        </w:numPr>
+      </w:pPr>
+      <w:hyperlink r:id="rId42">
+        <w:r>
+          <w:rPr>
+            <w:rStyle w:val="Hyperlink"/>
+          </w:rPr>
+          <w:t xml:space="preserve">cocos2d-x</w:t>
+        </w:r>
+      </w:hyperlink>
+    </w:p>
+    <w:p>
+      <w:pPr>
+        <w:pStyle w:val="Compact"/>
+        <w:numPr>
+          <w:numId w:val="1004"/>
+          <w:ilvl w:val="0"/>
+        </w:numPr>
+      </w:pPr>
+      <w:hyperlink r:id="rId42">
+        <w:r>
+          <w:rPr>
+            <w:rStyle w:val="Hyperlink"/>
+          </w:rPr>
+          <w:t xml:space="preserve">uinity</w:t>
+        </w:r>
+      </w:hyperlink>
+    </w:p>
+    <w:p>
+      <w:pPr>
+        <w:pStyle w:val="Compact"/>
+        <w:numPr>
+          <w:numId w:val="1004"/>
+          <w:ilvl w:val="0"/>
+        </w:numPr>
+      </w:pPr>
+      <w:hyperlink r:id="rId42">
+        <w:r>
+          <w:rPr>
+            <w:rStyle w:val="Hyperlink"/>
+          </w:rPr>
+          <w:t xml:space="preserve">shader</w:t>
+        </w:r>
+      </w:hyperlink>
+    </w:p>
+    <w:p>
+      <w:pPr>
+        <w:pStyle w:val="Heading3"/>
+      </w:pPr>
+      <w:bookmarkStart w:id="43" w:name="software-tools"/>
+      <w:bookmarkEnd w:id="43"/>
+      <w:r>
+        <w:t xml:space="preserve">Software &amp; Tools</w:t>
+      </w:r>
+    </w:p>
+    <w:p>
+      <w:pPr>
+        <w:pStyle w:val="Compact"/>
+        <w:numPr>
+          <w:numId w:val="1005"/>
+          <w:ilvl w:val="0"/>
+        </w:numPr>
+      </w:pPr>
+      <w:hyperlink r:id="rId44">
+        <w:r>
+          <w:rPr>
+            <w:rStyle w:val="Hyperlink"/>
+          </w:rPr>
+          <w:t xml:space="preserve">Apple XCode</w:t>
+        </w:r>
+      </w:hyperlink>
+    </w:p>
+    <w:p>
+      <w:pPr>
+        <w:pStyle w:val="Compact"/>
+        <w:numPr>
+          <w:numId w:val="1005"/>
+          <w:ilvl w:val="0"/>
+        </w:numPr>
+      </w:pPr>
+      <w:hyperlink r:id="rId45">
+        <w:r>
+          <w:rPr>
+            <w:rStyle w:val="Hyperlink"/>
+          </w:rPr>
+          <w:t xml:space="preserve">Git</w:t>
         </w:r>
       </w:hyperlink>
       <w:r>
@@ -652,33 +626,16 @@
       <w:pPr>
         <w:pStyle w:val="Compact"/>
         <w:numPr>
-          <w:numId w:val="1002"/>
-          <w:ilvl w:val="0"/>
-        </w:numPr>
-      </w:pPr>
-      <w:hyperlink r:id="rId50">
-        <w:r>
-          <w:rPr>
-            <w:rStyle w:val="Hyperlink"/>
-          </w:rPr>
-          <w:t xml:space="preserve">Mustache</w:t>
-        </w:r>
-      </w:hyperlink>
-    </w:p>
-    <w:p>
-      <w:pPr>
-        <w:pStyle w:val="Compact"/>
-        <w:numPr>
-          <w:numId w:val="1002"/>
-          <w:ilvl w:val="0"/>
-        </w:numPr>
-      </w:pPr>
-      <w:hyperlink r:id="rId51">
-        <w:r>
-          <w:rPr>
-            <w:rStyle w:val="Hyperlink"/>
-          </w:rPr>
-          <w:t xml:space="preserve">Sass</w:t>
+          <w:numId w:val="1005"/>
+          <w:ilvl w:val="0"/>
+        </w:numPr>
+      </w:pPr>
+      <w:hyperlink r:id="rId46">
+        <w:r>
+          <w:rPr>
+            <w:rStyle w:val="Hyperlink"/>
+          </w:rPr>
+          <w:t xml:space="preserve">JIRA</w:t>
         </w:r>
       </w:hyperlink>
       <w:r>
@@ -692,76 +649,16 @@
       <w:pPr>
         <w:pStyle w:val="Compact"/>
         <w:numPr>
-          <w:numId w:val="1002"/>
-          <w:ilvl w:val="0"/>
-        </w:numPr>
-      </w:pPr>
-      <w:hyperlink r:id="rId52">
-        <w:r>
-          <w:rPr>
-            <w:rStyle w:val="Hyperlink"/>
-          </w:rPr>
-          <w:t xml:space="preserve">Smarty</w:t>
-        </w:r>
-      </w:hyperlink>
-    </w:p>
-    <w:p>
-      <w:pPr>
-        <w:pStyle w:val="Compact"/>
-        <w:numPr>
-          <w:numId w:val="1002"/>
-          <w:ilvl w:val="0"/>
-        </w:numPr>
-      </w:pPr>
-      <w:hyperlink r:id="rId53">
-        <w:r>
-          <w:rPr>
-            <w:rStyle w:val="Hyperlink"/>
-          </w:rPr>
-          <w:t xml:space="preserve">Swig</w:t>
-        </w:r>
-      </w:hyperlink>
-    </w:p>
-    <w:p>
-      <w:pPr>
-        <w:numPr>
-          <w:numId w:val="1002"/>
-          <w:ilvl w:val="0"/>
-        </w:numPr>
-      </w:pPr>
-      <w:hyperlink r:id="rId54">
-        <w:r>
-          <w:rPr>
-            <w:rStyle w:val="Hyperlink"/>
-          </w:rPr>
-          <w:t xml:space="preserve">Stylus</w:t>
-        </w:r>
-      </w:hyperlink>
-    </w:p>
-    <w:p>
-      <w:pPr>
-        <w:pStyle w:val="Heading3"/>
-      </w:pPr>
-      <w:bookmarkStart w:id="55" w:name="frameworks-apis"/>
-      <w:bookmarkEnd w:id="55"/>
-      <w:r>
-        <w:t xml:space="preserve">Frameworks &amp; APIs</w:t>
-      </w:r>
-    </w:p>
-    <w:p>
-      <w:pPr>
-        <w:pStyle w:val="Compact"/>
-        <w:numPr>
-          <w:numId w:val="1003"/>
-          <w:ilvl w:val="0"/>
-        </w:numPr>
-      </w:pPr>
-      <w:hyperlink r:id="rId56">
-        <w:r>
-          <w:rPr>
-            <w:rStyle w:val="Hyperlink"/>
-          </w:rPr>
-          <w:t xml:space="preserve">Backbone.js</w:t>
+          <w:numId w:val="1005"/>
+          <w:ilvl w:val="0"/>
+        </w:numPr>
+      </w:pPr>
+      <w:hyperlink r:id="rId47">
+        <w:r>
+          <w:rPr>
+            <w:rStyle w:val="Hyperlink"/>
+          </w:rPr>
+          <w:t xml:space="preserve">Mac OS X</w:t>
         </w:r>
       </w:hyperlink>
       <w:r>
@@ -775,33 +672,118 @@
       <w:pPr>
         <w:pStyle w:val="Compact"/>
         <w:numPr>
-          <w:numId w:val="1003"/>
-          <w:ilvl w:val="0"/>
-        </w:numPr>
-      </w:pPr>
-      <w:hyperlink r:id="rId57">
-        <w:r>
-          <w:rPr>
-            <w:rStyle w:val="Hyperlink"/>
-          </w:rPr>
-          <w:t xml:space="preserve">Bower</w:t>
-        </w:r>
-      </w:hyperlink>
-    </w:p>
-    <w:p>
-      <w:pPr>
-        <w:pStyle w:val="Compact"/>
-        <w:numPr>
-          <w:numId w:val="1003"/>
-          <w:ilvl w:val="0"/>
-        </w:numPr>
-      </w:pPr>
-      <w:hyperlink r:id="rId58">
-        <w:r>
-          <w:rPr>
-            <w:rStyle w:val="Hyperlink"/>
-          </w:rPr>
-          <w:t xml:space="preserve">Browserify</w:t>
+          <w:numId w:val="1005"/>
+          <w:ilvl w:val="0"/>
+        </w:numPr>
+      </w:pPr>
+      <w:hyperlink r:id="rId48">
+        <w:r>
+          <w:rPr>
+            <w:rStyle w:val="Hyperlink"/>
+          </w:rPr>
+          <w:t xml:space="preserve">MySQL</w:t>
+        </w:r>
+      </w:hyperlink>
+    </w:p>
+    <w:p>
+      <w:pPr>
+        <w:pStyle w:val="Compact"/>
+        <w:numPr>
+          <w:numId w:val="1005"/>
+          <w:ilvl w:val="0"/>
+        </w:numPr>
+      </w:pPr>
+      <w:hyperlink r:id="rId49">
+        <w:r>
+          <w:rPr>
+            <w:rStyle w:val="Hyperlink"/>
+          </w:rPr>
+          <w:t xml:space="preserve">Nginx</w:t>
+        </w:r>
+      </w:hyperlink>
+    </w:p>
+    <w:p>
+      <w:pPr>
+        <w:pStyle w:val="Compact"/>
+        <w:numPr>
+          <w:numId w:val="1005"/>
+          <w:ilvl w:val="0"/>
+        </w:numPr>
+      </w:pPr>
+      <w:hyperlink r:id="rId50">
+        <w:r>
+          <w:rPr>
+            <w:rStyle w:val="Hyperlink"/>
+          </w:rPr>
+          <w:t xml:space="preserve">Pandoc</w:t>
+        </w:r>
+      </w:hyperlink>
+    </w:p>
+    <w:p>
+      <w:pPr>
+        <w:pStyle w:val="Compact"/>
+        <w:numPr>
+          <w:numId w:val="1005"/>
+          <w:ilvl w:val="0"/>
+        </w:numPr>
+      </w:pPr>
+      <w:hyperlink r:id="rId51">
+        <w:r>
+          <w:rPr>
+            <w:rStyle w:val="Hyperlink"/>
+          </w:rPr>
+          <w:t xml:space="preserve">Sublime Text</w:t>
+        </w:r>
+      </w:hyperlink>
+    </w:p>
+    <w:p>
+      <w:pPr>
+        <w:pStyle w:val="Compact"/>
+        <w:numPr>
+          <w:numId w:val="1005"/>
+          <w:ilvl w:val="0"/>
+        </w:numPr>
+      </w:pPr>
+      <w:hyperlink r:id="rId52">
+        <w:r>
+          <w:rPr>
+            <w:rStyle w:val="Hyperlink"/>
+          </w:rPr>
+          <w:t xml:space="preserve">Subversion</w:t>
+        </w:r>
+      </w:hyperlink>
+    </w:p>
+    <w:p>
+      <w:pPr>
+        <w:pStyle w:val="Compact"/>
+        <w:numPr>
+          <w:numId w:val="1005"/>
+          <w:ilvl w:val="0"/>
+        </w:numPr>
+      </w:pPr>
+      <w:hyperlink r:id="rId53">
+        <w:r>
+          <w:rPr>
+            <w:rStyle w:val="Hyperlink"/>
+          </w:rPr>
+          <w:t xml:space="preserve">Ubuntu Linux</w:t>
+        </w:r>
+      </w:hyperlink>
+    </w:p>
+    <w:p>
+      <w:pPr>
+        <w:pStyle w:val="Compact"/>
+        <w:numPr>
+          <w:numId w:val="1005"/>
+          <w:ilvl w:val="0"/>
+        </w:numPr>
+      </w:pPr>
+      <w:hyperlink r:id="rId54">
+        <w:r>
+          <w:rPr>
+            <w:rStyle w:val="Hyperlink"/>
+          </w:rPr>
+          <w:t xml:space="preserve">Vim</w:t>
         </w:r>
       </w:hyperlink>
       <w:r>
@@ -815,16 +797,33 @@
       <w:pPr>
         <w:pStyle w:val="Compact"/>
         <w:numPr>
-          <w:numId w:val="1003"/>
-          <w:ilvl w:val="0"/>
-        </w:numPr>
-      </w:pPr>
-      <w:hyperlink r:id="rId59">
-        <w:r>
-          <w:rPr>
-            <w:rStyle w:val="Hyperlink"/>
-          </w:rPr>
-          <w:t xml:space="preserve">Compass</w:t>
+          <w:numId w:val="1005"/>
+          <w:ilvl w:val="0"/>
+        </w:numPr>
+      </w:pPr>
+      <w:hyperlink r:id="rId55">
+        <w:r>
+          <w:rPr>
+            <w:rStyle w:val="Hyperlink"/>
+          </w:rPr>
+          <w:t xml:space="preserve">WebStorm</w:t>
+        </w:r>
+      </w:hyperlink>
+    </w:p>
+    <w:p>
+      <w:pPr>
+        <w:pStyle w:val="Compact"/>
+        <w:numPr>
+          <w:numId w:val="1005"/>
+          <w:ilvl w:val="0"/>
+        </w:numPr>
+      </w:pPr>
+      <w:hyperlink r:id="rId56">
+        <w:r>
+          <w:rPr>
+            <w:rStyle w:val="Hyperlink"/>
+          </w:rPr>
+          <w:t xml:space="preserve">zsh</w:t>
         </w:r>
       </w:hyperlink>
       <w:r>
@@ -836,1174 +835,184 @@
     </w:p>
     <w:p>
       <w:pPr>
-        <w:pStyle w:val="Compact"/>
-        <w:numPr>
-          <w:numId w:val="1003"/>
-          <w:ilvl w:val="0"/>
-        </w:numPr>
-      </w:pPr>
+        <w:pStyle w:val="Heading2"/>
+      </w:pPr>
+      <w:bookmarkStart w:id="57" w:name="education"/>
+      <w:bookmarkEnd w:id="57"/>
+      <w:r>
+        <w:t xml:space="preserve">Education</w:t>
+      </w:r>
+    </w:p>
+    <w:p>
+      <w:pPr>
+        <w:pStyle w:val="FirstParagraph"/>
+      </w:pPr>
+      <w:r>
+        <w:t xml:space="preserve">[YangZhou University], 2008 - 2012</w:t>
+      </w:r>
+    </w:p>
+    <w:p>
+      <w:pPr>
+        <w:pStyle w:val="Heading2"/>
+      </w:pPr>
+      <w:bookmarkStart w:id="58" w:name="interests"/>
+      <w:bookmarkEnd w:id="58"/>
+      <w:r>
+        <w:t xml:space="preserve">Interests</w:t>
+      </w:r>
+    </w:p>
+    <w:p>
+      <w:pPr>
+        <w:pStyle w:val="Compact"/>
+        <w:numPr>
+          <w:numId w:val="1006"/>
+          <w:ilvl w:val="0"/>
+        </w:numPr>
+      </w:pPr>
+      <w:r>
+        <w:t xml:space="preserve">Being a dad and spending time with my family</w:t>
+      </w:r>
+    </w:p>
+    <w:p>
+      <w:pPr>
+        <w:pStyle w:val="Compact"/>
+        <w:numPr>
+          <w:numId w:val="1006"/>
+          <w:ilvl w:val="0"/>
+        </w:numPr>
+      </w:pPr>
+      <w:r>
+        <w:t xml:space="preserve">Playing</w:t>
+      </w:r>
+      <w:r>
+        <w:t xml:space="preserve"> </w:t>
+      </w:r>
+      <w:hyperlink r:id="rId59">
+        <w:r>
+          <w:rPr>
+            <w:rStyle w:val="Hyperlink"/>
+          </w:rPr>
+          <w:t xml:space="preserve">board and card games</w:t>
+        </w:r>
+      </w:hyperlink>
+      <w:r>
+        <w:t xml:space="preserve"> </w:t>
+      </w:r>
+      <w:r>
+        <w:t xml:space="preserve">(and video games, too)</w:t>
+      </w:r>
+    </w:p>
+    <w:p>
+      <w:pPr>
+        <w:pStyle w:val="Compact"/>
+        <w:numPr>
+          <w:numId w:val="1006"/>
+          <w:ilvl w:val="0"/>
+        </w:numPr>
+      </w:pPr>
+      <w:r>
+        <w:t xml:space="preserve">Making and listening to</w:t>
+      </w:r>
+      <w:r>
+        <w:t xml:space="preserve"> </w:t>
+      </w:r>
       <w:hyperlink r:id="rId60">
         <w:r>
           <w:rPr>
             <w:rStyle w:val="Hyperlink"/>
           </w:rPr>
-          <w:t xml:space="preserve">Django</w:t>
-        </w:r>
-      </w:hyperlink>
-    </w:p>
-    <w:p>
-      <w:pPr>
-        <w:pStyle w:val="Compact"/>
-        <w:numPr>
-          <w:numId w:val="1003"/>
-          <w:ilvl w:val="0"/>
-        </w:numPr>
-      </w:pPr>
-      <w:hyperlink r:id="rId61">
-        <w:r>
-          <w:rPr>
-            <w:rStyle w:val="Hyperlink"/>
-          </w:rPr>
-          <w:t xml:space="preserve">Express</w:t>
-        </w:r>
-      </w:hyperlink>
-      <w:r>
-        <w:rPr>
-          <w:vertAlign w:val="superscript"/>
-        </w:rPr>
-        <w:t xml:space="preserve">†</w:t>
-      </w:r>
-    </w:p>
-    <w:p>
-      <w:pPr>
-        <w:pStyle w:val="Compact"/>
-        <w:numPr>
-          <w:numId w:val="1003"/>
-          <w:ilvl w:val="0"/>
-        </w:numPr>
+          <w:t xml:space="preserve">music</w:t>
+        </w:r>
+      </w:hyperlink>
+    </w:p>
+    <w:p>
+      <w:pPr>
+        <w:pStyle w:val="Compact"/>
+        <w:numPr>
+          <w:numId w:val="1006"/>
+          <w:ilvl w:val="0"/>
+        </w:numPr>
+      </w:pPr>
+      <w:r>
+        <w:t xml:space="preserve">Watching and contributing to Open Source Software</w:t>
+      </w:r>
+    </w:p>
+    <w:p>
+      <w:pPr>
+        <w:pStyle w:val="Heading2"/>
+      </w:pPr>
+      <w:bookmarkStart w:id="61" w:name="download"/>
+      <w:bookmarkEnd w:id="61"/>
+      <w:r>
+        <w:t xml:space="preserve">Download</w:t>
+      </w:r>
+    </w:p>
+    <w:p>
+      <w:pPr>
+        <w:pStyle w:val="FirstParagraph"/>
+      </w:pPr>
+      <w:r>
+        <w:t xml:space="preserve">You may need my resume in</w:t>
+      </w:r>
+    </w:p>
+    <w:p>
+      <w:pPr>
+        <w:pStyle w:val="BodyText"/>
       </w:pPr>
       <w:hyperlink r:id="rId62">
         <w:r>
           <w:rPr>
             <w:rStyle w:val="Hyperlink"/>
           </w:rPr>
-          <w:t xml:space="preserve">Jasmine</w:t>
-        </w:r>
-      </w:hyperlink>
-    </w:p>
-    <w:p>
-      <w:pPr>
-        <w:pStyle w:val="Compact"/>
-        <w:numPr>
-          <w:numId w:val="1003"/>
-          <w:ilvl w:val="0"/>
-        </w:numPr>
+          <w:t xml:space="preserve">doc</w:t>
+        </w:r>
+      </w:hyperlink>
+    </w:p>
+    <w:p>
+      <w:pPr>
+        <w:pStyle w:val="BodyText"/>
       </w:pPr>
       <w:hyperlink r:id="rId63">
         <w:r>
           <w:rPr>
             <w:rStyle w:val="Hyperlink"/>
           </w:rPr>
-          <w:t xml:space="preserve">jQuery</w:t>
-        </w:r>
-      </w:hyperlink>
-      <w:r>
-        <w:rPr>
-          <w:vertAlign w:val="superscript"/>
-        </w:rPr>
-        <w:t xml:space="preserve">†</w:t>
-      </w:r>
-    </w:p>
-    <w:p>
-      <w:pPr>
-        <w:pStyle w:val="Compact"/>
-        <w:numPr>
-          <w:numId w:val="1003"/>
-          <w:ilvl w:val="0"/>
-        </w:numPr>
+          <w:t xml:space="preserve">pdf</w:t>
+        </w:r>
+      </w:hyperlink>
+    </w:p>
+    <w:p>
+      <w:pPr>
+        <w:pStyle w:val="BodyText"/>
       </w:pPr>
       <w:hyperlink r:id="rId64">
         <w:r>
           <w:rPr>
             <w:rStyle w:val="Hyperlink"/>
           </w:rPr>
-          <w:t xml:space="preserve">krakenjs</w:t>
-        </w:r>
-      </w:hyperlink>
-    </w:p>
-    <w:p>
-      <w:pPr>
-        <w:pStyle w:val="Compact"/>
-        <w:numPr>
-          <w:numId w:val="1003"/>
-          <w:ilvl w:val="0"/>
-        </w:numPr>
-      </w:pPr>
+          <w:t xml:space="preserve">epub</w:t>
+        </w:r>
+      </w:hyperlink>
+    </w:p>
+    <w:p>
+      <w:pPr>
+        <w:pStyle w:val="BodyText"/>
+      </w:pPr>
+      <w:r>
+        <w:t xml:space="preserve">Thank you for your watching.</w:t>
+      </w:r>
+    </w:p>
+    <w:p>
+      <w:pPr>
+        <w:pStyle w:val="BodyText"/>
+      </w:pPr>
+      <w:r>
+        <w:t xml:space="preserve">©2016</w:t>
+      </w:r>
+      <w:r>
+        <w:t xml:space="preserve"> </w:t>
+      </w:r>
       <w:hyperlink r:id="rId65">
-        <w:r>
-          <w:rPr>
-            <w:rStyle w:val="Hyperlink"/>
-          </w:rPr>
-          <w:t xml:space="preserve">Lodash</w:t>
-        </w:r>
-      </w:hyperlink>
-      <w:r>
-        <w:rPr>
-          <w:vertAlign w:val="superscript"/>
-        </w:rPr>
-        <w:t xml:space="preserve">†</w:t>
-      </w:r>
-    </w:p>
-    <w:p>
-      <w:pPr>
-        <w:pStyle w:val="Compact"/>
-        <w:numPr>
-          <w:numId w:val="1003"/>
-          <w:ilvl w:val="0"/>
-        </w:numPr>
-      </w:pPr>
-      <w:hyperlink r:id="rId66">
-        <w:r>
-          <w:rPr>
-            <w:rStyle w:val="Hyperlink"/>
-          </w:rPr>
-          <w:t xml:space="preserve">Meteor</w:t>
-        </w:r>
-      </w:hyperlink>
-    </w:p>
-    <w:p>
-      <w:pPr>
-        <w:pStyle w:val="Compact"/>
-        <w:numPr>
-          <w:numId w:val="1003"/>
-          <w:ilvl w:val="0"/>
-        </w:numPr>
-      </w:pPr>
-      <w:hyperlink r:id="rId67">
-        <w:r>
-          <w:rPr>
-            <w:rStyle w:val="Hyperlink"/>
-          </w:rPr>
-          <w:t xml:space="preserve">Middleman</w:t>
-        </w:r>
-      </w:hyperlink>
-    </w:p>
-    <w:p>
-      <w:pPr>
-        <w:pStyle w:val="Compact"/>
-        <w:numPr>
-          <w:numId w:val="1003"/>
-          <w:ilvl w:val="0"/>
-        </w:numPr>
-      </w:pPr>
-      <w:hyperlink r:id="rId68">
-        <w:r>
-          <w:rPr>
-            <w:rStyle w:val="Hyperlink"/>
-          </w:rPr>
-          <w:t xml:space="preserve">Node.js</w:t>
-        </w:r>
-      </w:hyperlink>
-      <w:r>
-        <w:rPr>
-          <w:vertAlign w:val="superscript"/>
-        </w:rPr>
-        <w:t xml:space="preserve">†</w:t>
-      </w:r>
-    </w:p>
-    <w:p>
-      <w:pPr>
-        <w:pStyle w:val="Compact"/>
-        <w:numPr>
-          <w:numId w:val="1003"/>
-          <w:ilvl w:val="0"/>
-        </w:numPr>
-      </w:pPr>
-      <w:hyperlink r:id="rId69">
-        <w:r>
-          <w:rPr>
-            <w:rStyle w:val="Hyperlink"/>
-          </w:rPr>
-          <w:t xml:space="preserve">Prototype.js</w:t>
-        </w:r>
-      </w:hyperlink>
-    </w:p>
-    <w:p>
-      <w:pPr>
-        <w:pStyle w:val="Compact"/>
-        <w:numPr>
-          <w:numId w:val="1003"/>
-          <w:ilvl w:val="0"/>
-        </w:numPr>
-      </w:pPr>
-      <w:hyperlink r:id="rId70">
-        <w:r>
-          <w:rPr>
-            <w:rStyle w:val="Hyperlink"/>
-          </w:rPr>
-          <w:t xml:space="preserve">React</w:t>
-        </w:r>
-      </w:hyperlink>
-    </w:p>
-    <w:p>
-      <w:pPr>
-        <w:pStyle w:val="Compact"/>
-        <w:numPr>
-          <w:numId w:val="1003"/>
-          <w:ilvl w:val="0"/>
-        </w:numPr>
-      </w:pPr>
-      <w:hyperlink r:id="rId71">
-        <w:r>
-          <w:rPr>
-            <w:rStyle w:val="Hyperlink"/>
-          </w:rPr>
-          <w:t xml:space="preserve">Require.js</w:t>
-        </w:r>
-      </w:hyperlink>
-      <w:r>
-        <w:rPr>
-          <w:vertAlign w:val="superscript"/>
-        </w:rPr>
-        <w:t xml:space="preserve">†</w:t>
-      </w:r>
-    </w:p>
-    <w:p>
-      <w:pPr>
-        <w:pStyle w:val="Compact"/>
-        <w:numPr>
-          <w:numId w:val="1003"/>
-          <w:ilvl w:val="0"/>
-        </w:numPr>
-      </w:pPr>
-      <w:hyperlink r:id="rId72">
-        <w:r>
-          <w:rPr>
-            <w:rStyle w:val="Hyperlink"/>
-          </w:rPr>
-          <w:t xml:space="preserve">Ruby on Rails</w:t>
-        </w:r>
-      </w:hyperlink>
-    </w:p>
-    <w:p>
-      <w:pPr>
-        <w:pStyle w:val="Compact"/>
-        <w:numPr>
-          <w:numId w:val="1003"/>
-          <w:ilvl w:val="0"/>
-        </w:numPr>
-      </w:pPr>
-      <w:hyperlink r:id="rId73">
-        <w:r>
-          <w:rPr>
-            <w:rStyle w:val="Hyperlink"/>
-          </w:rPr>
-          <w:t xml:space="preserve">Sinatra</w:t>
-        </w:r>
-      </w:hyperlink>
-    </w:p>
-    <w:p>
-      <w:pPr>
-        <w:pStyle w:val="Compact"/>
-        <w:numPr>
-          <w:numId w:val="1003"/>
-          <w:ilvl w:val="0"/>
-        </w:numPr>
-      </w:pPr>
-      <w:hyperlink r:id="rId74">
-        <w:r>
-          <w:rPr>
-            <w:rStyle w:val="Hyperlink"/>
-          </w:rPr>
-          <w:t xml:space="preserve">Twitter API</w:t>
-        </w:r>
-      </w:hyperlink>
-    </w:p>
-    <w:p>
-      <w:pPr>
-        <w:pStyle w:val="Compact"/>
-        <w:numPr>
-          <w:numId w:val="1003"/>
-          <w:ilvl w:val="0"/>
-        </w:numPr>
-      </w:pPr>
-      <w:hyperlink r:id="rId75">
-        <w:r>
-          <w:rPr>
-            <w:rStyle w:val="Hyperlink"/>
-          </w:rPr>
-          <w:t xml:space="preserve">Underscore.js</w:t>
-        </w:r>
-      </w:hyperlink>
-      <w:r>
-        <w:rPr>
-          <w:vertAlign w:val="superscript"/>
-        </w:rPr>
-        <w:t xml:space="preserve">†</w:t>
-      </w:r>
-    </w:p>
-    <w:p>
-      <w:pPr>
-        <w:pStyle w:val="Compact"/>
-        <w:numPr>
-          <w:numId w:val="1003"/>
-          <w:ilvl w:val="0"/>
-        </w:numPr>
-      </w:pPr>
-      <w:hyperlink r:id="rId76">
-        <w:r>
-          <w:rPr>
-            <w:rStyle w:val="Hyperlink"/>
-          </w:rPr>
-          <w:t xml:space="preserve">Wordpress</w:t>
-        </w:r>
-      </w:hyperlink>
-    </w:p>
-    <w:p>
-      <w:pPr>
-        <w:pStyle w:val="Compact"/>
-        <w:numPr>
-          <w:numId w:val="1003"/>
-          <w:ilvl w:val="0"/>
-        </w:numPr>
-      </w:pPr>
-      <w:hyperlink r:id="rId77">
-        <w:r>
-          <w:rPr>
-            <w:rStyle w:val="Hyperlink"/>
-          </w:rPr>
-          <w:t xml:space="preserve">YUI</w:t>
-        </w:r>
-      </w:hyperlink>
-    </w:p>
-    <w:p>
-      <w:pPr>
-        <w:pStyle w:val="Heading3"/>
-      </w:pPr>
-      <w:bookmarkStart w:id="78" w:name="software-tools"/>
-      <w:bookmarkEnd w:id="78"/>
-      <w:r>
-        <w:t xml:space="preserve">Software &amp; Tools</w:t>
-      </w:r>
-    </w:p>
-    <w:p>
-      <w:pPr>
-        <w:pStyle w:val="Compact"/>
-        <w:numPr>
-          <w:numId w:val="1004"/>
-          <w:ilvl w:val="0"/>
-        </w:numPr>
-      </w:pPr>
-      <w:hyperlink r:id="rId79">
-        <w:r>
-          <w:rPr>
-            <w:rStyle w:val="Hyperlink"/>
-          </w:rPr>
-          <w:t xml:space="preserve">Adobe Creative Suite</w:t>
-        </w:r>
-      </w:hyperlink>
-      <w:r>
-        <w:rPr>
-          <w:vertAlign w:val="superscript"/>
-        </w:rPr>
-        <w:t xml:space="preserve">†</w:t>
-      </w:r>
-    </w:p>
-    <w:p>
-      <w:pPr>
-        <w:pStyle w:val="Compact"/>
-        <w:numPr>
-          <w:numId w:val="1004"/>
-          <w:ilvl w:val="0"/>
-        </w:numPr>
-      </w:pPr>
-      <w:hyperlink r:id="rId80">
-        <w:r>
-          <w:rPr>
-            <w:rStyle w:val="Hyperlink"/>
-          </w:rPr>
-          <w:t xml:space="preserve">Amazon Web Services</w:t>
-        </w:r>
-      </w:hyperlink>
-    </w:p>
-    <w:p>
-      <w:pPr>
-        <w:pStyle w:val="Compact"/>
-        <w:numPr>
-          <w:numId w:val="1004"/>
-          <w:ilvl w:val="0"/>
-        </w:numPr>
-      </w:pPr>
-      <w:hyperlink r:id="rId81">
-        <w:r>
-          <w:rPr>
-            <w:rStyle w:val="Hyperlink"/>
-          </w:rPr>
-          <w:t xml:space="preserve">Apache</w:t>
-        </w:r>
-      </w:hyperlink>
-      <w:r>
-        <w:rPr>
-          <w:vertAlign w:val="superscript"/>
-        </w:rPr>
-        <w:t xml:space="preserve">†</w:t>
-      </w:r>
-    </w:p>
-    <w:p>
-      <w:pPr>
-        <w:pStyle w:val="Compact"/>
-        <w:numPr>
-          <w:numId w:val="1004"/>
-          <w:ilvl w:val="0"/>
-        </w:numPr>
-      </w:pPr>
-      <w:hyperlink r:id="rId82">
-        <w:r>
-          <w:rPr>
-            <w:rStyle w:val="Hyperlink"/>
-          </w:rPr>
-          <w:t xml:space="preserve">Apple XCode</w:t>
-        </w:r>
-      </w:hyperlink>
-    </w:p>
-    <w:p>
-      <w:pPr>
-        <w:pStyle w:val="Compact"/>
-        <w:numPr>
-          <w:numId w:val="1004"/>
-          <w:ilvl w:val="0"/>
-        </w:numPr>
-      </w:pPr>
-      <w:hyperlink r:id="rId83">
-        <w:r>
-          <w:rPr>
-            <w:rStyle w:val="Hyperlink"/>
-          </w:rPr>
-          <w:t xml:space="preserve">Demandware</w:t>
-        </w:r>
-      </w:hyperlink>
-    </w:p>
-    <w:p>
-      <w:pPr>
-        <w:pStyle w:val="Compact"/>
-        <w:numPr>
-          <w:numId w:val="1004"/>
-          <w:ilvl w:val="0"/>
-        </w:numPr>
-      </w:pPr>
-      <w:hyperlink r:id="rId84">
-        <w:r>
-          <w:rPr>
-            <w:rStyle w:val="Hyperlink"/>
-          </w:rPr>
-          <w:t xml:space="preserve">Git</w:t>
-        </w:r>
-      </w:hyperlink>
-      <w:r>
-        <w:rPr>
-          <w:vertAlign w:val="superscript"/>
-        </w:rPr>
-        <w:t xml:space="preserve">†</w:t>
-      </w:r>
-    </w:p>
-    <w:p>
-      <w:pPr>
-        <w:pStyle w:val="Compact"/>
-        <w:numPr>
-          <w:numId w:val="1004"/>
-          <w:ilvl w:val="0"/>
-        </w:numPr>
-      </w:pPr>
-      <w:hyperlink r:id="rId85">
-        <w:r>
-          <w:rPr>
-            <w:rStyle w:val="Hyperlink"/>
-          </w:rPr>
-          <w:t xml:space="preserve">Grunt</w:t>
-        </w:r>
-      </w:hyperlink>
-      <w:r>
-        <w:rPr>
-          <w:vertAlign w:val="superscript"/>
-        </w:rPr>
-        <w:t xml:space="preserve">†</w:t>
-      </w:r>
-    </w:p>
-    <w:p>
-      <w:pPr>
-        <w:pStyle w:val="Compact"/>
-        <w:numPr>
-          <w:numId w:val="1004"/>
-          <w:ilvl w:val="0"/>
-        </w:numPr>
-      </w:pPr>
-      <w:hyperlink r:id="rId86">
-        <w:r>
-          <w:rPr>
-            <w:rStyle w:val="Hyperlink"/>
-          </w:rPr>
-          <w:t xml:space="preserve">Gulp</w:t>
-        </w:r>
-      </w:hyperlink>
-      <w:r>
-        <w:rPr>
-          <w:vertAlign w:val="superscript"/>
-        </w:rPr>
-        <w:t xml:space="preserve">†</w:t>
-      </w:r>
-    </w:p>
-    <w:p>
-      <w:pPr>
-        <w:pStyle w:val="Compact"/>
-        <w:numPr>
-          <w:numId w:val="1004"/>
-          <w:ilvl w:val="0"/>
-        </w:numPr>
-      </w:pPr>
-      <w:hyperlink r:id="rId87">
-        <w:r>
-          <w:rPr>
-            <w:rStyle w:val="Hyperlink"/>
-          </w:rPr>
-          <w:t xml:space="preserve">JBoss</w:t>
-        </w:r>
-      </w:hyperlink>
-    </w:p>
-    <w:p>
-      <w:pPr>
-        <w:pStyle w:val="Compact"/>
-        <w:numPr>
-          <w:numId w:val="1004"/>
-          <w:ilvl w:val="0"/>
-        </w:numPr>
-      </w:pPr>
-      <w:hyperlink r:id="rId88">
-        <w:r>
-          <w:rPr>
-            <w:rStyle w:val="Hyperlink"/>
-          </w:rPr>
-          <w:t xml:space="preserve">JIRA</w:t>
-        </w:r>
-      </w:hyperlink>
-      <w:r>
-        <w:rPr>
-          <w:vertAlign w:val="superscript"/>
-        </w:rPr>
-        <w:t xml:space="preserve">†</w:t>
-      </w:r>
-    </w:p>
-    <w:p>
-      <w:pPr>
-        <w:pStyle w:val="Compact"/>
-        <w:numPr>
-          <w:numId w:val="1004"/>
-          <w:ilvl w:val="0"/>
-        </w:numPr>
-      </w:pPr>
-      <w:hyperlink r:id="rId89">
-        <w:r>
-          <w:rPr>
-            <w:rStyle w:val="Hyperlink"/>
-          </w:rPr>
-          <w:t xml:space="preserve">Mac OS X</w:t>
-        </w:r>
-      </w:hyperlink>
-      <w:r>
-        <w:rPr>
-          <w:vertAlign w:val="superscript"/>
-        </w:rPr>
-        <w:t xml:space="preserve">†</w:t>
-      </w:r>
-    </w:p>
-    <w:p>
-      <w:pPr>
-        <w:pStyle w:val="Compact"/>
-        <w:numPr>
-          <w:numId w:val="1004"/>
-          <w:ilvl w:val="0"/>
-        </w:numPr>
-      </w:pPr>
-      <w:hyperlink r:id="rId90">
-        <w:r>
-          <w:rPr>
-            <w:rStyle w:val="Hyperlink"/>
-          </w:rPr>
-          <w:t xml:space="preserve">Magento</w:t>
-        </w:r>
-      </w:hyperlink>
-      <w:r>
-        <w:rPr>
-          <w:vertAlign w:val="superscript"/>
-        </w:rPr>
-        <w:t xml:space="preserve">†</w:t>
-      </w:r>
-    </w:p>
-    <w:p>
-      <w:pPr>
-        <w:pStyle w:val="Compact"/>
-        <w:numPr>
-          <w:numId w:val="1004"/>
-          <w:ilvl w:val="0"/>
-        </w:numPr>
-      </w:pPr>
-      <w:hyperlink r:id="rId91">
-        <w:r>
-          <w:rPr>
-            <w:rStyle w:val="Hyperlink"/>
-          </w:rPr>
-          <w:t xml:space="preserve">MongoDB</w:t>
-        </w:r>
-      </w:hyperlink>
-      <w:r>
-        <w:rPr>
-          <w:vertAlign w:val="superscript"/>
-        </w:rPr>
-        <w:t xml:space="preserve">†</w:t>
-      </w:r>
-    </w:p>
-    <w:p>
-      <w:pPr>
-        <w:pStyle w:val="Compact"/>
-        <w:numPr>
-          <w:numId w:val="1004"/>
-          <w:ilvl w:val="0"/>
-        </w:numPr>
-      </w:pPr>
-      <w:hyperlink r:id="rId92">
-        <w:r>
-          <w:rPr>
-            <w:rStyle w:val="Hyperlink"/>
-          </w:rPr>
-          <w:t xml:space="preserve">MySQL</w:t>
-        </w:r>
-      </w:hyperlink>
-    </w:p>
-    <w:p>
-      <w:pPr>
-        <w:pStyle w:val="Compact"/>
-        <w:numPr>
-          <w:numId w:val="1004"/>
-          <w:ilvl w:val="0"/>
-        </w:numPr>
-      </w:pPr>
-      <w:hyperlink r:id="rId93">
-        <w:r>
-          <w:rPr>
-            <w:rStyle w:val="Hyperlink"/>
-          </w:rPr>
-          <w:t xml:space="preserve">Nginx</w:t>
-        </w:r>
-      </w:hyperlink>
-    </w:p>
-    <w:p>
-      <w:pPr>
-        <w:pStyle w:val="Compact"/>
-        <w:numPr>
-          <w:numId w:val="1004"/>
-          <w:ilvl w:val="0"/>
-        </w:numPr>
-      </w:pPr>
-      <w:hyperlink r:id="rId94">
-        <w:r>
-          <w:rPr>
-            <w:rStyle w:val="Hyperlink"/>
-          </w:rPr>
-          <w:t xml:space="preserve">Oracle ATG</w:t>
-        </w:r>
-      </w:hyperlink>
-    </w:p>
-    <w:p>
-      <w:pPr>
-        <w:pStyle w:val="Compact"/>
-        <w:numPr>
-          <w:numId w:val="1004"/>
-          <w:ilvl w:val="0"/>
-        </w:numPr>
-      </w:pPr>
-      <w:hyperlink r:id="rId95">
-        <w:r>
-          <w:rPr>
-            <w:rStyle w:val="Hyperlink"/>
-          </w:rPr>
-          <w:t xml:space="preserve">Pandoc</w:t>
-        </w:r>
-      </w:hyperlink>
-    </w:p>
-    <w:p>
-      <w:pPr>
-        <w:pStyle w:val="Compact"/>
-        <w:numPr>
-          <w:numId w:val="1004"/>
-          <w:ilvl w:val="0"/>
-        </w:numPr>
-      </w:pPr>
-      <w:hyperlink r:id="rId96">
-        <w:r>
-          <w:rPr>
-            <w:rStyle w:val="Hyperlink"/>
-          </w:rPr>
-          <w:t xml:space="preserve">PostgreSQL</w:t>
-        </w:r>
-      </w:hyperlink>
-    </w:p>
-    <w:p>
-      <w:pPr>
-        <w:pStyle w:val="Compact"/>
-        <w:numPr>
-          <w:numId w:val="1004"/>
-          <w:ilvl w:val="0"/>
-        </w:numPr>
-      </w:pPr>
-      <w:hyperlink r:id="rId97">
-        <w:r>
-          <w:rPr>
-            <w:rStyle w:val="Hyperlink"/>
-          </w:rPr>
-          <w:t xml:space="preserve">rvm</w:t>
-        </w:r>
-      </w:hyperlink>
-      <w:r>
-        <w:rPr>
-          <w:vertAlign w:val="superscript"/>
-        </w:rPr>
-        <w:t xml:space="preserve">†</w:t>
-      </w:r>
-    </w:p>
-    <w:p>
-      <w:pPr>
-        <w:pStyle w:val="Compact"/>
-        <w:numPr>
-          <w:numId w:val="1004"/>
-          <w:ilvl w:val="0"/>
-        </w:numPr>
-      </w:pPr>
-      <w:hyperlink r:id="rId98">
-        <w:r>
-          <w:rPr>
-            <w:rStyle w:val="Hyperlink"/>
-          </w:rPr>
-          <w:t xml:space="preserve">Sublime Text</w:t>
-        </w:r>
-      </w:hyperlink>
-    </w:p>
-    <w:p>
-      <w:pPr>
-        <w:pStyle w:val="Compact"/>
-        <w:numPr>
-          <w:numId w:val="1004"/>
-          <w:ilvl w:val="0"/>
-        </w:numPr>
-      </w:pPr>
-      <w:hyperlink r:id="rId99">
-        <w:r>
-          <w:rPr>
-            <w:rStyle w:val="Hyperlink"/>
-          </w:rPr>
-          <w:t xml:space="preserve">Subversion</w:t>
-        </w:r>
-      </w:hyperlink>
-    </w:p>
-    <w:p>
-      <w:pPr>
-        <w:pStyle w:val="Compact"/>
-        <w:numPr>
-          <w:numId w:val="1004"/>
-          <w:ilvl w:val="0"/>
-        </w:numPr>
-      </w:pPr>
-      <w:hyperlink r:id="rId100">
-        <w:r>
-          <w:rPr>
-            <w:rStyle w:val="Hyperlink"/>
-          </w:rPr>
-          <w:t xml:space="preserve">tmux</w:t>
-        </w:r>
-      </w:hyperlink>
-      <w:r>
-        <w:rPr>
-          <w:vertAlign w:val="superscript"/>
-        </w:rPr>
-        <w:t xml:space="preserve">†</w:t>
-      </w:r>
-    </w:p>
-    <w:p>
-      <w:pPr>
-        <w:pStyle w:val="Compact"/>
-        <w:numPr>
-          <w:numId w:val="1004"/>
-          <w:ilvl w:val="0"/>
-        </w:numPr>
-      </w:pPr>
-      <w:hyperlink r:id="rId101">
-        <w:r>
-          <w:rPr>
-            <w:rStyle w:val="Hyperlink"/>
-          </w:rPr>
-          <w:t xml:space="preserve">Tomcat</w:t>
-        </w:r>
-      </w:hyperlink>
-    </w:p>
-    <w:p>
-      <w:pPr>
-        <w:pStyle w:val="Compact"/>
-        <w:numPr>
-          <w:numId w:val="1004"/>
-          <w:ilvl w:val="0"/>
-        </w:numPr>
-      </w:pPr>
-      <w:hyperlink r:id="rId102">
-        <w:r>
-          <w:rPr>
-            <w:rStyle w:val="Hyperlink"/>
-          </w:rPr>
-          <w:t xml:space="preserve">Ubuntu Linux</w:t>
-        </w:r>
-      </w:hyperlink>
-    </w:p>
-    <w:p>
-      <w:pPr>
-        <w:pStyle w:val="Compact"/>
-        <w:numPr>
-          <w:numId w:val="1004"/>
-          <w:ilvl w:val="0"/>
-        </w:numPr>
-      </w:pPr>
-      <w:hyperlink r:id="rId103">
-        <w:r>
-          <w:rPr>
-            <w:rStyle w:val="Hyperlink"/>
-          </w:rPr>
-          <w:t xml:space="preserve">Vagrant</w:t>
-        </w:r>
-      </w:hyperlink>
-    </w:p>
-    <w:p>
-      <w:pPr>
-        <w:pStyle w:val="Compact"/>
-        <w:numPr>
-          <w:numId w:val="1004"/>
-          <w:ilvl w:val="0"/>
-        </w:numPr>
-      </w:pPr>
-      <w:hyperlink r:id="rId104">
-        <w:r>
-          <w:rPr>
-            <w:rStyle w:val="Hyperlink"/>
-          </w:rPr>
-          <w:t xml:space="preserve">Vim</w:t>
-        </w:r>
-      </w:hyperlink>
-      <w:r>
-        <w:rPr>
-          <w:vertAlign w:val="superscript"/>
-        </w:rPr>
-        <w:t xml:space="preserve">†</w:t>
-      </w:r>
-    </w:p>
-    <w:p>
-      <w:pPr>
-        <w:pStyle w:val="Compact"/>
-        <w:numPr>
-          <w:numId w:val="1004"/>
-          <w:ilvl w:val="0"/>
-        </w:numPr>
-      </w:pPr>
-      <w:hyperlink r:id="rId105">
-        <w:r>
-          <w:rPr>
-            <w:rStyle w:val="Hyperlink"/>
-          </w:rPr>
-          <w:t xml:space="preserve">VirtualBox</w:t>
-        </w:r>
-      </w:hyperlink>
-      <w:r>
-        <w:rPr>
-          <w:vertAlign w:val="superscript"/>
-        </w:rPr>
-        <w:t xml:space="preserve">†</w:t>
-      </w:r>
-    </w:p>
-    <w:p>
-      <w:pPr>
-        <w:pStyle w:val="Compact"/>
-        <w:numPr>
-          <w:numId w:val="1004"/>
-          <w:ilvl w:val="0"/>
-        </w:numPr>
-      </w:pPr>
-      <w:hyperlink r:id="rId106">
-        <w:r>
-          <w:rPr>
-            <w:rStyle w:val="Hyperlink"/>
-          </w:rPr>
-          <w:t xml:space="preserve">WebStorm</w:t>
-        </w:r>
-      </w:hyperlink>
-    </w:p>
-    <w:p>
-      <w:pPr>
-        <w:pStyle w:val="Compact"/>
-        <w:numPr>
-          <w:numId w:val="1004"/>
-          <w:ilvl w:val="0"/>
-        </w:numPr>
-      </w:pPr>
-      <w:hyperlink r:id="rId107">
-        <w:r>
-          <w:rPr>
-            <w:rStyle w:val="Hyperlink"/>
-          </w:rPr>
-          <w:t xml:space="preserve">Yeoman</w:t>
-        </w:r>
-      </w:hyperlink>
-    </w:p>
-    <w:p>
-      <w:pPr>
-        <w:pStyle w:val="Compact"/>
-        <w:numPr>
-          <w:numId w:val="1004"/>
-          <w:ilvl w:val="0"/>
-        </w:numPr>
-      </w:pPr>
-      <w:hyperlink r:id="rId108">
-        <w:r>
-          <w:rPr>
-            <w:rStyle w:val="Hyperlink"/>
-          </w:rPr>
-          <w:t xml:space="preserve">zsh</w:t>
-        </w:r>
-      </w:hyperlink>
-      <w:r>
-        <w:rPr>
-          <w:vertAlign w:val="superscript"/>
-        </w:rPr>
-        <w:t xml:space="preserve">†</w:t>
-      </w:r>
-    </w:p>
-    <w:p>
-      <w:pPr>
-        <w:pStyle w:val="Heading2"/>
-      </w:pPr>
-      <w:bookmarkStart w:id="109" w:name="education"/>
-      <w:bookmarkEnd w:id="109"/>
-      <w:r>
-        <w:t xml:space="preserve">Education</w:t>
-      </w:r>
-    </w:p>
-    <w:p>
-      <w:pPr>
-        <w:pStyle w:val="FirstParagraph"/>
-      </w:pPr>
-      <w:hyperlink r:id="rId110">
-        <w:r>
-          <w:rPr>
-            <w:rStyle w:val="Hyperlink"/>
-          </w:rPr>
-          <w:t xml:space="preserve">Saint Joseph’s University</w:t>
-        </w:r>
-      </w:hyperlink>
-      <w:r>
-        <w:t xml:space="preserve">, Erivan K. Haub School of Business</w:t>
-      </w:r>
-      <w:r>
-        <w:br w:type="textWrapping"/>
-      </w:r>
-      <w:r>
-        <w:t xml:space="preserve">BS, Information Systems, 1996 - 2000</w:t>
-      </w:r>
-    </w:p>
-    <w:p>
-      <w:pPr>
-        <w:pStyle w:val="Heading2"/>
-      </w:pPr>
-      <w:bookmarkStart w:id="111" w:name="honors-and-awards"/>
-      <w:bookmarkEnd w:id="111"/>
-      <w:r>
-        <w:t xml:space="preserve">Honors and Awards</w:t>
-      </w:r>
-    </w:p>
-    <w:p>
-      <w:pPr>
-        <w:pStyle w:val="FirstParagraph"/>
-      </w:pPr>
-      <w:r>
-        <w:rPr>
-          <w:i/>
-        </w:rPr>
-        <w:t xml:space="preserve">Unsung Hero</w:t>
-      </w:r>
-      <w:r>
-        <w:t xml:space="preserve">, Empathy Lab, May 2011</w:t>
-      </w:r>
-      <w:r>
-        <w:br w:type="textWrapping"/>
-      </w:r>
-      <w:r>
-        <w:t xml:space="preserve">A peer-awarded honor which I’ll always be terribly proud to have won.</w:t>
-      </w:r>
-    </w:p>
-    <w:p>
-      <w:pPr>
-        <w:pStyle w:val="Heading2"/>
-      </w:pPr>
-      <w:bookmarkStart w:id="112" w:name="interests"/>
-      <w:bookmarkEnd w:id="112"/>
-      <w:r>
-        <w:t xml:space="preserve">Interests</w:t>
-      </w:r>
-    </w:p>
-    <w:p>
-      <w:pPr>
-        <w:pStyle w:val="Compact"/>
-        <w:numPr>
-          <w:numId w:val="1005"/>
-          <w:ilvl w:val="0"/>
-        </w:numPr>
-      </w:pPr>
-      <w:r>
-        <w:t xml:space="preserve">Being a dad and spending time with my family</w:t>
-      </w:r>
-    </w:p>
-    <w:p>
-      <w:pPr>
-        <w:pStyle w:val="Compact"/>
-        <w:numPr>
-          <w:numId w:val="1005"/>
-          <w:ilvl w:val="0"/>
-        </w:numPr>
-      </w:pPr>
-      <w:r>
-        <w:t xml:space="preserve">Playing</w:t>
-      </w:r>
-      <w:r>
-        <w:t xml:space="preserve"> </w:t>
-      </w:r>
-      <w:hyperlink r:id="rId113">
-        <w:r>
-          <w:rPr>
-            <w:rStyle w:val="Hyperlink"/>
-          </w:rPr>
-          <w:t xml:space="preserve">board and card games</w:t>
-        </w:r>
-      </w:hyperlink>
-      <w:r>
-        <w:t xml:space="preserve"> </w:t>
-      </w:r>
-      <w:r>
-        <w:t xml:space="preserve">(and video games, too)</w:t>
-      </w:r>
-    </w:p>
-    <w:p>
-      <w:pPr>
-        <w:pStyle w:val="Compact"/>
-        <w:numPr>
-          <w:numId w:val="1005"/>
-          <w:ilvl w:val="0"/>
-        </w:numPr>
-      </w:pPr>
-      <w:r>
-        <w:t xml:space="preserve">Making and listening to</w:t>
-      </w:r>
-      <w:r>
-        <w:t xml:space="preserve"> </w:t>
-      </w:r>
-      <w:hyperlink r:id="rId114">
-        <w:r>
-          <w:rPr>
-            <w:rStyle w:val="Hyperlink"/>
-          </w:rPr>
-          <w:t xml:space="preserve">music</w:t>
-        </w:r>
-      </w:hyperlink>
-    </w:p>
-    <w:p>
-      <w:pPr>
-        <w:pStyle w:val="Compact"/>
-        <w:numPr>
-          <w:numId w:val="1005"/>
-          <w:ilvl w:val="0"/>
-        </w:numPr>
-      </w:pPr>
-      <w:r>
-        <w:t xml:space="preserve">Watching and contributing to Open Source Software</w:t>
-      </w:r>
-    </w:p>
-    <w:p>
-      <w:pPr>
-        <w:pStyle w:val="Heading2"/>
-      </w:pPr>
-      <w:bookmarkStart w:id="115" w:name="download"/>
-      <w:bookmarkEnd w:id="115"/>
-      <w:r>
-        <w:t xml:space="preserve">Download</w:t>
-      </w:r>
-    </w:p>
-    <w:p>
-      <w:pPr>
-        <w:pStyle w:val="FirstParagraph"/>
-      </w:pPr>
-      <w:r>
-        <w:t xml:space="preserve">You may need my resume in</w:t>
-      </w:r>
-    </w:p>
-    <w:p>
-      <w:pPr>
-        <w:pStyle w:val="BodyText"/>
-      </w:pPr>
-      <w:hyperlink r:id="rId116">
-        <w:r>
-          <w:rPr>
-            <w:rStyle w:val="Hyperlink"/>
-          </w:rPr>
-          <w:t xml:space="preserve">doc</w:t>
-        </w:r>
-      </w:hyperlink>
-    </w:p>
-    <w:p>
-      <w:pPr>
-        <w:pStyle w:val="BodyText"/>
-      </w:pPr>
-      <w:hyperlink r:id="rId117">
-        <w:r>
-          <w:rPr>
-            <w:rStyle w:val="Hyperlink"/>
-          </w:rPr>
-          <w:t xml:space="preserve">pdf</w:t>
-        </w:r>
-      </w:hyperlink>
-    </w:p>
-    <w:p>
-      <w:pPr>
-        <w:pStyle w:val="BodyText"/>
-      </w:pPr>
-      <w:hyperlink r:id="rId118">
-        <w:r>
-          <w:rPr>
-            <w:rStyle w:val="Hyperlink"/>
-          </w:rPr>
-          <w:t xml:space="preserve">epub</w:t>
-        </w:r>
-      </w:hyperlink>
-    </w:p>
-    <w:p>
-      <w:pPr>
-        <w:pStyle w:val="BodyText"/>
-      </w:pPr>
-      <w:r>
-        <w:t xml:space="preserve">Thank you for your watching.</w:t>
-      </w:r>
-    </w:p>
-    <w:p>
-      <w:pPr>
-        <w:pStyle w:val="BodyText"/>
-      </w:pPr>
-      <w:r>
-        <w:t xml:space="preserve">©2016</w:t>
-      </w:r>
-      <w:r>
-        <w:t xml:space="preserve"> </w:t>
-      </w:r>
-      <w:hyperlink r:id="rId119">
         <w:r>
           <w:rPr>
             <w:rStyle w:val="Hyperlink"/>
@@ -2231,7 +1240,7 @@
     </w:lvl>
   </w:abstractNum>
   <w:abstractNum w:abstractNumId="990">
-    <w:nsid w:val="404cf196"/>
+    <w:nsid w:val="47b219c3"/>
     <w:multiLevelType w:val="multilevel"/>
     <w:lvl w:ilvl="0">
       <w:numFmt w:val="bullet"/>
@@ -2312,7 +1321,7 @@
     </w:lvl>
   </w:abstractNum>
   <w:abstractNum w:abstractNumId="991">
-    <w:nsid w:val="c98ef51b"/>
+    <w:nsid w:val="409e203f"/>
     <w:multiLevelType w:val="multilevel"/>
     <w:lvl w:ilvl="0">
       <w:numFmt w:val="bullet"/>
@@ -2432,6 +1441,9 @@
     <w:abstractNumId w:val="991"/>
   </w:num>
   <w:num w:numId="1005">
+    <w:abstractNumId w:val="991"/>
+  </w:num>
+  <w:num w:numId="1006">
     <w:abstractNumId w:val="991"/>
   </w:num>
 </w:numbering>

--- a/resume.docx
+++ b/resume.docx
@@ -326,29 +326,12 @@
           <w:ilvl w:val="0"/>
         </w:numPr>
       </w:pPr>
-      <w:hyperlink r:id="rId35">
+      <w:hyperlink r:id="rId34">
         <w:r>
           <w:rPr>
             <w:rStyle w:val="Hyperlink"/>
           </w:rPr>
           <w:t xml:space="preserve">Lua</w:t>
-        </w:r>
-      </w:hyperlink>
-    </w:p>
-    <w:p>
-      <w:pPr>
-        <w:pStyle w:val="Compact"/>
-        <w:numPr>
-          <w:numId w:val="1002"/>
-          <w:ilvl w:val="0"/>
-        </w:numPr>
-      </w:pPr>
-      <w:hyperlink r:id="rId36">
-        <w:r>
-          <w:rPr>
-            <w:rStyle w:val="Hyperlink"/>
-          </w:rPr>
-          <w:t xml:space="preserve">javaScript</w:t>
         </w:r>
       </w:hyperlink>
       <w:r>
@@ -366,29 +349,12 @@
           <w:ilvl w:val="0"/>
         </w:numPr>
       </w:pPr>
-      <w:hyperlink r:id="rId36">
-        <w:r>
-          <w:rPr>
-            <w:rStyle w:val="Hyperlink"/>
-          </w:rPr>
-          <w:t xml:space="preserve">java</w:t>
-        </w:r>
-      </w:hyperlink>
-    </w:p>
-    <w:p>
-      <w:pPr>
-        <w:pStyle w:val="Compact"/>
-        <w:numPr>
-          <w:numId w:val="1002"/>
-          <w:ilvl w:val="0"/>
-        </w:numPr>
-      </w:pPr>
       <w:hyperlink r:id="rId34">
         <w:r>
           <w:rPr>
             <w:rStyle w:val="Hyperlink"/>
           </w:rPr>
-          <w:t xml:space="preserve">object-C</w:t>
+          <w:t xml:space="preserve">javaScript</w:t>
         </w:r>
       </w:hyperlink>
       <w:r>
@@ -400,28 +366,52 @@
     </w:p>
     <w:p>
       <w:pPr>
-        <w:pStyle w:val="Heading3"/>
-      </w:pPr>
-      <w:bookmarkStart w:id="37" w:name="markuptemplating-languages-preprocessors"/>
-      <w:bookmarkEnd w:id="37"/>
-      <w:r>
-        <w:t xml:space="preserve">Markup/Templating Languages &amp; Preprocessors</w:t>
-      </w:r>
-    </w:p>
-    <w:p>
-      <w:pPr>
-        <w:pStyle w:val="Compact"/>
-        <w:numPr>
-          <w:numId w:val="1003"/>
-          <w:ilvl w:val="0"/>
-        </w:numPr>
-      </w:pPr>
-      <w:hyperlink r:id="rId38">
-        <w:r>
-          <w:rPr>
-            <w:rStyle w:val="Hyperlink"/>
-          </w:rPr>
-          <w:t xml:space="preserve">CSS</w:t>
+        <w:pStyle w:val="Compact"/>
+        <w:numPr>
+          <w:numId w:val="1002"/>
+          <w:ilvl w:val="0"/>
+        </w:numPr>
+      </w:pPr>
+      <w:hyperlink r:id="rId34">
+        <w:r>
+          <w:rPr>
+            <w:rStyle w:val="Hyperlink"/>
+          </w:rPr>
+          <w:t xml:space="preserve">java</w:t>
+        </w:r>
+      </w:hyperlink>
+    </w:p>
+    <w:p>
+      <w:pPr>
+        <w:pStyle w:val="Compact"/>
+        <w:numPr>
+          <w:numId w:val="1002"/>
+          <w:ilvl w:val="0"/>
+        </w:numPr>
+      </w:pPr>
+      <w:hyperlink r:id="rId34">
+        <w:r>
+          <w:rPr>
+            <w:rStyle w:val="Hyperlink"/>
+          </w:rPr>
+          <w:t xml:space="preserve">object-C</w:t>
+        </w:r>
+      </w:hyperlink>
+    </w:p>
+    <w:p>
+      <w:pPr>
+        <w:pStyle w:val="Compact"/>
+        <w:numPr>
+          <w:numId w:val="1002"/>
+          <w:ilvl w:val="0"/>
+        </w:numPr>
+      </w:pPr>
+      <w:hyperlink r:id="rId34">
+        <w:r>
+          <w:rPr>
+            <w:rStyle w:val="Hyperlink"/>
+          </w:rPr>
+          <w:t xml:space="preserve">jason</w:t>
         </w:r>
       </w:hyperlink>
       <w:r>
@@ -435,16 +425,16 @@
       <w:pPr>
         <w:pStyle w:val="Compact"/>
         <w:numPr>
-          <w:numId w:val="1003"/>
-          <w:ilvl w:val="0"/>
-        </w:numPr>
-      </w:pPr>
-      <w:hyperlink r:id="rId39">
-        <w:r>
-          <w:rPr>
-            <w:rStyle w:val="Hyperlink"/>
-          </w:rPr>
-          <w:t xml:space="preserve">HTML</w:t>
+          <w:numId w:val="1002"/>
+          <w:ilvl w:val="0"/>
+        </w:numPr>
+      </w:pPr>
+      <w:hyperlink r:id="rId34">
+        <w:r>
+          <w:rPr>
+            <w:rStyle w:val="Hyperlink"/>
+          </w:rPr>
+          <w:t xml:space="preserve">xml</w:t>
         </w:r>
       </w:hyperlink>
       <w:r>
@@ -458,16 +448,43 @@
       <w:pPr>
         <w:pStyle w:val="Compact"/>
         <w:numPr>
+          <w:numId w:val="1002"/>
+          <w:ilvl w:val="0"/>
+        </w:numPr>
+      </w:pPr>
+      <w:hyperlink r:id="rId34">
+        <w:r>
+          <w:rPr>
+            <w:rStyle w:val="Hyperlink"/>
+          </w:rPr>
+          <w:t xml:space="preserve">C#</w:t>
+        </w:r>
+      </w:hyperlink>
+    </w:p>
+    <w:p>
+      <w:pPr>
+        <w:pStyle w:val="Heading3"/>
+      </w:pPr>
+      <w:bookmarkStart w:id="35" w:name="markuptemplating-languages-preprocessors"/>
+      <w:bookmarkEnd w:id="35"/>
+      <w:r>
+        <w:t xml:space="preserve">Markup/Templating Languages &amp; Preprocessors</w:t>
+      </w:r>
+    </w:p>
+    <w:p>
+      <w:pPr>
+        <w:pStyle w:val="Compact"/>
+        <w:numPr>
           <w:numId w:val="1003"/>
           <w:ilvl w:val="0"/>
         </w:numPr>
       </w:pPr>
-      <w:hyperlink r:id="rId40">
-        <w:r>
-          <w:rPr>
-            <w:rStyle w:val="Hyperlink"/>
-          </w:rPr>
-          <w:t xml:space="preserve">Markdown</w:t>
+      <w:hyperlink r:id="rId36">
+        <w:r>
+          <w:rPr>
+            <w:rStyle w:val="Hyperlink"/>
+          </w:rPr>
+          <w:t xml:space="preserve">CSS</w:t>
         </w:r>
       </w:hyperlink>
       <w:r>
@@ -479,140 +496,18 @@
     </w:p>
     <w:p>
       <w:pPr>
-        <w:pStyle w:val="Heading3"/>
-      </w:pPr>
-      <w:bookmarkStart w:id="41" w:name="frameworks-apis"/>
-      <w:bookmarkEnd w:id="41"/>
-      <w:r>
-        <w:t xml:space="preserve">Frameworks &amp; APIs</w:t>
-      </w:r>
-    </w:p>
-    <w:p>
-      <w:pPr>
-        <w:pStyle w:val="Compact"/>
-        <w:numPr>
-          <w:numId w:val="1004"/>
-          <w:ilvl w:val="0"/>
-        </w:numPr>
-      </w:pPr>
-      <w:hyperlink r:id="rId42">
-        <w:r>
-          <w:rPr>
-            <w:rStyle w:val="Hyperlink"/>
-          </w:rPr>
-          <w:t xml:space="preserve">openGL</w:t>
-        </w:r>
-      </w:hyperlink>
-    </w:p>
-    <w:p>
-      <w:pPr>
-        <w:pStyle w:val="Compact"/>
-        <w:numPr>
-          <w:numId w:val="1004"/>
-          <w:ilvl w:val="0"/>
-        </w:numPr>
-      </w:pPr>
-      <w:hyperlink r:id="rId42">
-        <w:r>
-          <w:rPr>
-            <w:rStyle w:val="Hyperlink"/>
-          </w:rPr>
-          <w:t xml:space="preserve">boost</w:t>
-        </w:r>
-      </w:hyperlink>
-    </w:p>
-    <w:p>
-      <w:pPr>
-        <w:pStyle w:val="Compact"/>
-        <w:numPr>
-          <w:numId w:val="1004"/>
-          <w:ilvl w:val="0"/>
-        </w:numPr>
-      </w:pPr>
-      <w:hyperlink r:id="rId42">
-        <w:r>
-          <w:rPr>
-            <w:rStyle w:val="Hyperlink"/>
-          </w:rPr>
-          <w:t xml:space="preserve">cocos2d-x</w:t>
-        </w:r>
-      </w:hyperlink>
-    </w:p>
-    <w:p>
-      <w:pPr>
-        <w:pStyle w:val="Compact"/>
-        <w:numPr>
-          <w:numId w:val="1004"/>
-          <w:ilvl w:val="0"/>
-        </w:numPr>
-      </w:pPr>
-      <w:hyperlink r:id="rId42">
-        <w:r>
-          <w:rPr>
-            <w:rStyle w:val="Hyperlink"/>
-          </w:rPr>
-          <w:t xml:space="preserve">uinity</w:t>
-        </w:r>
-      </w:hyperlink>
-    </w:p>
-    <w:p>
-      <w:pPr>
-        <w:pStyle w:val="Compact"/>
-        <w:numPr>
-          <w:numId w:val="1004"/>
-          <w:ilvl w:val="0"/>
-        </w:numPr>
-      </w:pPr>
-      <w:hyperlink r:id="rId42">
-        <w:r>
-          <w:rPr>
-            <w:rStyle w:val="Hyperlink"/>
-          </w:rPr>
-          <w:t xml:space="preserve">shader</w:t>
-        </w:r>
-      </w:hyperlink>
-    </w:p>
-    <w:p>
-      <w:pPr>
-        <w:pStyle w:val="Heading3"/>
-      </w:pPr>
-      <w:bookmarkStart w:id="43" w:name="software-tools"/>
-      <w:bookmarkEnd w:id="43"/>
-      <w:r>
-        <w:t xml:space="preserve">Software &amp; Tools</w:t>
-      </w:r>
-    </w:p>
-    <w:p>
-      <w:pPr>
-        <w:pStyle w:val="Compact"/>
-        <w:numPr>
-          <w:numId w:val="1005"/>
-          <w:ilvl w:val="0"/>
-        </w:numPr>
-      </w:pPr>
-      <w:hyperlink r:id="rId44">
-        <w:r>
-          <w:rPr>
-            <w:rStyle w:val="Hyperlink"/>
-          </w:rPr>
-          <w:t xml:space="preserve">Apple XCode</w:t>
-        </w:r>
-      </w:hyperlink>
-    </w:p>
-    <w:p>
-      <w:pPr>
-        <w:pStyle w:val="Compact"/>
-        <w:numPr>
-          <w:numId w:val="1005"/>
-          <w:ilvl w:val="0"/>
-        </w:numPr>
-      </w:pPr>
-      <w:hyperlink r:id="rId45">
-        <w:r>
-          <w:rPr>
-            <w:rStyle w:val="Hyperlink"/>
-          </w:rPr>
-          <w:t xml:space="preserve">Git</w:t>
+        <w:pStyle w:val="Compact"/>
+        <w:numPr>
+          <w:numId w:val="1003"/>
+          <w:ilvl w:val="0"/>
+        </w:numPr>
+      </w:pPr>
+      <w:hyperlink r:id="rId37">
+        <w:r>
+          <w:rPr>
+            <w:rStyle w:val="Hyperlink"/>
+          </w:rPr>
+          <w:t xml:space="preserve">HTML</w:t>
         </w:r>
       </w:hyperlink>
       <w:r>
@@ -626,16 +521,16 @@
       <w:pPr>
         <w:pStyle w:val="Compact"/>
         <w:numPr>
-          <w:numId w:val="1005"/>
-          <w:ilvl w:val="0"/>
-        </w:numPr>
-      </w:pPr>
-      <w:hyperlink r:id="rId46">
-        <w:r>
-          <w:rPr>
-            <w:rStyle w:val="Hyperlink"/>
-          </w:rPr>
-          <w:t xml:space="preserve">JIRA</w:t>
+          <w:numId w:val="1003"/>
+          <w:ilvl w:val="0"/>
+        </w:numPr>
+      </w:pPr>
+      <w:hyperlink r:id="rId38">
+        <w:r>
+          <w:rPr>
+            <w:rStyle w:val="Hyperlink"/>
+          </w:rPr>
+          <w:t xml:space="preserve">Markdown</w:t>
         </w:r>
       </w:hyperlink>
       <w:r>
@@ -647,18 +542,28 @@
     </w:p>
     <w:p>
       <w:pPr>
-        <w:pStyle w:val="Compact"/>
-        <w:numPr>
-          <w:numId w:val="1005"/>
-          <w:ilvl w:val="0"/>
-        </w:numPr>
-      </w:pPr>
-      <w:hyperlink r:id="rId47">
-        <w:r>
-          <w:rPr>
-            <w:rStyle w:val="Hyperlink"/>
-          </w:rPr>
-          <w:t xml:space="preserve">Mac OS X</w:t>
+        <w:pStyle w:val="Heading3"/>
+      </w:pPr>
+      <w:bookmarkStart w:id="39" w:name="frameworks-apis"/>
+      <w:bookmarkEnd w:id="39"/>
+      <w:r>
+        <w:t xml:space="preserve">Frameworks &amp; APIs</w:t>
+      </w:r>
+    </w:p>
+    <w:p>
+      <w:pPr>
+        <w:pStyle w:val="Compact"/>
+        <w:numPr>
+          <w:numId w:val="1004"/>
+          <w:ilvl w:val="0"/>
+        </w:numPr>
+      </w:pPr>
+      <w:hyperlink r:id="rId34">
+        <w:r>
+          <w:rPr>
+            <w:rStyle w:val="Hyperlink"/>
+          </w:rPr>
+          <w:t xml:space="preserve">openGL</w:t>
         </w:r>
       </w:hyperlink>
       <w:r>
@@ -672,118 +577,33 @@
       <w:pPr>
         <w:pStyle w:val="Compact"/>
         <w:numPr>
-          <w:numId w:val="1005"/>
-          <w:ilvl w:val="0"/>
-        </w:numPr>
-      </w:pPr>
-      <w:hyperlink r:id="rId48">
-        <w:r>
-          <w:rPr>
-            <w:rStyle w:val="Hyperlink"/>
-          </w:rPr>
-          <w:t xml:space="preserve">MySQL</w:t>
-        </w:r>
-      </w:hyperlink>
-    </w:p>
-    <w:p>
-      <w:pPr>
-        <w:pStyle w:val="Compact"/>
-        <w:numPr>
-          <w:numId w:val="1005"/>
-          <w:ilvl w:val="0"/>
-        </w:numPr>
-      </w:pPr>
-      <w:hyperlink r:id="rId49">
-        <w:r>
-          <w:rPr>
-            <w:rStyle w:val="Hyperlink"/>
-          </w:rPr>
-          <w:t xml:space="preserve">Nginx</w:t>
-        </w:r>
-      </w:hyperlink>
-    </w:p>
-    <w:p>
-      <w:pPr>
-        <w:pStyle w:val="Compact"/>
-        <w:numPr>
-          <w:numId w:val="1005"/>
-          <w:ilvl w:val="0"/>
-        </w:numPr>
-      </w:pPr>
-      <w:hyperlink r:id="rId50">
-        <w:r>
-          <w:rPr>
-            <w:rStyle w:val="Hyperlink"/>
-          </w:rPr>
-          <w:t xml:space="preserve">Pandoc</w:t>
-        </w:r>
-      </w:hyperlink>
-    </w:p>
-    <w:p>
-      <w:pPr>
-        <w:pStyle w:val="Compact"/>
-        <w:numPr>
-          <w:numId w:val="1005"/>
-          <w:ilvl w:val="0"/>
-        </w:numPr>
-      </w:pPr>
-      <w:hyperlink r:id="rId51">
-        <w:r>
-          <w:rPr>
-            <w:rStyle w:val="Hyperlink"/>
-          </w:rPr>
-          <w:t xml:space="preserve">Sublime Text</w:t>
-        </w:r>
-      </w:hyperlink>
-    </w:p>
-    <w:p>
-      <w:pPr>
-        <w:pStyle w:val="Compact"/>
-        <w:numPr>
-          <w:numId w:val="1005"/>
-          <w:ilvl w:val="0"/>
-        </w:numPr>
-      </w:pPr>
-      <w:hyperlink r:id="rId52">
-        <w:r>
-          <w:rPr>
-            <w:rStyle w:val="Hyperlink"/>
-          </w:rPr>
-          <w:t xml:space="preserve">Subversion</w:t>
-        </w:r>
-      </w:hyperlink>
-    </w:p>
-    <w:p>
-      <w:pPr>
-        <w:pStyle w:val="Compact"/>
-        <w:numPr>
-          <w:numId w:val="1005"/>
-          <w:ilvl w:val="0"/>
-        </w:numPr>
-      </w:pPr>
-      <w:hyperlink r:id="rId53">
-        <w:r>
-          <w:rPr>
-            <w:rStyle w:val="Hyperlink"/>
-          </w:rPr>
-          <w:t xml:space="preserve">Ubuntu Linux</w:t>
-        </w:r>
-      </w:hyperlink>
-    </w:p>
-    <w:p>
-      <w:pPr>
-        <w:pStyle w:val="Compact"/>
-        <w:numPr>
-          <w:numId w:val="1005"/>
-          <w:ilvl w:val="0"/>
-        </w:numPr>
-      </w:pPr>
-      <w:hyperlink r:id="rId54">
-        <w:r>
-          <w:rPr>
-            <w:rStyle w:val="Hyperlink"/>
-          </w:rPr>
-          <w:t xml:space="preserve">Vim</w:t>
+          <w:numId w:val="1004"/>
+          <w:ilvl w:val="0"/>
+        </w:numPr>
+      </w:pPr>
+      <w:hyperlink r:id="rId34">
+        <w:r>
+          <w:rPr>
+            <w:rStyle w:val="Hyperlink"/>
+          </w:rPr>
+          <w:t xml:space="preserve">boost</w:t>
+        </w:r>
+      </w:hyperlink>
+    </w:p>
+    <w:p>
+      <w:pPr>
+        <w:pStyle w:val="Compact"/>
+        <w:numPr>
+          <w:numId w:val="1004"/>
+          <w:ilvl w:val="0"/>
+        </w:numPr>
+      </w:pPr>
+      <w:hyperlink r:id="rId34">
+        <w:r>
+          <w:rPr>
+            <w:rStyle w:val="Hyperlink"/>
+          </w:rPr>
+          <w:t xml:space="preserve">cocos2d-x</w:t>
         </w:r>
       </w:hyperlink>
       <w:r>
@@ -797,33 +617,33 @@
       <w:pPr>
         <w:pStyle w:val="Compact"/>
         <w:numPr>
-          <w:numId w:val="1005"/>
-          <w:ilvl w:val="0"/>
-        </w:numPr>
-      </w:pPr>
-      <w:hyperlink r:id="rId55">
-        <w:r>
-          <w:rPr>
-            <w:rStyle w:val="Hyperlink"/>
-          </w:rPr>
-          <w:t xml:space="preserve">WebStorm</w:t>
-        </w:r>
-      </w:hyperlink>
-    </w:p>
-    <w:p>
-      <w:pPr>
-        <w:pStyle w:val="Compact"/>
-        <w:numPr>
-          <w:numId w:val="1005"/>
-          <w:ilvl w:val="0"/>
-        </w:numPr>
-      </w:pPr>
-      <w:hyperlink r:id="rId56">
-        <w:r>
-          <w:rPr>
-            <w:rStyle w:val="Hyperlink"/>
-          </w:rPr>
-          <w:t xml:space="preserve">zsh</w:t>
+          <w:numId w:val="1004"/>
+          <w:ilvl w:val="0"/>
+        </w:numPr>
+      </w:pPr>
+      <w:hyperlink r:id="rId34">
+        <w:r>
+          <w:rPr>
+            <w:rStyle w:val="Hyperlink"/>
+          </w:rPr>
+          <w:t xml:space="preserve">uinity</w:t>
+        </w:r>
+      </w:hyperlink>
+    </w:p>
+    <w:p>
+      <w:pPr>
+        <w:pStyle w:val="Compact"/>
+        <w:numPr>
+          <w:numId w:val="1004"/>
+          <w:ilvl w:val="0"/>
+        </w:numPr>
+      </w:pPr>
+      <w:hyperlink r:id="rId34">
+        <w:r>
+          <w:rPr>
+            <w:rStyle w:val="Hyperlink"/>
+          </w:rPr>
+          <w:t xml:space="preserve">shader</w:t>
         </w:r>
       </w:hyperlink>
       <w:r>
@@ -835,10 +655,351 @@
     </w:p>
     <w:p>
       <w:pPr>
+        <w:pStyle w:val="Compact"/>
+        <w:numPr>
+          <w:numId w:val="1004"/>
+          <w:ilvl w:val="0"/>
+        </w:numPr>
+      </w:pPr>
+      <w:hyperlink r:id="rId34">
+        <w:r>
+          <w:rPr>
+            <w:rStyle w:val="Hyperlink"/>
+          </w:rPr>
+          <w:t xml:space="preserve">hexo</w:t>
+        </w:r>
+      </w:hyperlink>
+      <w:r>
+        <w:rPr>
+          <w:vertAlign w:val="superscript"/>
+        </w:rPr>
+        <w:t xml:space="preserve">†</w:t>
+      </w:r>
+    </w:p>
+    <w:p>
+      <w:pPr>
+        <w:pStyle w:val="Heading3"/>
+      </w:pPr>
+      <w:bookmarkStart w:id="40" w:name="software-tools"/>
+      <w:bookmarkEnd w:id="40"/>
+      <w:r>
+        <w:t xml:space="preserve">Software &amp; Tools</w:t>
+      </w:r>
+    </w:p>
+    <w:p>
+      <w:pPr>
+        <w:pStyle w:val="Compact"/>
+        <w:numPr>
+          <w:numId w:val="1005"/>
+          <w:ilvl w:val="0"/>
+        </w:numPr>
+      </w:pPr>
+      <w:hyperlink r:id="rId41">
+        <w:r>
+          <w:rPr>
+            <w:rStyle w:val="Hyperlink"/>
+          </w:rPr>
+          <w:t xml:space="preserve">Apple XCode</w:t>
+        </w:r>
+      </w:hyperlink>
+    </w:p>
+    <w:p>
+      <w:pPr>
+        <w:pStyle w:val="Compact"/>
+        <w:numPr>
+          <w:numId w:val="1005"/>
+          <w:ilvl w:val="0"/>
+        </w:numPr>
+      </w:pPr>
+      <w:hyperlink r:id="rId42">
+        <w:r>
+          <w:rPr>
+            <w:rStyle w:val="Hyperlink"/>
+          </w:rPr>
+          <w:t xml:space="preserve">Git</w:t>
+        </w:r>
+      </w:hyperlink>
+      <w:r>
+        <w:rPr>
+          <w:vertAlign w:val="superscript"/>
+        </w:rPr>
+        <w:t xml:space="preserve">†</w:t>
+      </w:r>
+    </w:p>
+    <w:p>
+      <w:pPr>
+        <w:pStyle w:val="Compact"/>
+        <w:numPr>
+          <w:numId w:val="1005"/>
+          <w:ilvl w:val="0"/>
+        </w:numPr>
+      </w:pPr>
+      <w:hyperlink r:id="rId43">
+        <w:r>
+          <w:rPr>
+            <w:rStyle w:val="Hyperlink"/>
+          </w:rPr>
+          <w:t xml:space="preserve">JIRA</w:t>
+        </w:r>
+      </w:hyperlink>
+      <w:r>
+        <w:rPr>
+          <w:vertAlign w:val="superscript"/>
+        </w:rPr>
+        <w:t xml:space="preserve">†</w:t>
+      </w:r>
+    </w:p>
+    <w:p>
+      <w:pPr>
+        <w:pStyle w:val="Compact"/>
+        <w:numPr>
+          <w:numId w:val="1005"/>
+          <w:ilvl w:val="0"/>
+        </w:numPr>
+      </w:pPr>
+      <w:hyperlink r:id="rId44">
+        <w:r>
+          <w:rPr>
+            <w:rStyle w:val="Hyperlink"/>
+          </w:rPr>
+          <w:t xml:space="preserve">Mac OS X</w:t>
+        </w:r>
+      </w:hyperlink>
+      <w:r>
+        <w:rPr>
+          <w:vertAlign w:val="superscript"/>
+        </w:rPr>
+        <w:t xml:space="preserve">†</w:t>
+      </w:r>
+    </w:p>
+    <w:p>
+      <w:pPr>
+        <w:pStyle w:val="Compact"/>
+        <w:numPr>
+          <w:numId w:val="1005"/>
+          <w:ilvl w:val="0"/>
+        </w:numPr>
+      </w:pPr>
+      <w:hyperlink r:id="rId45">
+        <w:r>
+          <w:rPr>
+            <w:rStyle w:val="Hyperlink"/>
+          </w:rPr>
+          <w:t xml:space="preserve">MySQL</w:t>
+        </w:r>
+      </w:hyperlink>
+    </w:p>
+    <w:p>
+      <w:pPr>
+        <w:pStyle w:val="Compact"/>
+        <w:numPr>
+          <w:numId w:val="1005"/>
+          <w:ilvl w:val="0"/>
+        </w:numPr>
+      </w:pPr>
+      <w:hyperlink r:id="rId46">
+        <w:r>
+          <w:rPr>
+            <w:rStyle w:val="Hyperlink"/>
+          </w:rPr>
+          <w:t xml:space="preserve">Nginx</w:t>
+        </w:r>
+      </w:hyperlink>
+    </w:p>
+    <w:p>
+      <w:pPr>
+        <w:pStyle w:val="Compact"/>
+        <w:numPr>
+          <w:numId w:val="1005"/>
+          <w:ilvl w:val="0"/>
+        </w:numPr>
+      </w:pPr>
+      <w:hyperlink r:id="rId47">
+        <w:r>
+          <w:rPr>
+            <w:rStyle w:val="Hyperlink"/>
+          </w:rPr>
+          <w:t xml:space="preserve">Pandoc</w:t>
+        </w:r>
+      </w:hyperlink>
+    </w:p>
+    <w:p>
+      <w:pPr>
+        <w:pStyle w:val="Compact"/>
+        <w:numPr>
+          <w:numId w:val="1005"/>
+          <w:ilvl w:val="0"/>
+        </w:numPr>
+      </w:pPr>
+      <w:hyperlink r:id="rId48">
+        <w:r>
+          <w:rPr>
+            <w:rStyle w:val="Hyperlink"/>
+          </w:rPr>
+          <w:t xml:space="preserve">Sublime Text</w:t>
+        </w:r>
+      </w:hyperlink>
+    </w:p>
+    <w:p>
+      <w:pPr>
+        <w:pStyle w:val="Compact"/>
+        <w:numPr>
+          <w:numId w:val="1005"/>
+          <w:ilvl w:val="0"/>
+        </w:numPr>
+      </w:pPr>
+      <w:hyperlink r:id="rId49">
+        <w:r>
+          <w:rPr>
+            <w:rStyle w:val="Hyperlink"/>
+          </w:rPr>
+          <w:t xml:space="preserve">Subversion</w:t>
+        </w:r>
+      </w:hyperlink>
+    </w:p>
+    <w:p>
+      <w:pPr>
+        <w:pStyle w:val="Compact"/>
+        <w:numPr>
+          <w:numId w:val="1005"/>
+          <w:ilvl w:val="0"/>
+        </w:numPr>
+      </w:pPr>
+      <w:hyperlink r:id="rId50">
+        <w:r>
+          <w:rPr>
+            <w:rStyle w:val="Hyperlink"/>
+          </w:rPr>
+          <w:t xml:space="preserve">Ubuntu Linux</w:t>
+        </w:r>
+      </w:hyperlink>
+    </w:p>
+    <w:p>
+      <w:pPr>
+        <w:pStyle w:val="Compact"/>
+        <w:numPr>
+          <w:numId w:val="1005"/>
+          <w:ilvl w:val="0"/>
+        </w:numPr>
+      </w:pPr>
+      <w:hyperlink r:id="rId51">
+        <w:r>
+          <w:rPr>
+            <w:rStyle w:val="Hyperlink"/>
+          </w:rPr>
+          <w:t xml:space="preserve">Vim</w:t>
+        </w:r>
+      </w:hyperlink>
+      <w:r>
+        <w:rPr>
+          <w:vertAlign w:val="superscript"/>
+        </w:rPr>
+        <w:t xml:space="preserve">†</w:t>
+      </w:r>
+    </w:p>
+    <w:p>
+      <w:pPr>
+        <w:pStyle w:val="Compact"/>
+        <w:numPr>
+          <w:numId w:val="1005"/>
+          <w:ilvl w:val="0"/>
+        </w:numPr>
+      </w:pPr>
+      <w:hyperlink r:id="rId52">
+        <w:r>
+          <w:rPr>
+            <w:rStyle w:val="Hyperlink"/>
+          </w:rPr>
+          <w:t xml:space="preserve">WebStorm</w:t>
+        </w:r>
+      </w:hyperlink>
+    </w:p>
+    <w:p>
+      <w:pPr>
+        <w:pStyle w:val="Compact"/>
+        <w:numPr>
+          <w:numId w:val="1005"/>
+          <w:ilvl w:val="0"/>
+        </w:numPr>
+      </w:pPr>
+      <w:hyperlink r:id="rId53">
+        <w:r>
+          <w:rPr>
+            <w:rStyle w:val="Hyperlink"/>
+          </w:rPr>
+          <w:t xml:space="preserve">zsh</w:t>
+        </w:r>
+      </w:hyperlink>
+      <w:r>
+        <w:rPr>
+          <w:vertAlign w:val="superscript"/>
+        </w:rPr>
+        <w:t xml:space="preserve">†</w:t>
+      </w:r>
+    </w:p>
+    <w:p>
+      <w:pPr>
+        <w:pStyle w:val="Compact"/>
+        <w:numPr>
+          <w:numId w:val="1005"/>
+          <w:ilvl w:val="0"/>
+        </w:numPr>
+      </w:pPr>
+      <w:hyperlink r:id="rId34">
+        <w:r>
+          <w:rPr>
+            <w:rStyle w:val="Hyperlink"/>
+          </w:rPr>
+          <w:t xml:space="preserve">source tree</w:t>
+        </w:r>
+      </w:hyperlink>
+    </w:p>
+    <w:p>
+      <w:pPr>
+        <w:pStyle w:val="Compact"/>
+        <w:numPr>
+          <w:numId w:val="1005"/>
+          <w:ilvl w:val="0"/>
+        </w:numPr>
+      </w:pPr>
+      <w:hyperlink r:id="rId34">
+        <w:r>
+          <w:rPr>
+            <w:rStyle w:val="Hyperlink"/>
+          </w:rPr>
+          <w:t xml:space="preserve">VisualStudio</w:t>
+        </w:r>
+      </w:hyperlink>
+      <w:r>
+        <w:rPr>
+          <w:vertAlign w:val="superscript"/>
+        </w:rPr>
+        <w:t xml:space="preserve">†</w:t>
+      </w:r>
+    </w:p>
+    <w:p>
+      <w:pPr>
+        <w:pStyle w:val="Compact"/>
+        <w:numPr>
+          <w:numId w:val="1005"/>
+          <w:ilvl w:val="0"/>
+        </w:numPr>
+      </w:pPr>
+      <w:hyperlink r:id="rId34">
+        <w:r>
+          <w:rPr>
+            <w:rStyle w:val="Hyperlink"/>
+          </w:rPr>
+          <w:t xml:space="preserve">AndroidStudio</w:t>
+        </w:r>
+      </w:hyperlink>
+    </w:p>
+    <w:p>
+      <w:pPr>
         <w:pStyle w:val="Heading2"/>
       </w:pPr>
-      <w:bookmarkStart w:id="57" w:name="education"/>
-      <w:bookmarkEnd w:id="57"/>
+      <w:bookmarkStart w:id="54" w:name="education"/>
+      <w:bookmarkEnd w:id="54"/>
       <w:r>
         <w:t xml:space="preserve">Education</w:t>
       </w:r>
@@ -855,164 +1016,164 @@
       <w:pPr>
         <w:pStyle w:val="Heading2"/>
       </w:pPr>
-      <w:bookmarkStart w:id="58" w:name="interests"/>
+      <w:bookmarkStart w:id="55" w:name="interests"/>
+      <w:bookmarkEnd w:id="55"/>
+      <w:r>
+        <w:t xml:space="preserve">Interests</w:t>
+      </w:r>
+    </w:p>
+    <w:p>
+      <w:pPr>
+        <w:pStyle w:val="Compact"/>
+        <w:numPr>
+          <w:numId w:val="1006"/>
+          <w:ilvl w:val="0"/>
+        </w:numPr>
+      </w:pPr>
+      <w:r>
+        <w:t xml:space="preserve">Being a dad and spending time with my family</w:t>
+      </w:r>
+    </w:p>
+    <w:p>
+      <w:pPr>
+        <w:pStyle w:val="Compact"/>
+        <w:numPr>
+          <w:numId w:val="1006"/>
+          <w:ilvl w:val="0"/>
+        </w:numPr>
+      </w:pPr>
+      <w:r>
+        <w:t xml:space="preserve">Playing</w:t>
+      </w:r>
+      <w:r>
+        <w:t xml:space="preserve"> </w:t>
+      </w:r>
+      <w:hyperlink r:id="rId56">
+        <w:r>
+          <w:rPr>
+            <w:rStyle w:val="Hyperlink"/>
+          </w:rPr>
+          <w:t xml:space="preserve">board and card games</w:t>
+        </w:r>
+      </w:hyperlink>
+      <w:r>
+        <w:t xml:space="preserve"> </w:t>
+      </w:r>
+      <w:r>
+        <w:t xml:space="preserve">(and video games, too)</w:t>
+      </w:r>
+    </w:p>
+    <w:p>
+      <w:pPr>
+        <w:pStyle w:val="Compact"/>
+        <w:numPr>
+          <w:numId w:val="1006"/>
+          <w:ilvl w:val="0"/>
+        </w:numPr>
+      </w:pPr>
+      <w:r>
+        <w:t xml:space="preserve">Making and listening to</w:t>
+      </w:r>
+      <w:r>
+        <w:t xml:space="preserve"> </w:t>
+      </w:r>
+      <w:hyperlink r:id="rId57">
+        <w:r>
+          <w:rPr>
+            <w:rStyle w:val="Hyperlink"/>
+          </w:rPr>
+          <w:t xml:space="preserve">music</w:t>
+        </w:r>
+      </w:hyperlink>
+    </w:p>
+    <w:p>
+      <w:pPr>
+        <w:pStyle w:val="Compact"/>
+        <w:numPr>
+          <w:numId w:val="1006"/>
+          <w:ilvl w:val="0"/>
+        </w:numPr>
+      </w:pPr>
+      <w:r>
+        <w:t xml:space="preserve">Watching and contributing to Open Source Software</w:t>
+      </w:r>
+    </w:p>
+    <w:p>
+      <w:pPr>
+        <w:pStyle w:val="Heading2"/>
+      </w:pPr>
+      <w:bookmarkStart w:id="58" w:name="download"/>
       <w:bookmarkEnd w:id="58"/>
       <w:r>
-        <w:t xml:space="preserve">Interests</w:t>
-      </w:r>
-    </w:p>
-    <w:p>
-      <w:pPr>
-        <w:pStyle w:val="Compact"/>
-        <w:numPr>
-          <w:numId w:val="1006"/>
-          <w:ilvl w:val="0"/>
-        </w:numPr>
-      </w:pPr>
-      <w:r>
-        <w:t xml:space="preserve">Being a dad and spending time with my family</w:t>
-      </w:r>
-    </w:p>
-    <w:p>
-      <w:pPr>
-        <w:pStyle w:val="Compact"/>
-        <w:numPr>
-          <w:numId w:val="1006"/>
-          <w:ilvl w:val="0"/>
-        </w:numPr>
-      </w:pPr>
-      <w:r>
-        <w:t xml:space="preserve">Playing</w:t>
+        <w:t xml:space="preserve">Download</w:t>
+      </w:r>
+    </w:p>
+    <w:p>
+      <w:pPr>
+        <w:pStyle w:val="FirstParagraph"/>
+      </w:pPr>
+      <w:r>
+        <w:t xml:space="preserve">You may need my resume in</w:t>
+      </w:r>
+    </w:p>
+    <w:p>
+      <w:pPr>
+        <w:pStyle w:val="BodyText"/>
+      </w:pPr>
+      <w:hyperlink r:id="rId59">
+        <w:r>
+          <w:rPr>
+            <w:rStyle w:val="Hyperlink"/>
+          </w:rPr>
+          <w:t xml:space="preserve">doc</w:t>
+        </w:r>
+      </w:hyperlink>
+    </w:p>
+    <w:p>
+      <w:pPr>
+        <w:pStyle w:val="BodyText"/>
+      </w:pPr>
+      <w:hyperlink r:id="rId60">
+        <w:r>
+          <w:rPr>
+            <w:rStyle w:val="Hyperlink"/>
+          </w:rPr>
+          <w:t xml:space="preserve">pdf</w:t>
+        </w:r>
+      </w:hyperlink>
+    </w:p>
+    <w:p>
+      <w:pPr>
+        <w:pStyle w:val="BodyText"/>
+      </w:pPr>
+      <w:hyperlink r:id="rId61">
+        <w:r>
+          <w:rPr>
+            <w:rStyle w:val="Hyperlink"/>
+          </w:rPr>
+          <w:t xml:space="preserve">epub</w:t>
+        </w:r>
+      </w:hyperlink>
+    </w:p>
+    <w:p>
+      <w:pPr>
+        <w:pStyle w:val="BodyText"/>
+      </w:pPr>
+      <w:r>
+        <w:t xml:space="preserve">Thank you for your watching.</w:t>
+      </w:r>
+    </w:p>
+    <w:p>
+      <w:pPr>
+        <w:pStyle w:val="BodyText"/>
+      </w:pPr>
+      <w:r>
+        <w:t xml:space="preserve">©2016</w:t>
       </w:r>
       <w:r>
         <w:t xml:space="preserve"> </w:t>
       </w:r>
-      <w:hyperlink r:id="rId59">
-        <w:r>
-          <w:rPr>
-            <w:rStyle w:val="Hyperlink"/>
-          </w:rPr>
-          <w:t xml:space="preserve">board and card games</w:t>
-        </w:r>
-      </w:hyperlink>
-      <w:r>
-        <w:t xml:space="preserve"> </w:t>
-      </w:r>
-      <w:r>
-        <w:t xml:space="preserve">(and video games, too)</w:t>
-      </w:r>
-    </w:p>
-    <w:p>
-      <w:pPr>
-        <w:pStyle w:val="Compact"/>
-        <w:numPr>
-          <w:numId w:val="1006"/>
-          <w:ilvl w:val="0"/>
-        </w:numPr>
-      </w:pPr>
-      <w:r>
-        <w:t xml:space="preserve">Making and listening to</w:t>
-      </w:r>
-      <w:r>
-        <w:t xml:space="preserve"> </w:t>
-      </w:r>
-      <w:hyperlink r:id="rId60">
-        <w:r>
-          <w:rPr>
-            <w:rStyle w:val="Hyperlink"/>
-          </w:rPr>
-          <w:t xml:space="preserve">music</w:t>
-        </w:r>
-      </w:hyperlink>
-    </w:p>
-    <w:p>
-      <w:pPr>
-        <w:pStyle w:val="Compact"/>
-        <w:numPr>
-          <w:numId w:val="1006"/>
-          <w:ilvl w:val="0"/>
-        </w:numPr>
-      </w:pPr>
-      <w:r>
-        <w:t xml:space="preserve">Watching and contributing to Open Source Software</w:t>
-      </w:r>
-    </w:p>
-    <w:p>
-      <w:pPr>
-        <w:pStyle w:val="Heading2"/>
-      </w:pPr>
-      <w:bookmarkStart w:id="61" w:name="download"/>
-      <w:bookmarkEnd w:id="61"/>
-      <w:r>
-        <w:t xml:space="preserve">Download</w:t>
-      </w:r>
-    </w:p>
-    <w:p>
-      <w:pPr>
-        <w:pStyle w:val="FirstParagraph"/>
-      </w:pPr>
-      <w:r>
-        <w:t xml:space="preserve">You may need my resume in</w:t>
-      </w:r>
-    </w:p>
-    <w:p>
-      <w:pPr>
-        <w:pStyle w:val="BodyText"/>
-      </w:pPr>
       <w:hyperlink r:id="rId62">
-        <w:r>
-          <w:rPr>
-            <w:rStyle w:val="Hyperlink"/>
-          </w:rPr>
-          <w:t xml:space="preserve">doc</w:t>
-        </w:r>
-      </w:hyperlink>
-    </w:p>
-    <w:p>
-      <w:pPr>
-        <w:pStyle w:val="BodyText"/>
-      </w:pPr>
-      <w:hyperlink r:id="rId63">
-        <w:r>
-          <w:rPr>
-            <w:rStyle w:val="Hyperlink"/>
-          </w:rPr>
-          <w:t xml:space="preserve">pdf</w:t>
-        </w:r>
-      </w:hyperlink>
-    </w:p>
-    <w:p>
-      <w:pPr>
-        <w:pStyle w:val="BodyText"/>
-      </w:pPr>
-      <w:hyperlink r:id="rId64">
-        <w:r>
-          <w:rPr>
-            <w:rStyle w:val="Hyperlink"/>
-          </w:rPr>
-          <w:t xml:space="preserve">epub</w:t>
-        </w:r>
-      </w:hyperlink>
-    </w:p>
-    <w:p>
-      <w:pPr>
-        <w:pStyle w:val="BodyText"/>
-      </w:pPr>
-      <w:r>
-        <w:t xml:space="preserve">Thank you for your watching.</w:t>
-      </w:r>
-    </w:p>
-    <w:p>
-      <w:pPr>
-        <w:pStyle w:val="BodyText"/>
-      </w:pPr>
-      <w:r>
-        <w:t xml:space="preserve">©2016</w:t>
-      </w:r>
-      <w:r>
-        <w:t xml:space="preserve"> </w:t>
-      </w:r>
-      <w:hyperlink r:id="rId65">
         <w:r>
           <w:rPr>
             <w:rStyle w:val="Hyperlink"/>
@@ -1240,7 +1401,7 @@
     </w:lvl>
   </w:abstractNum>
   <w:abstractNum w:abstractNumId="990">
-    <w:nsid w:val="47b219c3"/>
+    <w:nsid w:val="be8523c2"/>
     <w:multiLevelType w:val="multilevel"/>
     <w:lvl w:ilvl="0">
       <w:numFmt w:val="bullet"/>
@@ -1321,7 +1482,7 @@
     </w:lvl>
   </w:abstractNum>
   <w:abstractNum w:abstractNumId="991">
-    <w:nsid w:val="409e203f"/>
+    <w:nsid w:val="377eea84"/>
     <w:multiLevelType w:val="multilevel"/>
     <w:lvl w:ilvl="0">
       <w:numFmt w:val="bullet"/>

--- a/resume.docx
+++ b/resume.docx
@@ -463,28 +463,18 @@
     </w:p>
     <w:p>
       <w:pPr>
-        <w:pStyle w:val="Heading3"/>
-      </w:pPr>
-      <w:bookmarkStart w:id="35" w:name="markuptemplating-languages-preprocessors"/>
-      <w:bookmarkEnd w:id="35"/>
-      <w:r>
-        <w:t xml:space="preserve">Markup/Templating Languages &amp; Preprocessors</w:t>
-      </w:r>
-    </w:p>
-    <w:p>
-      <w:pPr>
-        <w:pStyle w:val="Compact"/>
-        <w:numPr>
-          <w:numId w:val="1003"/>
-          <w:ilvl w:val="0"/>
-        </w:numPr>
-      </w:pPr>
-      <w:hyperlink r:id="rId36">
-        <w:r>
-          <w:rPr>
-            <w:rStyle w:val="Hyperlink"/>
-          </w:rPr>
-          <w:t xml:space="preserve">CSS</w:t>
+        <w:pStyle w:val="Compact"/>
+        <w:numPr>
+          <w:numId w:val="1002"/>
+          <w:ilvl w:val="0"/>
+        </w:numPr>
+      </w:pPr>
+      <w:hyperlink r:id="rId34">
+        <w:r>
+          <w:rPr>
+            <w:rStyle w:val="Hyperlink"/>
+          </w:rPr>
+          <w:t xml:space="preserve">shader</w:t>
         </w:r>
       </w:hyperlink>
       <w:r>
@@ -496,18 +486,28 @@
     </w:p>
     <w:p>
       <w:pPr>
+        <w:pStyle w:val="Heading3"/>
+      </w:pPr>
+      <w:bookmarkStart w:id="35" w:name="markuptemplating-languages-preprocessors"/>
+      <w:bookmarkEnd w:id="35"/>
+      <w:r>
+        <w:t xml:space="preserve">Markup/Templating Languages &amp; Preprocessors</w:t>
+      </w:r>
+    </w:p>
+    <w:p>
+      <w:pPr>
         <w:pStyle w:val="Compact"/>
         <w:numPr>
           <w:numId w:val="1003"/>
           <w:ilvl w:val="0"/>
         </w:numPr>
       </w:pPr>
-      <w:hyperlink r:id="rId37">
-        <w:r>
-          <w:rPr>
-            <w:rStyle w:val="Hyperlink"/>
-          </w:rPr>
-          <w:t xml:space="preserve">HTML</w:t>
+      <w:hyperlink r:id="rId36">
+        <w:r>
+          <w:rPr>
+            <w:rStyle w:val="Hyperlink"/>
+          </w:rPr>
+          <w:t xml:space="preserve">CSS</w:t>
         </w:r>
       </w:hyperlink>
       <w:r>
@@ -525,12 +525,12 @@
           <w:ilvl w:val="0"/>
         </w:numPr>
       </w:pPr>
-      <w:hyperlink r:id="rId38">
-        <w:r>
-          <w:rPr>
-            <w:rStyle w:val="Hyperlink"/>
-          </w:rPr>
-          <w:t xml:space="preserve">Markdown</w:t>
+      <w:hyperlink r:id="rId37">
+        <w:r>
+          <w:rPr>
+            <w:rStyle w:val="Hyperlink"/>
+          </w:rPr>
+          <w:t xml:space="preserve">HTML</w:t>
         </w:r>
       </w:hyperlink>
       <w:r>
@@ -542,28 +542,18 @@
     </w:p>
     <w:p>
       <w:pPr>
-        <w:pStyle w:val="Heading3"/>
-      </w:pPr>
-      <w:bookmarkStart w:id="39" w:name="frameworks-apis"/>
-      <w:bookmarkEnd w:id="39"/>
-      <w:r>
-        <w:t xml:space="preserve">Frameworks &amp; APIs</w:t>
-      </w:r>
-    </w:p>
-    <w:p>
-      <w:pPr>
-        <w:pStyle w:val="Compact"/>
-        <w:numPr>
-          <w:numId w:val="1004"/>
-          <w:ilvl w:val="0"/>
-        </w:numPr>
-      </w:pPr>
-      <w:hyperlink r:id="rId34">
-        <w:r>
-          <w:rPr>
-            <w:rStyle w:val="Hyperlink"/>
-          </w:rPr>
-          <w:t xml:space="preserve">openGL</w:t>
+        <w:pStyle w:val="Compact"/>
+        <w:numPr>
+          <w:numId w:val="1003"/>
+          <w:ilvl w:val="0"/>
+        </w:numPr>
+      </w:pPr>
+      <w:hyperlink r:id="rId38">
+        <w:r>
+          <w:rPr>
+            <w:rStyle w:val="Hyperlink"/>
+          </w:rPr>
+          <w:t xml:space="preserve">Markdown</w:t>
         </w:r>
       </w:hyperlink>
       <w:r>
@@ -575,6 +565,16 @@
     </w:p>
     <w:p>
       <w:pPr>
+        <w:pStyle w:val="Heading3"/>
+      </w:pPr>
+      <w:bookmarkStart w:id="39" w:name="frameworks-apis"/>
+      <w:bookmarkEnd w:id="39"/>
+      <w:r>
+        <w:t xml:space="preserve">Frameworks &amp; APIs</w:t>
+      </w:r>
+    </w:p>
+    <w:p>
+      <w:pPr>
         <w:pStyle w:val="Compact"/>
         <w:numPr>
           <w:numId w:val="1004"/>
@@ -586,24 +586,7 @@
           <w:rPr>
             <w:rStyle w:val="Hyperlink"/>
           </w:rPr>
-          <w:t xml:space="preserve">boost</w:t>
-        </w:r>
-      </w:hyperlink>
-    </w:p>
-    <w:p>
-      <w:pPr>
-        <w:pStyle w:val="Compact"/>
-        <w:numPr>
-          <w:numId w:val="1004"/>
-          <w:ilvl w:val="0"/>
-        </w:numPr>
-      </w:pPr>
-      <w:hyperlink r:id="rId34">
-        <w:r>
-          <w:rPr>
-            <w:rStyle w:val="Hyperlink"/>
-          </w:rPr>
-          <w:t xml:space="preserve">cocos2d-x</w:t>
+          <w:t xml:space="preserve">OpenGL</w:t>
         </w:r>
       </w:hyperlink>
       <w:r>
@@ -626,7 +609,7 @@
           <w:rPr>
             <w:rStyle w:val="Hyperlink"/>
           </w:rPr>
-          <w:t xml:space="preserve">uinity</w:t>
+          <w:t xml:space="preserve">Boost</w:t>
         </w:r>
       </w:hyperlink>
     </w:p>
@@ -643,7 +626,7 @@
           <w:rPr>
             <w:rStyle w:val="Hyperlink"/>
           </w:rPr>
-          <w:t xml:space="preserve">shader</w:t>
+          <w:t xml:space="preserve">Cocos2d-x</w:t>
         </w:r>
       </w:hyperlink>
       <w:r>
@@ -652,6 +635,23 @@
         </w:rPr>
         <w:t xml:space="preserve">†</w:t>
       </w:r>
+    </w:p>
+    <w:p>
+      <w:pPr>
+        <w:pStyle w:val="Compact"/>
+        <w:numPr>
+          <w:numId w:val="1004"/>
+          <w:ilvl w:val="0"/>
+        </w:numPr>
+      </w:pPr>
+      <w:hyperlink r:id="rId34">
+        <w:r>
+          <w:rPr>
+            <w:rStyle w:val="Hyperlink"/>
+          </w:rPr>
+          <w:t xml:space="preserve">Uinity3d</w:t>
+        </w:r>
+      </w:hyperlink>
     </w:p>
     <w:p>
       <w:pPr>
@@ -1401,7 +1401,7 @@
     </w:lvl>
   </w:abstractNum>
   <w:abstractNum w:abstractNumId="990">
-    <w:nsid w:val="be8523c2"/>
+    <w:nsid w:val="3db1fa58"/>
     <w:multiLevelType w:val="multilevel"/>
     <w:lvl w:ilvl="0">
       <w:numFmt w:val="bullet"/>
@@ -1482,7 +1482,7 @@
     </w:lvl>
   </w:abstractNum>
   <w:abstractNum w:abstractNumId="991">
-    <w:nsid w:val="377eea84"/>
+    <w:nsid w:val="4ab6f50d"/>
     <w:multiLevelType w:val="multilevel"/>
     <w:lvl w:ilvl="0">
       <w:numFmt w:val="bullet"/>

--- a/resume.docx
+++ b/resume.docx
@@ -1401,7 +1401,7 @@
     </w:lvl>
   </w:abstractNum>
   <w:abstractNum w:abstractNumId="990">
-    <w:nsid w:val="3db1fa58"/>
+    <w:nsid w:val="d94d0195"/>
     <w:multiLevelType w:val="multilevel"/>
     <w:lvl w:ilvl="0">
       <w:numFmt w:val="bullet"/>
@@ -1482,7 +1482,7 @@
     </w:lvl>
   </w:abstractNum>
   <w:abstractNum w:abstractNumId="991">
-    <w:nsid w:val="4ab6f50d"/>
+    <w:nsid w:val="4ee1afb3"/>
     <w:multiLevelType w:val="multilevel"/>
     <w:lvl w:ilvl="0">
       <w:numFmt w:val="bullet"/>

--- a/resume.docx
+++ b/resume.docx
@@ -675,6 +675,23 @@
         </w:rPr>
         <w:t xml:space="preserve">†</w:t>
       </w:r>
+    </w:p>
+    <w:p>
+      <w:pPr>
+        <w:pStyle w:val="Compact"/>
+        <w:numPr>
+          <w:numId w:val="1004"/>
+          <w:ilvl w:val="0"/>
+        </w:numPr>
+      </w:pPr>
+      <w:hyperlink r:id="rId34">
+        <w:r>
+          <w:rPr>
+            <w:rStyle w:val="Hyperlink"/>
+          </w:rPr>
+          <w:t xml:space="preserve">latex</w:t>
+        </w:r>
+      </w:hyperlink>
     </w:p>
     <w:p>
       <w:pPr>
@@ -1401,7 +1418,7 @@
     </w:lvl>
   </w:abstractNum>
   <w:abstractNum w:abstractNumId="990">
-    <w:nsid w:val="d94d0195"/>
+    <w:nsid w:val="53dd1a31"/>
     <w:multiLevelType w:val="multilevel"/>
     <w:lvl w:ilvl="0">
       <w:numFmt w:val="bullet"/>
@@ -1482,7 +1499,7 @@
     </w:lvl>
   </w:abstractNum>
   <w:abstractNum w:abstractNumId="991">
-    <w:nsid w:val="4ee1afb3"/>
+    <w:nsid w:val="bbf2b7eb"/>
     <w:multiLevelType w:val="multilevel"/>
     <w:lvl w:ilvl="0">
       <w:numFmt w:val="bullet"/>

--- a/resume.docx
+++ b/resume.docx
@@ -1418,7 +1418,7 @@
     </w:lvl>
   </w:abstractNum>
   <w:abstractNum w:abstractNumId="990">
-    <w:nsid w:val="53dd1a31"/>
+    <w:nsid w:val="498460f5"/>
     <w:multiLevelType w:val="multilevel"/>
     <w:lvl w:ilvl="0">
       <w:numFmt w:val="bullet"/>
@@ -1499,7 +1499,7 @@
     </w:lvl>
   </w:abstractNum>
   <w:abstractNum w:abstractNumId="991">
-    <w:nsid w:val="bbf2b7eb"/>
+    <w:nsid w:val="cb87e24e"/>
     <w:multiLevelType w:val="multilevel"/>
     <w:lvl w:ilvl="0">
       <w:numFmt w:val="bullet"/>

--- a/resume.docx
+++ b/resume.docx
@@ -16,10 +16,10 @@
       <w:pPr>
         <w:pStyle w:val="Heading2"/>
       </w:pPr>
-      <w:bookmarkStart w:id="22" w:name="graphics-develope"/>
+      <w:bookmarkStart w:id="22" w:name="graphics-developer"/>
       <w:bookmarkEnd w:id="22"/>
       <w:r>
-        <w:t xml:space="preserve">Graphics Develope</w:t>
+        <w:t xml:space="preserve">Graphics Developer</w:t>
       </w:r>
     </w:p>
     <w:p>
@@ -1418,7 +1418,7 @@
     </w:lvl>
   </w:abstractNum>
   <w:abstractNum w:abstractNumId="990">
-    <w:nsid w:val="498460f5"/>
+    <w:nsid w:val="c19563bd"/>
     <w:multiLevelType w:val="multilevel"/>
     <w:lvl w:ilvl="0">
       <w:numFmt w:val="bullet"/>
@@ -1499,7 +1499,7 @@
     </w:lvl>
   </w:abstractNum>
   <w:abstractNum w:abstractNumId="991">
-    <w:nsid w:val="cb87e24e"/>
+    <w:nsid w:val="7894a432"/>
     <w:multiLevelType w:val="multilevel"/>
     <w:lvl w:ilvl="0">
       <w:numFmt w:val="bullet"/>

--- a/resume.docx
+++ b/resume.docx
@@ -1418,7 +1418,7 @@
     </w:lvl>
   </w:abstractNum>
   <w:abstractNum w:abstractNumId="990">
-    <w:nsid w:val="c19563bd"/>
+    <w:nsid w:val="399331d9"/>
     <w:multiLevelType w:val="multilevel"/>
     <w:lvl w:ilvl="0">
       <w:numFmt w:val="bullet"/>
@@ -1499,7 +1499,7 @@
     </w:lvl>
   </w:abstractNum>
   <w:abstractNum w:abstractNumId="991">
-    <w:nsid w:val="7894a432"/>
+    <w:nsid w:val="28a9dac6"/>
     <w:multiLevelType w:val="multilevel"/>
     <w:lvl w:ilvl="0">
       <w:numFmt w:val="bullet"/>

--- a/resume.docx
+++ b/resume.docx
@@ -1418,7 +1418,7 @@
     </w:lvl>
   </w:abstractNum>
   <w:abstractNum w:abstractNumId="990">
-    <w:nsid w:val="399331d9"/>
+    <w:nsid w:val="ac7ff605"/>
     <w:multiLevelType w:val="multilevel"/>
     <w:lvl w:ilvl="0">
       <w:numFmt w:val="bullet"/>
@@ -1499,7 +1499,7 @@
     </w:lvl>
   </w:abstractNum>
   <w:abstractNum w:abstractNumId="991">
-    <w:nsid w:val="28a9dac6"/>
+    <w:nsid w:val="5a2daf6f"/>
     <w:multiLevelType w:val="multilevel"/>
     <w:lvl w:ilvl="0">
       <w:numFmt w:val="bullet"/>

--- a/resume.docx
+++ b/resume.docx
@@ -1418,7 +1418,7 @@
     </w:lvl>
   </w:abstractNum>
   <w:abstractNum w:abstractNumId="990">
-    <w:nsid w:val="ac7ff605"/>
+    <w:nsid w:val="cae15e80"/>
     <w:multiLevelType w:val="multilevel"/>
     <w:lvl w:ilvl="0">
       <w:numFmt w:val="bullet"/>
@@ -1499,7 +1499,7 @@
     </w:lvl>
   </w:abstractNum>
   <w:abstractNum w:abstractNumId="991">
-    <w:nsid w:val="5a2daf6f"/>
+    <w:nsid w:val="c05ed024"/>
     <w:multiLevelType w:val="multilevel"/>
     <w:lvl w:ilvl="0">
       <w:numFmt w:val="bullet"/>

--- a/resume.docx
+++ b/resume.docx
@@ -1418,7 +1418,7 @@
     </w:lvl>
   </w:abstractNum>
   <w:abstractNum w:abstractNumId="990">
-    <w:nsid w:val="cae15e80"/>
+    <w:nsid w:val="b803f570"/>
     <w:multiLevelType w:val="multilevel"/>
     <w:lvl w:ilvl="0">
       <w:numFmt w:val="bullet"/>
@@ -1499,7 +1499,7 @@
     </w:lvl>
   </w:abstractNum>
   <w:abstractNum w:abstractNumId="991">
-    <w:nsid w:val="c05ed024"/>
+    <w:nsid w:val="66f198f9"/>
     <w:multiLevelType w:val="multilevel"/>
     <w:lvl w:ilvl="0">
       <w:numFmt w:val="bullet"/>

--- a/resume.docx
+++ b/resume.docx
@@ -1418,7 +1418,7 @@
     </w:lvl>
   </w:abstractNum>
   <w:abstractNum w:abstractNumId="990">
-    <w:nsid w:val="b803f570"/>
+    <w:nsid w:val="1f6078f1"/>
     <w:multiLevelType w:val="multilevel"/>
     <w:lvl w:ilvl="0">
       <w:numFmt w:val="bullet"/>
@@ -1499,7 +1499,7 @@
     </w:lvl>
   </w:abstractNum>
   <w:abstractNum w:abstractNumId="991">
-    <w:nsid w:val="66f198f9"/>
+    <w:nsid w:val="788d5ab3"/>
     <w:multiLevelType w:val="multilevel"/>
     <w:lvl w:ilvl="0">
       <w:numFmt w:val="bullet"/>

--- a/resume.docx
+++ b/resume.docx
@@ -1418,7 +1418,7 @@
     </w:lvl>
   </w:abstractNum>
   <w:abstractNum w:abstractNumId="990">
-    <w:nsid w:val="1f6078f1"/>
+    <w:nsid w:val="41561fe6"/>
     <w:multiLevelType w:val="multilevel"/>
     <w:lvl w:ilvl="0">
       <w:numFmt w:val="bullet"/>
@@ -1499,7 +1499,7 @@
     </w:lvl>
   </w:abstractNum>
   <w:abstractNum w:abstractNumId="991">
-    <w:nsid w:val="788d5ab3"/>
+    <w:nsid w:val="beee0f9a"/>
     <w:multiLevelType w:val="multilevel"/>
     <w:lvl w:ilvl="0">
       <w:numFmt w:val="bullet"/>

--- a/resume.docx
+++ b/resume.docx
@@ -1418,7 +1418,7 @@
     </w:lvl>
   </w:abstractNum>
   <w:abstractNum w:abstractNumId="990">
-    <w:nsid w:val="41561fe6"/>
+    <w:nsid w:val="7b05c335"/>
     <w:multiLevelType w:val="multilevel"/>
     <w:lvl w:ilvl="0">
       <w:numFmt w:val="bullet"/>
@@ -1499,7 +1499,7 @@
     </w:lvl>
   </w:abstractNum>
   <w:abstractNum w:abstractNumId="991">
-    <w:nsid w:val="beee0f9a"/>
+    <w:nsid w:val="534c04b0"/>
     <w:multiLevelType w:val="multilevel"/>
     <w:lvl w:ilvl="0">
       <w:numFmt w:val="bullet"/>

--- a/resume.docx
+++ b/resume.docx
@@ -1418,7 +1418,7 @@
     </w:lvl>
   </w:abstractNum>
   <w:abstractNum w:abstractNumId="990">
-    <w:nsid w:val="7b05c335"/>
+    <w:nsid w:val="10805ab1"/>
     <w:multiLevelType w:val="multilevel"/>
     <w:lvl w:ilvl="0">
       <w:numFmt w:val="bullet"/>
@@ -1499,7 +1499,7 @@
     </w:lvl>
   </w:abstractNum>
   <w:abstractNum w:abstractNumId="991">
-    <w:nsid w:val="534c04b0"/>
+    <w:nsid w:val="b15733ef"/>
     <w:multiLevelType w:val="multilevel"/>
     <w:lvl w:ilvl="0">
       <w:numFmt w:val="bullet"/>

--- a/resume.docx
+++ b/resume.docx
@@ -1418,7 +1418,7 @@
     </w:lvl>
   </w:abstractNum>
   <w:abstractNum w:abstractNumId="990">
-    <w:nsid w:val="10805ab1"/>
+    <w:nsid w:val="af62334f"/>
     <w:multiLevelType w:val="multilevel"/>
     <w:lvl w:ilvl="0">
       <w:numFmt w:val="bullet"/>
@@ -1499,7 +1499,7 @@
     </w:lvl>
   </w:abstractNum>
   <w:abstractNum w:abstractNumId="991">
-    <w:nsid w:val="b15733ef"/>
+    <w:nsid w:val="6bda05c8"/>
     <w:multiLevelType w:val="multilevel"/>
     <w:lvl w:ilvl="0">
       <w:numFmt w:val="bullet"/>

--- a/resume.docx
+++ b/resume.docx
@@ -1418,7 +1418,7 @@
     </w:lvl>
   </w:abstractNum>
   <w:abstractNum w:abstractNumId="990">
-    <w:nsid w:val="af62334f"/>
+    <w:nsid w:val="df9c8ef5"/>
     <w:multiLevelType w:val="multilevel"/>
     <w:lvl w:ilvl="0">
       <w:numFmt w:val="bullet"/>
@@ -1499,7 +1499,7 @@
     </w:lvl>
   </w:abstractNum>
   <w:abstractNum w:abstractNumId="991">
-    <w:nsid w:val="6bda05c8"/>
+    <w:nsid w:val="b96871f4"/>
     <w:multiLevelType w:val="multilevel"/>
     <w:lvl w:ilvl="0">
       <w:numFmt w:val="bullet"/>

--- a/resume.docx
+++ b/resume.docx
@@ -1418,7 +1418,7 @@
     </w:lvl>
   </w:abstractNum>
   <w:abstractNum w:abstractNumId="990">
-    <w:nsid w:val="df9c8ef5"/>
+    <w:nsid w:val="1b73f5d7"/>
     <w:multiLevelType w:val="multilevel"/>
     <w:lvl w:ilvl="0">
       <w:numFmt w:val="bullet"/>
@@ -1499,7 +1499,7 @@
     </w:lvl>
   </w:abstractNum>
   <w:abstractNum w:abstractNumId="991">
-    <w:nsid w:val="b96871f4"/>
+    <w:nsid w:val="5f09bf07"/>
     <w:multiLevelType w:val="multilevel"/>
     <w:lvl w:ilvl="0">
       <w:numFmt w:val="bullet"/>

--- a/resume.docx
+++ b/resume.docx
@@ -1418,7 +1418,7 @@
     </w:lvl>
   </w:abstractNum>
   <w:abstractNum w:abstractNumId="990">
-    <w:nsid w:val="1b73f5d7"/>
+    <w:nsid w:val="d767d895"/>
     <w:multiLevelType w:val="multilevel"/>
     <w:lvl w:ilvl="0">
       <w:numFmt w:val="bullet"/>
@@ -1499,7 +1499,7 @@
     </w:lvl>
   </w:abstractNum>
   <w:abstractNum w:abstractNumId="991">
-    <w:nsid w:val="5f09bf07"/>
+    <w:nsid w:val="3b011485"/>
     <w:multiLevelType w:val="multilevel"/>
     <w:lvl w:ilvl="0">
       <w:numFmt w:val="bullet"/>

--- a/resume.docx
+++ b/resume.docx
@@ -1418,7 +1418,7 @@
     </w:lvl>
   </w:abstractNum>
   <w:abstractNum w:abstractNumId="990">
-    <w:nsid w:val="d767d895"/>
+    <w:nsid w:val="75a15f7f"/>
     <w:multiLevelType w:val="multilevel"/>
     <w:lvl w:ilvl="0">
       <w:numFmt w:val="bullet"/>
@@ -1499,7 +1499,7 @@
     </w:lvl>
   </w:abstractNum>
   <w:abstractNum w:abstractNumId="991">
-    <w:nsid w:val="3b011485"/>
+    <w:nsid w:val="6a85064a"/>
     <w:multiLevelType w:val="multilevel"/>
     <w:lvl w:ilvl="0">
       <w:numFmt w:val="bullet"/>

--- a/resume.docx
+++ b/resume.docx
@@ -1418,7 +1418,7 @@
     </w:lvl>
   </w:abstractNum>
   <w:abstractNum w:abstractNumId="990">
-    <w:nsid w:val="75a15f7f"/>
+    <w:nsid w:val="e4177fdf"/>
     <w:multiLevelType w:val="multilevel"/>
     <w:lvl w:ilvl="0">
       <w:numFmt w:val="bullet"/>
@@ -1499,7 +1499,7 @@
     </w:lvl>
   </w:abstractNum>
   <w:abstractNum w:abstractNumId="991">
-    <w:nsid w:val="6a85064a"/>
+    <w:nsid w:val="58e3607b"/>
     <w:multiLevelType w:val="multilevel"/>
     <w:lvl w:ilvl="0">
       <w:numFmt w:val="bullet"/>

--- a/resume.docx
+++ b/resume.docx
@@ -1418,7 +1418,7 @@
     </w:lvl>
   </w:abstractNum>
   <w:abstractNum w:abstractNumId="990">
-    <w:nsid w:val="e4177fdf"/>
+    <w:nsid w:val="7662e824"/>
     <w:multiLevelType w:val="multilevel"/>
     <w:lvl w:ilvl="0">
       <w:numFmt w:val="bullet"/>
@@ -1499,7 +1499,7 @@
     </w:lvl>
   </w:abstractNum>
   <w:abstractNum w:abstractNumId="991">
-    <w:nsid w:val="58e3607b"/>
+    <w:nsid w:val="2de75da2"/>
     <w:multiLevelType w:val="multilevel"/>
     <w:lvl w:ilvl="0">
       <w:numFmt w:val="bullet"/>

--- a/resume.docx
+++ b/resume.docx
@@ -1418,7 +1418,7 @@
     </w:lvl>
   </w:abstractNum>
   <w:abstractNum w:abstractNumId="990">
-    <w:nsid w:val="7662e824"/>
+    <w:nsid w:val="6a154e7c"/>
     <w:multiLevelType w:val="multilevel"/>
     <w:lvl w:ilvl="0">
       <w:numFmt w:val="bullet"/>
@@ -1499,7 +1499,7 @@
     </w:lvl>
   </w:abstractNum>
   <w:abstractNum w:abstractNumId="991">
-    <w:nsid w:val="2de75da2"/>
+    <w:nsid w:val="1fca1a0c"/>
     <w:multiLevelType w:val="multilevel"/>
     <w:lvl w:ilvl="0">
       <w:numFmt w:val="bullet"/>

--- a/resume.docx
+++ b/resume.docx
@@ -1418,7 +1418,7 @@
     </w:lvl>
   </w:abstractNum>
   <w:abstractNum w:abstractNumId="990">
-    <w:nsid w:val="6a154e7c"/>
+    <w:nsid w:val="ab3c7824"/>
     <w:multiLevelType w:val="multilevel"/>
     <w:lvl w:ilvl="0">
       <w:numFmt w:val="bullet"/>
@@ -1499,7 +1499,7 @@
     </w:lvl>
   </w:abstractNum>
   <w:abstractNum w:abstractNumId="991">
-    <w:nsid w:val="1fca1a0c"/>
+    <w:nsid w:val="b559d1b1"/>
     <w:multiLevelType w:val="multilevel"/>
     <w:lvl w:ilvl="0">
       <w:numFmt w:val="bullet"/>

--- a/resume.docx
+++ b/resume.docx
@@ -1418,7 +1418,7 @@
     </w:lvl>
   </w:abstractNum>
   <w:abstractNum w:abstractNumId="990">
-    <w:nsid w:val="ab3c7824"/>
+    <w:nsid w:val="6cf7d197"/>
     <w:multiLevelType w:val="multilevel"/>
     <w:lvl w:ilvl="0">
       <w:numFmt w:val="bullet"/>
@@ -1499,7 +1499,7 @@
     </w:lvl>
   </w:abstractNum>
   <w:abstractNum w:abstractNumId="991">
-    <w:nsid w:val="b559d1b1"/>
+    <w:nsid w:val="c6aef98a"/>
     <w:multiLevelType w:val="multilevel"/>
     <w:lvl w:ilvl="0">
       <w:numFmt w:val="bullet"/>

--- a/resume.docx
+++ b/resume.docx
@@ -1418,7 +1418,7 @@
     </w:lvl>
   </w:abstractNum>
   <w:abstractNum w:abstractNumId="990">
-    <w:nsid w:val="6cf7d197"/>
+    <w:nsid w:val="57b23e13"/>
     <w:multiLevelType w:val="multilevel"/>
     <w:lvl w:ilvl="0">
       <w:numFmt w:val="bullet"/>
@@ -1499,7 +1499,7 @@
     </w:lvl>
   </w:abstractNum>
   <w:abstractNum w:abstractNumId="991">
-    <w:nsid w:val="c6aef98a"/>
+    <w:nsid w:val="738fd2b7"/>
     <w:multiLevelType w:val="multilevel"/>
     <w:lvl w:ilvl="0">
       <w:numFmt w:val="bullet"/>

--- a/resume.docx
+++ b/resume.docx
@@ -1418,7 +1418,7 @@
     </w:lvl>
   </w:abstractNum>
   <w:abstractNum w:abstractNumId="990">
-    <w:nsid w:val="57b23e13"/>
+    <w:nsid w:val="1bba1cb6"/>
     <w:multiLevelType w:val="multilevel"/>
     <w:lvl w:ilvl="0">
       <w:numFmt w:val="bullet"/>
@@ -1499,7 +1499,7 @@
     </w:lvl>
   </w:abstractNum>
   <w:abstractNum w:abstractNumId="991">
-    <w:nsid w:val="738fd2b7"/>
+    <w:nsid w:val="3616bbdc"/>
     <w:multiLevelType w:val="multilevel"/>
     <w:lvl w:ilvl="0">
       <w:numFmt w:val="bullet"/>

--- a/resume.docx
+++ b/resume.docx
@@ -1418,7 +1418,7 @@
     </w:lvl>
   </w:abstractNum>
   <w:abstractNum w:abstractNumId="990">
-    <w:nsid w:val="1bba1cb6"/>
+    <w:nsid w:val="bd9c8455"/>
     <w:multiLevelType w:val="multilevel"/>
     <w:lvl w:ilvl="0">
       <w:numFmt w:val="bullet"/>
@@ -1499,7 +1499,7 @@
     </w:lvl>
   </w:abstractNum>
   <w:abstractNum w:abstractNumId="991">
-    <w:nsid w:val="3616bbdc"/>
+    <w:nsid w:val="c48d5b5a"/>
     <w:multiLevelType w:val="multilevel"/>
     <w:lvl w:ilvl="0">
       <w:numFmt w:val="bullet"/>

--- a/resume.docx
+++ b/resume.docx
@@ -1418,7 +1418,7 @@
     </w:lvl>
   </w:abstractNum>
   <w:abstractNum w:abstractNumId="990">
-    <w:nsid w:val="bd9c8455"/>
+    <w:nsid w:val="bff35b66"/>
     <w:multiLevelType w:val="multilevel"/>
     <w:lvl w:ilvl="0">
       <w:numFmt w:val="bullet"/>
@@ -1499,7 +1499,7 @@
     </w:lvl>
   </w:abstractNum>
   <w:abstractNum w:abstractNumId="991">
-    <w:nsid w:val="c48d5b5a"/>
+    <w:nsid w:val="3b400939"/>
     <w:multiLevelType w:val="multilevel"/>
     <w:lvl w:ilvl="0">
       <w:numFmt w:val="bullet"/>

--- a/resume.docx
+++ b/resume.docx
@@ -1418,7 +1418,7 @@
     </w:lvl>
   </w:abstractNum>
   <w:abstractNum w:abstractNumId="990">
-    <w:nsid w:val="bff35b66"/>
+    <w:nsid w:val="5d772be1"/>
     <w:multiLevelType w:val="multilevel"/>
     <w:lvl w:ilvl="0">
       <w:numFmt w:val="bullet"/>
@@ -1499,7 +1499,7 @@
     </w:lvl>
   </w:abstractNum>
   <w:abstractNum w:abstractNumId="991">
-    <w:nsid w:val="3b400939"/>
+    <w:nsid w:val="be72442d"/>
     <w:multiLevelType w:val="multilevel"/>
     <w:lvl w:ilvl="0">
       <w:numFmt w:val="bullet"/>

--- a/resume.docx
+++ b/resume.docx
@@ -1418,7 +1418,7 @@
     </w:lvl>
   </w:abstractNum>
   <w:abstractNum w:abstractNumId="990">
-    <w:nsid w:val="5d772be1"/>
+    <w:nsid w:val="c14d867e"/>
     <w:multiLevelType w:val="multilevel"/>
     <w:lvl w:ilvl="0">
       <w:numFmt w:val="bullet"/>
@@ -1499,7 +1499,7 @@
     </w:lvl>
   </w:abstractNum>
   <w:abstractNum w:abstractNumId="991">
-    <w:nsid w:val="be72442d"/>
+    <w:nsid w:val="f5cb3178"/>
     <w:multiLevelType w:val="multilevel"/>
     <w:lvl w:ilvl="0">
       <w:numFmt w:val="bullet"/>

--- a/resume.docx
+++ b/resume.docx
@@ -1418,7 +1418,7 @@
     </w:lvl>
   </w:abstractNum>
   <w:abstractNum w:abstractNumId="990">
-    <w:nsid w:val="c14d867e"/>
+    <w:nsid w:val="d1b2bc75"/>
     <w:multiLevelType w:val="multilevel"/>
     <w:lvl w:ilvl="0">
       <w:numFmt w:val="bullet"/>
@@ -1499,7 +1499,7 @@
     </w:lvl>
   </w:abstractNum>
   <w:abstractNum w:abstractNumId="991">
-    <w:nsid w:val="f5cb3178"/>
+    <w:nsid w:val="410a1f9d"/>
     <w:multiLevelType w:val="multilevel"/>
     <w:lvl w:ilvl="0">
       <w:numFmt w:val="bullet"/>

--- a/resume.docx
+++ b/resume.docx
@@ -1418,7 +1418,7 @@
     </w:lvl>
   </w:abstractNum>
   <w:abstractNum w:abstractNumId="990">
-    <w:nsid w:val="d1b2bc75"/>
+    <w:nsid w:val="74c54557"/>
     <w:multiLevelType w:val="multilevel"/>
     <w:lvl w:ilvl="0">
       <w:numFmt w:val="bullet"/>
@@ -1499,7 +1499,7 @@
     </w:lvl>
   </w:abstractNum>
   <w:abstractNum w:abstractNumId="991">
-    <w:nsid w:val="410a1f9d"/>
+    <w:nsid w:val="de157821"/>
     <w:multiLevelType w:val="multilevel"/>
     <w:lvl w:ilvl="0">
       <w:numFmt w:val="bullet"/>

--- a/resume.docx
+++ b/resume.docx
@@ -239,15 +239,19 @@
         <w:rPr>
           <w:i/>
         </w:rPr>
-        <w:t xml:space="preserve">November 2014 - Present</w:t>
-      </w:r>
-    </w:p>
-    <w:p>
-      <w:pPr>
-        <w:pStyle w:val="BodyText"/>
-      </w:pPr>
-      <w:r>
-        <w:t xml:space="preserve">not good at English.</w:t>
+        <w:t xml:space="preserve">January 2014 - July 2015</w:t>
+      </w:r>
+      <w:r>
+        <w:t xml:space="preserve"> </w:t>
+      </w:r>
+      <w:r>
+        <w:t xml:space="preserve">在公司主要从事cocos2d-x游戏的制作和维护工作，使用C++重构代码，配置更多的功能模块，学习到了很多C++基本的语法及表驱动，插件架构等常用的语言设计模式。作为从事生物科技工作的我来说，这是一次挑战。在这个公司我工作了一年，上架了一些比较简单的儿童游戏，有大量的功能模块重用和维护。</w:t>
+      </w:r>
+      <w:r>
+        <w:t xml:space="preserve"> </w:t>
+      </w:r>
+      <w:r>
+        <w:t xml:space="preserve">In the company mainly engaged in cocos2d-x game production and maintenance work, the use of C + + reconstruction code, configure more functional modules, learning a lot of C + + basic syntax and table driver, plug-in architecture and other commonly used language design patterns. As a result of my work in biotechnology, this is a challenge. In this company I worked for a year, shelved some of the more simple children’s games, a large number of functional modules reuse and maintenance.</w:t>
       </w:r>
     </w:p>
     <w:p>
@@ -1418,7 +1422,7 @@
     </w:lvl>
   </w:abstractNum>
   <w:abstractNum w:abstractNumId="990">
-    <w:nsid w:val="74c54557"/>
+    <w:nsid w:val="52cf3f97"/>
     <w:multiLevelType w:val="multilevel"/>
     <w:lvl w:ilvl="0">
       <w:numFmt w:val="bullet"/>
@@ -1499,7 +1503,7 @@
     </w:lvl>
   </w:abstractNum>
   <w:abstractNum w:abstractNumId="991">
-    <w:nsid w:val="de157821"/>
+    <w:nsid w:val="2e46e569"/>
     <w:multiLevelType w:val="multilevel"/>
     <w:lvl w:ilvl="0">
       <w:numFmt w:val="bullet"/>

--- a/resume.docx
+++ b/resume.docx
@@ -6,10 +6,10 @@
       <w:pPr>
         <w:pStyle w:val="Heading1"/>
       </w:pPr>
-      <w:bookmarkStart w:id="21" w:name="tiny-wu"/>
+      <w:bookmarkStart w:id="21" w:name="tiny-oh"/>
       <w:bookmarkEnd w:id="21"/>
       <w:r>
-        <w:t xml:space="preserve">Tiny Wu</w:t>
+        <w:t xml:space="preserve">Tiny Oh</w:t>
       </w:r>
     </w:p>
     <w:p>
@@ -241,15 +241,11 @@
         </w:rPr>
         <w:t xml:space="preserve">January 2014 - July 2015</w:t>
       </w:r>
-      <w:r>
-        <w:t xml:space="preserve"> </w:t>
-      </w:r>
-      <w:r>
-        <w:t xml:space="preserve">在公司主要从事cocos2d-x游戏的制作和维护工作，使用C++重构代码，配置更多的功能模块，学习到了很多C++基本的语法及表驱动，插件架构等常用的语言设计模式。作为从事生物科技工作的我来说，这是一次挑战。在这个公司我工作了一年，上架了一些比较简单的儿童游戏，有大量的功能模块重用和维护。</w:t>
-      </w:r>
-      <w:r>
-        <w:t xml:space="preserve"> </w:t>
-      </w:r>
+    </w:p>
+    <w:p>
+      <w:pPr>
+        <w:pStyle w:val="BodyText"/>
+      </w:pPr>
       <w:r>
         <w:t xml:space="preserve">In the company mainly engaged in cocos2d-x game production and maintenance work, the use of C + + reconstruction code, configure more functional modules, learning a lot of C + + basic syntax and table driver, plug-in architecture and other commonly used language design patterns. As a result of my work in biotechnology, this is a challenge. In this company I worked for a year, shelved some of the more simple children’s games, a large number of functional modules reuse and maintenance.</w:t>
       </w:r>
@@ -1422,7 +1418,7 @@
     </w:lvl>
   </w:abstractNum>
   <w:abstractNum w:abstractNumId="990">
-    <w:nsid w:val="52cf3f97"/>
+    <w:nsid w:val="a693d531"/>
     <w:multiLevelType w:val="multilevel"/>
     <w:lvl w:ilvl="0">
       <w:numFmt w:val="bullet"/>
@@ -1503,7 +1499,7 @@
     </w:lvl>
   </w:abstractNum>
   <w:abstractNum w:abstractNumId="991">
-    <w:nsid w:val="2e46e569"/>
+    <w:nsid w:val="18bbb096"/>
     <w:multiLevelType w:val="multilevel"/>
     <w:lvl w:ilvl="0">
       <w:numFmt w:val="bullet"/>

--- a/resume.docx
+++ b/resume.docx
@@ -4,7 +4,7 @@
   <w:body>
     <w:p>
       <w:pPr>
-        <w:pStyle w:val="Heading1"/>
+        <w:pStyle w:val="1"/>
       </w:pPr>
       <w:bookmarkStart w:id="21" w:name="tiny-oh"/>
       <w:bookmarkEnd w:id="21"/>
@@ -14,7 +14,7 @@
     </w:p>
     <w:p>
       <w:pPr>
-        <w:pStyle w:val="Heading2"/>
+        <w:pStyle w:val="2"/>
       </w:pPr>
       <w:bookmarkStart w:id="22" w:name="graphics-developer"/>
       <w:bookmarkEnd w:id="22"/>
@@ -139,7 +139,7 @@
     </w:p>
     <w:p>
       <w:pPr>
-        <w:pStyle w:val="Heading2"/>
+        <w:pStyle w:val="2"/>
       </w:pPr>
       <w:bookmarkStart w:id="28" w:name="summary"/>
       <w:bookmarkEnd w:id="28"/>
@@ -169,7 +169,7 @@
     </w:p>
     <w:p>
       <w:pPr>
-        <w:pStyle w:val="Heading2"/>
+        <w:pStyle w:val="2"/>
       </w:pPr>
       <w:bookmarkStart w:id="29" w:name="specialties"/>
       <w:bookmarkEnd w:id="29"/>
@@ -193,7 +193,7 @@
     </w:p>
     <w:p>
       <w:pPr>
-        <w:pStyle w:val="Heading2"/>
+        <w:pStyle w:val="2"/>
       </w:pPr>
       <w:bookmarkStart w:id="30" w:name="experience"/>
       <w:bookmarkEnd w:id="30"/>
@@ -203,7 +203,7 @@
     </w:p>
     <w:p>
       <w:pPr>
-        <w:pStyle w:val="Heading3"/>
+        <w:pStyle w:val="3"/>
       </w:pPr>
       <w:bookmarkStart w:id="32" w:name="cc-developer-at-mochang-inc"/>
       <w:bookmarkEnd w:id="32"/>
@@ -244,7 +244,7 @@
     </w:p>
     <w:p>
       <w:pPr>
-        <w:pStyle w:val="BodyText"/>
+        <w:pStyle w:val="a5"/>
       </w:pPr>
       <w:r>
         <w:t xml:space="preserve">In the company mainly engaged in cocos2d-x game production and maintenance work, the use of C + + reconstruction code, configure more functional modules, learning a lot of C + + basic syntax and table driver, plug-in architecture and other commonly used language design patterns. As a result of my work in biotechnology, this is a challenge. In this company I worked for a year, shelved some of the more simple children’s games, a large number of functional modules reuse and maintenance.</w:t>
@@ -252,7 +252,7 @@
     </w:p>
     <w:p>
       <w:pPr>
-        <w:pStyle w:val="BodyText"/>
+        <w:pStyle w:val="a5"/>
       </w:pPr>
       <w:r>
         <w:t xml:space="preserve">These are languages, tools, and practices to which I have had exposure over the</w:t>
@@ -287,7 +287,7 @@
     </w:p>
     <w:p>
       <w:pPr>
-        <w:pStyle w:val="Heading3"/>
+        <w:pStyle w:val="3"/>
       </w:pPr>
       <w:bookmarkStart w:id="33" w:name="programming-languages"/>
       <w:bookmarkEnd w:id="33"/>
@@ -486,7 +486,7 @@
     </w:p>
     <w:p>
       <w:pPr>
-        <w:pStyle w:val="Heading3"/>
+        <w:pStyle w:val="3"/>
       </w:pPr>
       <w:bookmarkStart w:id="35" w:name="markuptemplating-languages-preprocessors"/>
       <w:bookmarkEnd w:id="35"/>
@@ -565,7 +565,7 @@
     </w:p>
     <w:p>
       <w:pPr>
-        <w:pStyle w:val="Heading3"/>
+        <w:pStyle w:val="3"/>
       </w:pPr>
       <w:bookmarkStart w:id="39" w:name="frameworks-apis"/>
       <w:bookmarkEnd w:id="39"/>
@@ -695,7 +695,7 @@
     </w:p>
     <w:p>
       <w:pPr>
-        <w:pStyle w:val="Heading3"/>
+        <w:pStyle w:val="3"/>
       </w:pPr>
       <w:bookmarkStart w:id="40" w:name="software-tools"/>
       <w:bookmarkEnd w:id="40"/>
@@ -1013,7 +1013,7 @@
     </w:p>
     <w:p>
       <w:pPr>
-        <w:pStyle w:val="Heading2"/>
+        <w:pStyle w:val="2"/>
       </w:pPr>
       <w:bookmarkStart w:id="54" w:name="education"/>
       <w:bookmarkEnd w:id="54"/>
@@ -1031,7 +1031,7 @@
     </w:p>
     <w:p>
       <w:pPr>
-        <w:pStyle w:val="Heading2"/>
+        <w:pStyle w:val="2"/>
       </w:pPr>
       <w:bookmarkStart w:id="55" w:name="interests"/>
       <w:bookmarkEnd w:id="55"/>
@@ -1117,7 +1117,7 @@
     </w:p>
     <w:p>
       <w:pPr>
-        <w:pStyle w:val="Heading2"/>
+        <w:pStyle w:val="2"/>
       </w:pPr>
       <w:bookmarkStart w:id="58" w:name="download"/>
       <w:bookmarkEnd w:id="58"/>
@@ -1135,7 +1135,7 @@
     </w:p>
     <w:p>
       <w:pPr>
-        <w:pStyle w:val="BodyText"/>
+        <w:pStyle w:val="a5"/>
       </w:pPr>
       <w:hyperlink r:id="rId59">
         <w:r>
@@ -1148,7 +1148,7 @@
     </w:p>
     <w:p>
       <w:pPr>
-        <w:pStyle w:val="BodyText"/>
+        <w:pStyle w:val="a5"/>
       </w:pPr>
       <w:hyperlink r:id="rId60">
         <w:r>
@@ -1161,7 +1161,7 @@
     </w:p>
     <w:p>
       <w:pPr>
-        <w:pStyle w:val="BodyText"/>
+        <w:pStyle w:val="a5"/>
       </w:pPr>
       <w:hyperlink r:id="rId61">
         <w:r>
@@ -1174,7 +1174,7 @@
     </w:p>
     <w:p>
       <w:pPr>
-        <w:pStyle w:val="BodyText"/>
+        <w:pStyle w:val="a5"/>
       </w:pPr>
       <w:r>
         <w:t xml:space="preserve">Thank you for your watching.</w:t>
@@ -1182,7 +1182,7 @@
     </w:p>
     <w:p>
       <w:pPr>
-        <w:pStyle w:val="BodyText"/>
+        <w:pStyle w:val="a5"/>
       </w:pPr>
       <w:r>
         <w:t xml:space="preserve">©2016</w:t>
@@ -1232,7 +1232,7 @@
 </file>
 
 <file path=word/numbering.xml><?xml version="1.0" encoding="utf-8"?>
-<w:numbering xmlns:wpc="http://schemas.microsoft.com/office/word/2010/wordprocessingCanvas" xmlns:mc="http://schemas.openxmlformats.org/markup-compatibility/2006" xmlns:o="urn:schemas-microsoft-com:office:office" xmlns:r="http://schemas.openxmlformats.org/officeDocument/2006/relationships" xmlns:m="http://schemas.openxmlformats.org/officeDocument/2006/math" xmlns:v="urn:schemas-microsoft-com:vml" xmlns:wp14="http://schemas.microsoft.com/office/word/2010/wordprocessingDrawing" xmlns:wp="http://schemas.openxmlformats.org/drawingml/2006/wordprocessingDrawing" xmlns:w10="urn:schemas-microsoft-com:office:word" xmlns:w="http://schemas.openxmlformats.org/wordprocessingml/2006/main" xmlns:w14="http://schemas.microsoft.com/office/word/2010/wordml" xmlns:wpg="http://schemas.microsoft.com/office/word/2010/wordprocessingGroup" xmlns:wpi="http://schemas.microsoft.com/office/word/2010/wordprocessingInk" xmlns:wne="http://schemas.microsoft.com/office/word/2006/wordml" xmlns:wps="http://schemas.microsoft.com/office/word/2010/wordprocessingShape" mc:Ignorable="w14 wp14">
+<w:numbering xmlns:wpc="http://schemas.microsoft.com/office/word/2010/wordprocessingCanvas" xmlns:mo="http://schemas.microsoft.com/office/mac/office/2008/main" xmlns:mc="http://schemas.openxmlformats.org/markup-compatibility/2006" xmlns:mv="urn:schemas-microsoft-com:mac:vml" xmlns:o="urn:schemas-microsoft-com:office:office" xmlns:r="http://schemas.openxmlformats.org/officeDocument/2006/relationships" xmlns:m="http://schemas.openxmlformats.org/officeDocument/2006/math" xmlns:v="urn:schemas-microsoft-com:vml" xmlns:wp14="http://schemas.microsoft.com/office/word/2010/wordprocessingDrawing" xmlns:wp="http://schemas.openxmlformats.org/drawingml/2006/wordprocessingDrawing" xmlns:w10="urn:schemas-microsoft-com:office:word" xmlns:w="http://schemas.openxmlformats.org/wordprocessingml/2006/main" xmlns:w14="http://schemas.microsoft.com/office/word/2010/wordml" xmlns:w15="http://schemas.microsoft.com/office/word/2012/wordml" xmlns:wpg="http://schemas.microsoft.com/office/word/2010/wordprocessingGroup" xmlns:wpi="http://schemas.microsoft.com/office/word/2010/wordprocessingInk" xmlns:wne="http://schemas.microsoft.com/office/word/2006/wordml" xmlns:wps="http://schemas.microsoft.com/office/word/2010/wordprocessingShape" mc:Ignorable="w14 w15 wp14">
   <w:abstractNum w:abstractNumId="0">
     <w:nsid w:val="201A4DD4"/>
     <w:multiLevelType w:val="multilevel"/>
@@ -1418,7 +1418,7 @@
     </w:lvl>
   </w:abstractNum>
   <w:abstractNum w:abstractNumId="990">
-    <w:nsid w:val="a693d531"/>
+    <w:nsid w:val="c4fab638"/>
     <w:multiLevelType w:val="multilevel"/>
     <w:lvl w:ilvl="0">
       <w:numFmt w:val="bullet"/>
@@ -1499,7 +1499,7 @@
     </w:lvl>
   </w:abstractNum>
   <w:abstractNum w:abstractNumId="991">
-    <w:nsid w:val="18bbb096"/>
+    <w:nsid w:val="908993dc"/>
     <w:multiLevelType w:val="multilevel"/>
     <w:lvl w:ilvl="0">
       <w:numFmt w:val="bullet"/>
@@ -1628,18 +1628,357 @@
 </file>
 
 <file path=word/styles.xml><?xml version="1.0" encoding="utf-8"?>
-<w:styles xmlns:mc="http://schemas.openxmlformats.org/markup-compatibility/2006" xmlns:r="http://schemas.openxmlformats.org/officeDocument/2006/relationships" xmlns:w="http://schemas.openxmlformats.org/wordprocessingml/2006/main" xmlns:w14="http://schemas.microsoft.com/office/word/2010/wordml" mc:Ignorable="w14">
+<w:styles xmlns:mc="http://schemas.openxmlformats.org/markup-compatibility/2006" xmlns:r="http://schemas.openxmlformats.org/officeDocument/2006/relationships" xmlns:w="http://schemas.openxmlformats.org/wordprocessingml/2006/main" xmlns:w14="http://schemas.microsoft.com/office/word/2010/wordml" xmlns:w15="http://schemas.microsoft.com/office/word/2012/wordml" mc:Ignorable="w14 w15">
   <w:docDefaults>
     <w:rPrDefault>
       <w:rPr>
-        <w:rFonts w:ascii="Cambria" w:eastAsia="Cambria" w:hAnsi="Cambria" w:cs="Times New Roman"/>
-        <w:lang w:val="en-US" w:eastAsia="en-US" w:bidi="ar-SA"/>
+        <w:rFonts w:ascii="Cambria" w:eastAsia="宋体" w:hAnsi="Cambria" w:cs="Times New Roman"/>
+        <w:lang w:val="en-US" w:eastAsia="zh-CN" w:bidi="ar-SA"/>
       </w:rPr>
     </w:rPrDefault>
     <w:pPrDefault/>
   </w:docDefaults>
-  <w:latentStyles w:defLockedState="0" w:defUIPriority="0" w:defSemiHidden="0" w:defUnhideWhenUsed="0" w:defQFormat="0" w:count="267"/>
-  <w:style w:type="paragraph" w:default="1" w:styleId="Normal">
+  <w:latentStyles w:defLockedState="0" w:defUIPriority="0" w:defSemiHidden="0" w:defUnhideWhenUsed="0" w:defQFormat="0" w:count="380">
+    <w:lsdException w:name="heading 7" w:semiHidden="1" w:unhideWhenUsed="1"/>
+    <w:lsdException w:name="heading 8" w:semiHidden="1" w:unhideWhenUsed="1"/>
+    <w:lsdException w:name="heading 9" w:semiHidden="1" w:unhideWhenUsed="1"/>
+    <w:lsdException w:name="index 1" w:semiHidden="1" w:unhideWhenUsed="1"/>
+    <w:lsdException w:name="index 2" w:semiHidden="1" w:unhideWhenUsed="1"/>
+    <w:lsdException w:name="index 3" w:semiHidden="1" w:unhideWhenUsed="1"/>
+    <w:lsdException w:name="index 4" w:semiHidden="1" w:unhideWhenUsed="1"/>
+    <w:lsdException w:name="index 5" w:semiHidden="1" w:unhideWhenUsed="1"/>
+    <w:lsdException w:name="index 6" w:semiHidden="1" w:unhideWhenUsed="1"/>
+    <w:lsdException w:name="index 7" w:semiHidden="1" w:unhideWhenUsed="1"/>
+    <w:lsdException w:name="index 8" w:semiHidden="1" w:unhideWhenUsed="1"/>
+    <w:lsdException w:name="index 9" w:semiHidden="1" w:unhideWhenUsed="1"/>
+    <w:lsdException w:name="toc 1" w:semiHidden="1" w:unhideWhenUsed="1"/>
+    <w:lsdException w:name="toc 2" w:semiHidden="1" w:unhideWhenUsed="1"/>
+    <w:lsdException w:name="toc 3" w:semiHidden="1" w:unhideWhenUsed="1"/>
+    <w:lsdException w:name="toc 4" w:semiHidden="1" w:unhideWhenUsed="1"/>
+    <w:lsdException w:name="toc 5" w:semiHidden="1" w:unhideWhenUsed="1"/>
+    <w:lsdException w:name="toc 6" w:semiHidden="1" w:unhideWhenUsed="1"/>
+    <w:lsdException w:name="toc 7" w:semiHidden="1" w:unhideWhenUsed="1"/>
+    <w:lsdException w:name="toc 8" w:semiHidden="1" w:unhideWhenUsed="1"/>
+    <w:lsdException w:name="toc 9" w:semiHidden="1" w:unhideWhenUsed="1"/>
+    <w:lsdException w:name="Normal Indent" w:semiHidden="1" w:unhideWhenUsed="1"/>
+    <w:lsdException w:name="footnote text" w:semiHidden="1" w:unhideWhenUsed="1"/>
+    <w:lsdException w:name="annotation text" w:semiHidden="1" w:unhideWhenUsed="1"/>
+    <w:lsdException w:name="header" w:semiHidden="1" w:unhideWhenUsed="1"/>
+    <w:lsdException w:name="footer" w:semiHidden="1" w:unhideWhenUsed="1"/>
+    <w:lsdException w:name="index heading" w:semiHidden="1" w:unhideWhenUsed="1"/>
+    <w:lsdException w:name="caption" w:semiHidden="1" w:unhideWhenUsed="1"/>
+    <w:lsdException w:name="table of figures" w:semiHidden="1" w:unhideWhenUsed="1"/>
+    <w:lsdException w:name="envelope address" w:semiHidden="1" w:unhideWhenUsed="1"/>
+    <w:lsdException w:name="envelope return" w:semiHidden="1" w:unhideWhenUsed="1"/>
+    <w:lsdException w:name="footnote reference" w:semiHidden="1" w:unhideWhenUsed="1"/>
+    <w:lsdException w:name="annotation reference" w:semiHidden="1" w:unhideWhenUsed="1"/>
+    <w:lsdException w:name="line number" w:semiHidden="1" w:unhideWhenUsed="1"/>
+    <w:lsdException w:name="page number" w:semiHidden="1" w:unhideWhenUsed="1"/>
+    <w:lsdException w:name="endnote reference" w:semiHidden="1" w:unhideWhenUsed="1"/>
+    <w:lsdException w:name="endnote text" w:semiHidden="1" w:unhideWhenUsed="1"/>
+    <w:lsdException w:name="table of authorities" w:semiHidden="1" w:unhideWhenUsed="1"/>
+    <w:lsdException w:name="macro" w:semiHidden="1" w:unhideWhenUsed="1"/>
+    <w:lsdException w:name="toa heading" w:semiHidden="1" w:unhideWhenUsed="1"/>
+    <w:lsdException w:name="List" w:semiHidden="1" w:unhideWhenUsed="1"/>
+    <w:lsdException w:name="List Bullet" w:semiHidden="1" w:unhideWhenUsed="1"/>
+    <w:lsdException w:name="List 2" w:semiHidden="1" w:unhideWhenUsed="1"/>
+    <w:lsdException w:name="List 3" w:semiHidden="1" w:unhideWhenUsed="1"/>
+    <w:lsdException w:name="Closing" w:semiHidden="1" w:unhideWhenUsed="1"/>
+    <w:lsdException w:name="Signature" w:semiHidden="1" w:unhideWhenUsed="1"/>
+    <w:lsdException w:name="Default Paragraph Font" w:semiHidden="1" w:unhideWhenUsed="1"/>
+    <w:lsdException w:name="Body Text" w:semiHidden="1" w:unhideWhenUsed="1"/>
+    <w:lsdException w:name="Body Text Indent" w:semiHidden="1" w:unhideWhenUsed="1"/>
+    <w:lsdException w:name="List Continue" w:semiHidden="1" w:unhideWhenUsed="1"/>
+    <w:lsdException w:name="List Continue 2" w:semiHidden="1" w:unhideWhenUsed="1"/>
+    <w:lsdException w:name="List Continue 3" w:semiHidden="1" w:unhideWhenUsed="1"/>
+    <w:lsdException w:name="List Continue 4" w:semiHidden="1" w:unhideWhenUsed="1"/>
+    <w:lsdException w:name="List Continue 5" w:semiHidden="1" w:unhideWhenUsed="1"/>
+    <w:lsdException w:name="Message Header" w:semiHidden="1" w:unhideWhenUsed="1"/>
+    <w:lsdException w:name="Salutation" w:semiHidden="1" w:unhideWhenUsed="1"/>
+    <w:lsdException w:name="Date" w:semiHidden="1" w:unhideWhenUsed="1"/>
+    <w:lsdException w:name="Body Text First Indent" w:semiHidden="1" w:unhideWhenUsed="1"/>
+    <w:lsdException w:name="Body Text First Indent 2" w:semiHidden="1" w:unhideWhenUsed="1"/>
+    <w:lsdException w:name="Note Heading" w:semiHidden="1" w:unhideWhenUsed="1"/>
+    <w:lsdException w:name="Body Text 2" w:semiHidden="1" w:unhideWhenUsed="1"/>
+    <w:lsdException w:name="Body Text 3" w:semiHidden="1" w:unhideWhenUsed="1"/>
+    <w:lsdException w:name="Body Text Indent 2" w:semiHidden="1" w:unhideWhenUsed="1"/>
+    <w:lsdException w:name="Document Map" w:semiHidden="1" w:unhideWhenUsed="1"/>
+    <w:lsdException w:name="Plain Text" w:semiHidden="1" w:unhideWhenUsed="1"/>
+    <w:lsdException w:name="E-mail Signature" w:semiHidden="1" w:unhideWhenUsed="1"/>
+    <w:lsdException w:name="HTML Top of Form" w:semiHidden="1" w:unhideWhenUsed="1"/>
+    <w:lsdException w:name="HTML Bottom of Form" w:semiHidden="1" w:unhideWhenUsed="1"/>
+    <w:lsdException w:name="Normal (Web)" w:semiHidden="1" w:unhideWhenUsed="1"/>
+    <w:lsdException w:name="HTML Acronym" w:semiHidden="1" w:unhideWhenUsed="1"/>
+    <w:lsdException w:name="HTML Address" w:semiHidden="1" w:unhideWhenUsed="1"/>
+    <w:lsdException w:name="HTML Cite" w:semiHidden="1" w:unhideWhenUsed="1"/>
+    <w:lsdException w:name="HTML Code" w:semiHidden="1" w:unhideWhenUsed="1"/>
+    <w:lsdException w:name="HTML Definition" w:semiHidden="1" w:unhideWhenUsed="1"/>
+    <w:lsdException w:name="HTML Keyboard" w:semiHidden="1" w:unhideWhenUsed="1"/>
+    <w:lsdException w:name="HTML Preformatted" w:semiHidden="1" w:unhideWhenUsed="1"/>
+    <w:lsdException w:name="HTML Sample" w:semiHidden="1" w:unhideWhenUsed="1"/>
+    <w:lsdException w:name="HTML Typewriter" w:semiHidden="1" w:unhideWhenUsed="1"/>
+    <w:lsdException w:name="HTML Variable" w:semiHidden="1" w:unhideWhenUsed="1"/>
+    <w:lsdException w:name="Normal Table" w:semiHidden="1" w:unhideWhenUsed="1"/>
+    <w:lsdException w:name="annotation subject" w:semiHidden="1" w:unhideWhenUsed="1"/>
+    <w:lsdException w:name="No List" w:semiHidden="1" w:unhideWhenUsed="1"/>
+    <w:lsdException w:name="Outline List 1" w:semiHidden="1" w:unhideWhenUsed="1"/>
+    <w:lsdException w:name="Outline List 2" w:semiHidden="1" w:unhideWhenUsed="1"/>
+    <w:lsdException w:name="Outline List 3" w:semiHidden="1" w:unhideWhenUsed="1"/>
+    <w:lsdException w:name="Table Simple 1" w:semiHidden="1" w:unhideWhenUsed="1"/>
+    <w:lsdException w:name="Table Simple 2" w:semiHidden="1" w:unhideWhenUsed="1"/>
+    <w:lsdException w:name="Table Simple 3" w:semiHidden="1" w:unhideWhenUsed="1"/>
+    <w:lsdException w:name="Table Classic 1" w:semiHidden="1" w:unhideWhenUsed="1"/>
+    <w:lsdException w:name="Table Classic 2" w:semiHidden="1" w:unhideWhenUsed="1"/>
+    <w:lsdException w:name="Table Classic 3" w:semiHidden="1" w:unhideWhenUsed="1"/>
+    <w:lsdException w:name="Table Classic 4" w:semiHidden="1" w:unhideWhenUsed="1"/>
+    <w:lsdException w:name="Table Colorful 1" w:semiHidden="1" w:unhideWhenUsed="1"/>
+    <w:lsdException w:name="Table Colorful 2" w:semiHidden="1" w:unhideWhenUsed="1"/>
+    <w:lsdException w:name="Table Colorful 3" w:semiHidden="1" w:unhideWhenUsed="1"/>
+    <w:lsdException w:name="Table Columns 1" w:semiHidden="1" w:unhideWhenUsed="1"/>
+    <w:lsdException w:name="Table Columns 2" w:semiHidden="1" w:unhideWhenUsed="1"/>
+    <w:lsdException w:name="Table Columns 3" w:semiHidden="1" w:unhideWhenUsed="1"/>
+    <w:lsdException w:name="Table Columns 4" w:semiHidden="1" w:unhideWhenUsed="1"/>
+    <w:lsdException w:name="Table Columns 5" w:semiHidden="1" w:unhideWhenUsed="1"/>
+    <w:lsdException w:name="Table Grid 1" w:semiHidden="1" w:unhideWhenUsed="1"/>
+    <w:lsdException w:name="Table Grid 2" w:semiHidden="1" w:unhideWhenUsed="1"/>
+    <w:lsdException w:name="Table Grid 3" w:semiHidden="1" w:unhideWhenUsed="1"/>
+    <w:lsdException w:name="Table Grid 4" w:semiHidden="1" w:unhideWhenUsed="1"/>
+    <w:lsdException w:name="Table Grid 5" w:semiHidden="1" w:unhideWhenUsed="1"/>
+    <w:lsdException w:name="Table Grid 6" w:semiHidden="1" w:unhideWhenUsed="1"/>
+    <w:lsdException w:name="Table Grid 7" w:semiHidden="1" w:unhideWhenUsed="1"/>
+    <w:lsdException w:name="Table Grid 8" w:semiHidden="1" w:unhideWhenUsed="1"/>
+    <w:lsdException w:name="Table List 1" w:semiHidden="1" w:unhideWhenUsed="1"/>
+    <w:lsdException w:name="Table List 2" w:semiHidden="1" w:unhideWhenUsed="1"/>
+    <w:lsdException w:name="Table List 3" w:semiHidden="1" w:unhideWhenUsed="1"/>
+    <w:lsdException w:name="Table List 4" w:semiHidden="1" w:unhideWhenUsed="1"/>
+    <w:lsdException w:name="Table List 5" w:semiHidden="1" w:unhideWhenUsed="1"/>
+    <w:lsdException w:name="Table List 6" w:semiHidden="1" w:unhideWhenUsed="1"/>
+    <w:lsdException w:name="Table List 7" w:semiHidden="1" w:unhideWhenUsed="1"/>
+    <w:lsdException w:name="Table List 8" w:semiHidden="1" w:unhideWhenUsed="1"/>
+    <w:lsdException w:name="Table 3D effects 1" w:semiHidden="1" w:unhideWhenUsed="1"/>
+    <w:lsdException w:name="Table 3D effects 2" w:semiHidden="1" w:unhideWhenUsed="1"/>
+    <w:lsdException w:name="Table 3D effects 3" w:semiHidden="1" w:unhideWhenUsed="1"/>
+    <w:lsdException w:name="Table Contemporary" w:semiHidden="1" w:unhideWhenUsed="1"/>
+    <w:lsdException w:name="Table Elegant" w:semiHidden="1" w:unhideWhenUsed="1"/>
+    <w:lsdException w:name="Table Professional" w:semiHidden="1" w:unhideWhenUsed="1"/>
+    <w:lsdException w:name="Table Subtle 1" w:semiHidden="1" w:unhideWhenUsed="1"/>
+    <w:lsdException w:name="Table Subtle 2" w:semiHidden="1" w:unhideWhenUsed="1"/>
+    <w:lsdException w:name="Table Web 1" w:semiHidden="1" w:unhideWhenUsed="1"/>
+    <w:lsdException w:name="Table Web 2" w:semiHidden="1" w:unhideWhenUsed="1"/>
+    <w:lsdException w:name="Table Web 3" w:semiHidden="1" w:unhideWhenUsed="1"/>
+    <w:lsdException w:name="Balloon Text" w:semiHidden="1" w:unhideWhenUsed="1"/>
+    <w:lsdException w:name="Table Theme" w:semiHidden="1" w:unhideWhenUsed="1"/>
+    <w:lsdException w:name="Note Level 1" w:semiHidden="1" w:unhideWhenUsed="1"/>
+    <w:lsdException w:name="Note Level 2" w:semiHidden="1" w:unhideWhenUsed="1"/>
+    <w:lsdException w:name="Note Level 3" w:semiHidden="1" w:unhideWhenUsed="1"/>
+    <w:lsdException w:name="Note Level 4" w:semiHidden="1" w:unhideWhenUsed="1"/>
+    <w:lsdException w:name="Note Level 5" w:semiHidden="1" w:unhideWhenUsed="1"/>
+    <w:lsdException w:name="Note Level 6" w:semiHidden="1" w:unhideWhenUsed="1"/>
+    <w:lsdException w:name="Note Level 7" w:semiHidden="1" w:unhideWhenUsed="1"/>
+    <w:lsdException w:name="Note Level 8" w:semiHidden="1" w:unhideWhenUsed="1"/>
+    <w:lsdException w:name="Note Level 9" w:semiHidden="1" w:unhideWhenUsed="1"/>
+    <w:lsdException w:name="Medium List 1"/>
+    <w:lsdException w:name="Medium List 2"/>
+    <w:lsdException w:name="Medium Grid 1"/>
+    <w:lsdException w:name="Medium Grid 2"/>
+    <w:lsdException w:name="Medium Grid 3"/>
+    <w:lsdException w:name="Dark List"/>
+    <w:lsdException w:name="Colorful Shading"/>
+    <w:lsdException w:name="Colorful List"/>
+    <w:lsdException w:name="Colorful Grid"/>
+    <w:lsdException w:name="Light Shading Accent 1"/>
+    <w:lsdException w:name="Light List Accent 1"/>
+    <w:lsdException w:name="Light Grid Accent 1"/>
+    <w:lsdException w:name="Medium Shading 1 Accent 1"/>
+    <w:lsdException w:name="Medium Shading 2 Accent 1"/>
+    <w:lsdException w:name="Medium List 1 Accent 1"/>
+    <w:lsdException w:name="Revision" w:semiHidden="1"/>
+    <w:lsdException w:name="Medium List 2 Accent 1"/>
+    <w:lsdException w:name="Medium Grid 1 Accent 1"/>
+    <w:lsdException w:name="Medium Grid 2 Accent 1"/>
+    <w:lsdException w:name="Medium Grid 3 Accent 1"/>
+    <w:lsdException w:name="Dark List Accent 1"/>
+    <w:lsdException w:name="Colorful Shading Accent 1"/>
+    <w:lsdException w:name="Colorful List Accent 1"/>
+    <w:lsdException w:name="Colorful Grid Accent 1"/>
+    <w:lsdException w:name="Light Shading Accent 2"/>
+    <w:lsdException w:name="Light List Accent 2"/>
+    <w:lsdException w:name="Light Grid Accent 2"/>
+    <w:lsdException w:name="Medium Shading 1 Accent 2"/>
+    <w:lsdException w:name="Medium Shading 2 Accent 2"/>
+    <w:lsdException w:name="Medium List 1 Accent 2"/>
+    <w:lsdException w:name="Medium List 2 Accent 2"/>
+    <w:lsdException w:name="Medium Grid 1 Accent 2"/>
+    <w:lsdException w:name="Medium Grid 2 Accent 2"/>
+    <w:lsdException w:name="Medium Grid 3 Accent 2"/>
+    <w:lsdException w:name="Dark List Accent 2"/>
+    <w:lsdException w:name="Colorful Shading Accent 2"/>
+    <w:lsdException w:name="Colorful List Accent 2"/>
+    <w:lsdException w:name="Colorful Grid Accent 2"/>
+    <w:lsdException w:name="Light Shading Accent 3"/>
+    <w:lsdException w:name="Light List Accent 3"/>
+    <w:lsdException w:name="Light Grid Accent 3"/>
+    <w:lsdException w:name="Medium Shading 1 Accent 3"/>
+    <w:lsdException w:name="Medium Shading 2 Accent 3"/>
+    <w:lsdException w:name="Medium List 1 Accent 3"/>
+    <w:lsdException w:name="Medium List 2 Accent 3"/>
+    <w:lsdException w:name="Medium Grid 1 Accent 3"/>
+    <w:lsdException w:name="Medium Grid 2 Accent 3"/>
+    <w:lsdException w:name="Medium Grid 3 Accent 3"/>
+    <w:lsdException w:name="Dark List Accent 3"/>
+    <w:lsdException w:name="Colorful Shading Accent 3"/>
+    <w:lsdException w:name="Colorful List Accent 3"/>
+    <w:lsdException w:name="Colorful Grid Accent 3"/>
+    <w:lsdException w:name="Light Shading Accent 4"/>
+    <w:lsdException w:name="Light List Accent 4"/>
+    <w:lsdException w:name="Light Grid Accent 4"/>
+    <w:lsdException w:name="Medium Shading 1 Accent 4"/>
+    <w:lsdException w:name="Medium Shading 2 Accent 4"/>
+    <w:lsdException w:name="Medium List 1 Accent 4"/>
+    <w:lsdException w:name="Medium List 2 Accent 4"/>
+    <w:lsdException w:name="Medium Grid 1 Accent 4"/>
+    <w:lsdException w:name="Medium Grid 2 Accent 4"/>
+    <w:lsdException w:name="Medium Grid 3 Accent 4"/>
+    <w:lsdException w:name="Dark List Accent 4"/>
+    <w:lsdException w:name="Colorful Shading Accent 4"/>
+    <w:lsdException w:name="Colorful List Accent 4"/>
+    <w:lsdException w:name="Colorful Grid Accent 4"/>
+    <w:lsdException w:name="Light Shading Accent 5"/>
+    <w:lsdException w:name="Light List Accent 5"/>
+    <w:lsdException w:name="Light Grid Accent 5"/>
+    <w:lsdException w:name="Medium Shading 1 Accent 5"/>
+    <w:lsdException w:name="Medium Shading 2 Accent 5"/>
+    <w:lsdException w:name="Medium List 1 Accent 5"/>
+    <w:lsdException w:name="Medium List 2 Accent 5"/>
+    <w:lsdException w:name="Medium Grid 1 Accent 5"/>
+    <w:lsdException w:name="Medium Grid 2 Accent 5"/>
+    <w:lsdException w:name="Medium Grid 3 Accent 5"/>
+    <w:lsdException w:name="Dark List Accent 5"/>
+    <w:lsdException w:name="Colorful Shading Accent 5"/>
+    <w:lsdException w:name="Colorful List Accent 5"/>
+    <w:lsdException w:name="Colorful Grid Accent 5"/>
+    <w:lsdException w:name="Light Shading Accent 6"/>
+    <w:lsdException w:name="Light List Accent 6"/>
+    <w:lsdException w:name="Light Grid Accent 6"/>
+    <w:lsdException w:name="Medium Shading 1 Accent 6"/>
+    <w:lsdException w:name="Medium Shading 2 Accent 6"/>
+    <w:lsdException w:name="Medium List 1 Accent 6"/>
+    <w:lsdException w:name="Medium List 2 Accent 6"/>
+    <w:lsdException w:name="Medium Grid 1 Accent 6"/>
+    <w:lsdException w:name="Medium Grid 2 Accent 6"/>
+    <w:lsdException w:name="Medium Grid 3 Accent 6"/>
+    <w:lsdException w:name="Dark List Accent 6"/>
+    <w:lsdException w:name="Colorful Shading Accent 6"/>
+    <w:lsdException w:name="Colorful List Accent 6"/>
+    <w:lsdException w:name="Colorful Grid Accent 6"/>
+    <w:lsdException w:name="Bibliography" w:semiHidden="1" w:unhideWhenUsed="1"/>
+    <w:lsdException w:name="TOC Heading" w:semiHidden="1" w:unhideWhenUsed="1"/>
+    <w:lsdException w:name="Plain Table 1" w:uiPriority="41"/>
+    <w:lsdException w:name="Plain Table 2" w:uiPriority="42"/>
+    <w:lsdException w:name="Plain Table 3" w:uiPriority="43"/>
+    <w:lsdException w:name="Plain Table 4" w:uiPriority="44"/>
+    <w:lsdException w:name="Plain Table 5" w:uiPriority="45"/>
+    <w:lsdException w:name="Grid Table Light" w:uiPriority="40"/>
+    <w:lsdException w:name="Grid Table 1 Light" w:uiPriority="46"/>
+    <w:lsdException w:name="Grid Table 2" w:uiPriority="47"/>
+    <w:lsdException w:name="Grid Table 3" w:uiPriority="48"/>
+    <w:lsdException w:name="Grid Table 4" w:uiPriority="49"/>
+    <w:lsdException w:name="Grid Table 5 Dark" w:uiPriority="50"/>
+    <w:lsdException w:name="Grid Table 6 Colorful" w:uiPriority="51"/>
+    <w:lsdException w:name="Grid Table 7 Colorful" w:uiPriority="52"/>
+    <w:lsdException w:name="Grid Table 1 Light Accent 1" w:uiPriority="46"/>
+    <w:lsdException w:name="Grid Table 2 Accent 1" w:uiPriority="47"/>
+    <w:lsdException w:name="Grid Table 3 Accent 1" w:uiPriority="48"/>
+    <w:lsdException w:name="Grid Table 4 Accent 1" w:uiPriority="49"/>
+    <w:lsdException w:name="Grid Table 5 Dark Accent 1" w:uiPriority="50"/>
+    <w:lsdException w:name="Grid Table 6 Colorful Accent 1" w:uiPriority="51"/>
+    <w:lsdException w:name="Grid Table 7 Colorful Accent 1" w:uiPriority="52"/>
+    <w:lsdException w:name="Grid Table 1 Light Accent 2" w:uiPriority="46"/>
+    <w:lsdException w:name="Grid Table 2 Accent 2" w:uiPriority="47"/>
+    <w:lsdException w:name="Grid Table 3 Accent 2" w:uiPriority="48"/>
+    <w:lsdException w:name="Grid Table 4 Accent 2" w:uiPriority="49"/>
+    <w:lsdException w:name="Grid Table 5 Dark Accent 2" w:uiPriority="50"/>
+    <w:lsdException w:name="Grid Table 6 Colorful Accent 2" w:uiPriority="51"/>
+    <w:lsdException w:name="Grid Table 7 Colorful Accent 2" w:uiPriority="52"/>
+    <w:lsdException w:name="Grid Table 1 Light Accent 3" w:uiPriority="46"/>
+    <w:lsdException w:name="Grid Table 2 Accent 3" w:uiPriority="47"/>
+    <w:lsdException w:name="Grid Table 3 Accent 3" w:uiPriority="48"/>
+    <w:lsdException w:name="Grid Table 4 Accent 3" w:uiPriority="49"/>
+    <w:lsdException w:name="Grid Table 5 Dark Accent 3" w:uiPriority="50"/>
+    <w:lsdException w:name="Grid Table 6 Colorful Accent 3" w:uiPriority="51"/>
+    <w:lsdException w:name="Grid Table 7 Colorful Accent 3" w:uiPriority="52"/>
+    <w:lsdException w:name="Grid Table 1 Light Accent 4" w:uiPriority="46"/>
+    <w:lsdException w:name="Grid Table 2 Accent 4" w:uiPriority="47"/>
+    <w:lsdException w:name="Grid Table 3 Accent 4" w:uiPriority="48"/>
+    <w:lsdException w:name="Grid Table 4 Accent 4" w:uiPriority="49"/>
+    <w:lsdException w:name="Grid Table 5 Dark Accent 4" w:uiPriority="50"/>
+    <w:lsdException w:name="Grid Table 6 Colorful Accent 4" w:uiPriority="51"/>
+    <w:lsdException w:name="Grid Table 7 Colorful Accent 4" w:uiPriority="52"/>
+    <w:lsdException w:name="Grid Table 1 Light Accent 5" w:uiPriority="46"/>
+    <w:lsdException w:name="Grid Table 2 Accent 5" w:uiPriority="47"/>
+    <w:lsdException w:name="Grid Table 3 Accent 5" w:uiPriority="48"/>
+    <w:lsdException w:name="Grid Table 4 Accent 5" w:uiPriority="49"/>
+    <w:lsdException w:name="Grid Table 5 Dark Accent 5" w:uiPriority="50"/>
+    <w:lsdException w:name="Grid Table 6 Colorful Accent 5" w:uiPriority="51"/>
+    <w:lsdException w:name="Grid Table 7 Colorful Accent 5" w:uiPriority="52"/>
+    <w:lsdException w:name="Grid Table 1 Light Accent 6" w:uiPriority="46"/>
+    <w:lsdException w:name="Grid Table 2 Accent 6" w:uiPriority="47"/>
+    <w:lsdException w:name="Grid Table 3 Accent 6" w:uiPriority="48"/>
+    <w:lsdException w:name="Grid Table 4 Accent 6" w:uiPriority="49"/>
+    <w:lsdException w:name="Grid Table 5 Dark Accent 6" w:uiPriority="50"/>
+    <w:lsdException w:name="Grid Table 6 Colorful Accent 6" w:uiPriority="51"/>
+    <w:lsdException w:name="Grid Table 7 Colorful Accent 6" w:uiPriority="52"/>
+    <w:lsdException w:name="List Table 1 Light" w:uiPriority="46"/>
+    <w:lsdException w:name="List Table 2" w:uiPriority="47"/>
+    <w:lsdException w:name="List Table 3" w:uiPriority="48"/>
+    <w:lsdException w:name="List Table 4" w:uiPriority="49"/>
+    <w:lsdException w:name="List Table 5 Dark" w:uiPriority="50"/>
+    <w:lsdException w:name="List Table 6 Colorful" w:uiPriority="51"/>
+    <w:lsdException w:name="List Table 7 Colorful" w:uiPriority="52"/>
+    <w:lsdException w:name="List Table 1 Light Accent 1" w:uiPriority="46"/>
+    <w:lsdException w:name="List Table 2 Accent 1" w:uiPriority="47"/>
+    <w:lsdException w:name="List Table 3 Accent 1" w:uiPriority="48"/>
+    <w:lsdException w:name="List Table 4 Accent 1" w:uiPriority="49"/>
+    <w:lsdException w:name="List Table 5 Dark Accent 1" w:uiPriority="50"/>
+    <w:lsdException w:name="List Table 6 Colorful Accent 1" w:uiPriority="51"/>
+    <w:lsdException w:name="List Table 7 Colorful Accent 1" w:uiPriority="52"/>
+    <w:lsdException w:name="List Table 1 Light Accent 2" w:uiPriority="46"/>
+    <w:lsdException w:name="List Table 2 Accent 2" w:uiPriority="47"/>
+    <w:lsdException w:name="List Table 3 Accent 2" w:uiPriority="48"/>
+    <w:lsdException w:name="List Table 4 Accent 2" w:uiPriority="49"/>
+    <w:lsdException w:name="List Table 5 Dark Accent 2" w:uiPriority="50"/>
+    <w:lsdException w:name="List Table 6 Colorful Accent 2" w:uiPriority="51"/>
+    <w:lsdException w:name="List Table 7 Colorful Accent 2" w:uiPriority="52"/>
+    <w:lsdException w:name="List Table 1 Light Accent 3" w:uiPriority="46"/>
+    <w:lsdException w:name="List Table 2 Accent 3" w:uiPriority="47"/>
+    <w:lsdException w:name="List Table 3 Accent 3" w:uiPriority="48"/>
+    <w:lsdException w:name="List Table 4 Accent 3" w:uiPriority="49"/>
+    <w:lsdException w:name="List Table 5 Dark Accent 3" w:uiPriority="50"/>
+    <w:lsdException w:name="List Table 6 Colorful Accent 3" w:uiPriority="51"/>
+    <w:lsdException w:name="List Table 7 Colorful Accent 3" w:uiPriority="52"/>
+    <w:lsdException w:name="List Table 1 Light Accent 4" w:uiPriority="46"/>
+    <w:lsdException w:name="List Table 2 Accent 4" w:uiPriority="47"/>
+    <w:lsdException w:name="List Table 3 Accent 4" w:uiPriority="48"/>
+    <w:lsdException w:name="List Table 4 Accent 4" w:uiPriority="49"/>
+    <w:lsdException w:name="List Table 5 Dark Accent 4" w:uiPriority="50"/>
+    <w:lsdException w:name="List Table 6 Colorful Accent 4" w:uiPriority="51"/>
+    <w:lsdException w:name="List Table 7 Colorful Accent 4" w:uiPriority="52"/>
+    <w:lsdException w:name="List Table 1 Light Accent 5" w:uiPriority="46"/>
+    <w:lsdException w:name="List Table 2 Accent 5" w:uiPriority="47"/>
+    <w:lsdException w:name="List Table 3 Accent 5" w:uiPriority="48"/>
+    <w:lsdException w:name="List Table 4 Accent 5" w:uiPriority="49"/>
+    <w:lsdException w:name="List Table 5 Dark Accent 5" w:uiPriority="50"/>
+    <w:lsdException w:name="List Table 6 Colorful Accent 5" w:uiPriority="51"/>
+    <w:lsdException w:name="List Table 7 Colorful Accent 5" w:uiPriority="52"/>
+    <w:lsdException w:name="List Table 1 Light Accent 6" w:uiPriority="46"/>
+    <w:lsdException w:name="List Table 2 Accent 6" w:uiPriority="47"/>
+    <w:lsdException w:name="List Table 3 Accent 6" w:uiPriority="48"/>
+    <w:lsdException w:name="List Table 4 Accent 6" w:uiPriority="49"/>
+    <w:lsdException w:name="List Table 5 Dark Accent 6" w:uiPriority="50"/>
+    <w:lsdException w:name="List Table 6 Colorful Accent 6" w:uiPriority="51"/>
+    <w:lsdException w:name="List Table 7 Colorful Accent 6" w:uiPriority="52"/>
+  </w:latentStyles>
+  <w:style w:type="paragraph" w:default="1" w:styleId="a">
     <w:name w:val="Normal"/>
     <w:qFormat/>
     <w:pPr>
@@ -1648,12 +1987,13 @@
     <w:rPr>
       <w:sz w:val="24"/>
       <w:szCs w:val="24"/>
-    </w:rPr>
-  </w:style>
-  <w:style w:type="paragraph" w:styleId="Heading1">
+      <w:lang w:eastAsia="en-US"/>
+    </w:rPr>
+  </w:style>
+  <w:style w:type="paragraph" w:styleId="1">
     <w:name w:val="heading 1"/>
-    <w:basedOn w:val="Normal"/>
-    <w:next w:val="Normal"/>
+    <w:basedOn w:val="a"/>
+    <w:next w:val="a"/>
     <w:uiPriority w:val="9"/>
     <w:qFormat/>
     <w:pPr>
@@ -1671,10 +2011,10 @@
       <w:szCs w:val="36"/>
     </w:rPr>
   </w:style>
-  <w:style w:type="paragraph" w:styleId="Heading2">
+  <w:style w:type="paragraph" w:styleId="2">
     <w:name w:val="heading 2"/>
-    <w:basedOn w:val="Normal"/>
-    <w:next w:val="Normal"/>
+    <w:basedOn w:val="a"/>
+    <w:next w:val="a"/>
     <w:uiPriority w:val="9"/>
     <w:unhideWhenUsed/>
     <w:qFormat/>
@@ -1693,10 +2033,10 @@
       <w:szCs w:val="32"/>
     </w:rPr>
   </w:style>
-  <w:style w:type="paragraph" w:styleId="Heading3">
+  <w:style w:type="paragraph" w:styleId="3">
     <w:name w:val="heading 3"/>
-    <w:basedOn w:val="Normal"/>
-    <w:next w:val="Normal"/>
+    <w:basedOn w:val="a"/>
+    <w:next w:val="a"/>
     <w:uiPriority w:val="9"/>
     <w:unhideWhenUsed/>
     <w:qFormat/>
@@ -1715,10 +2055,10 @@
       <w:szCs w:val="28"/>
     </w:rPr>
   </w:style>
-  <w:style w:type="paragraph" w:styleId="Heading4">
+  <w:style w:type="paragraph" w:styleId="4">
     <w:name w:val="heading 4"/>
-    <w:basedOn w:val="Normal"/>
-    <w:next w:val="Normal"/>
+    <w:basedOn w:val="a"/>
+    <w:next w:val="a"/>
     <w:uiPriority w:val="9"/>
     <w:unhideWhenUsed/>
     <w:qFormat/>
@@ -1735,10 +2075,10 @@
       <w:color w:val="4F81BD"/>
     </w:rPr>
   </w:style>
-  <w:style w:type="paragraph" w:styleId="Heading5">
+  <w:style w:type="paragraph" w:styleId="5">
     <w:name w:val="heading 5"/>
-    <w:basedOn w:val="Normal"/>
-    <w:next w:val="Normal"/>
+    <w:basedOn w:val="a"/>
+    <w:next w:val="a"/>
     <w:uiPriority w:val="9"/>
     <w:unhideWhenUsed/>
     <w:qFormat/>
@@ -1755,13 +2095,13 @@
       <w:color w:val="4F81BD"/>
     </w:rPr>
   </w:style>
-  <w:style w:type="character" w:default="1" w:styleId="DefaultParagraphFont">
+  <w:style w:type="character" w:default="1" w:styleId="a0">
     <w:name w:val="Default Paragraph Font"/>
     <w:uiPriority w:val="1"/>
     <w:semiHidden/>
     <w:unhideWhenUsed/>
   </w:style>
-  <w:style w:type="table" w:default="1" w:styleId="TableNormal">
+  <w:style w:type="table" w:default="1" w:styleId="a1">
     <w:name w:val="Normal Table"/>
     <w:uiPriority w:val="99"/>
     <w:semiHidden/>
@@ -1776,16 +2116,16 @@
       </w:tblCellMar>
     </w:tblPr>
   </w:style>
-  <w:style w:type="numbering" w:default="1" w:styleId="NoList">
+  <w:style w:type="numbering" w:default="1" w:styleId="a2">
     <w:name w:val="No List"/>
     <w:uiPriority w:val="99"/>
     <w:semiHidden/>
     <w:unhideWhenUsed/>
   </w:style>
-  <w:style w:type="paragraph" w:styleId="Title">
+  <w:style w:type="paragraph" w:styleId="a3">
     <w:name w:val="Title"/>
-    <w:basedOn w:val="Normal"/>
-    <w:next w:val="Normal"/>
+    <w:basedOn w:val="a"/>
+    <w:next w:val="a"/>
     <w:qFormat/>
     <w:pPr>
       <w:keepNext/>
@@ -1804,7 +2144,7 @@
   </w:style>
   <w:style w:type="paragraph" w:customStyle="1" w:styleId="Authors">
     <w:name w:val="Authors"/>
-    <w:next w:val="Normal"/>
+    <w:next w:val="a"/>
     <w:qFormat/>
     <w:pPr>
       <w:keepNext/>
@@ -1815,11 +2155,12 @@
     <w:rPr>
       <w:sz w:val="24"/>
       <w:szCs w:val="24"/>
-    </w:rPr>
-  </w:style>
-  <w:style w:type="paragraph" w:styleId="Date">
+      <w:lang w:eastAsia="en-US"/>
+    </w:rPr>
+  </w:style>
+  <w:style w:type="paragraph" w:styleId="a4">
     <w:name w:val="Date"/>
-    <w:next w:val="Normal"/>
+    <w:next w:val="a"/>
     <w:qFormat/>
     <w:pPr>
       <w:keepNext/>
@@ -1830,12 +2171,13 @@
     <w:rPr>
       <w:sz w:val="24"/>
       <w:szCs w:val="24"/>
+      <w:lang w:eastAsia="en-US"/>
     </w:rPr>
   </w:style>
   <w:style w:type="paragraph" w:customStyle="1" w:styleId="BlockQuote">
     <w:name w:val="Block Quote"/>
-    <w:basedOn w:val="Normal"/>
-    <w:next w:val="Normal"/>
+    <w:basedOn w:val="a"/>
+    <w:next w:val="a"/>
     <w:uiPriority w:val="9"/>
     <w:unhideWhenUsed/>
     <w:qFormat/>
@@ -1851,7 +2193,7 @@
   </w:style>
   <w:style w:type="paragraph" w:customStyle="1" w:styleId="DefinitionTerm">
     <w:name w:val="Definition Term"/>
-    <w:basedOn w:val="Normal"/>
+    <w:basedOn w:val="a"/>
     <w:next w:val="Definition"/>
     <w:pPr>
       <w:keepNext/>
@@ -1864,18 +2206,18 @@
   </w:style>
   <w:style w:type="paragraph" w:customStyle="1" w:styleId="Definition">
     <w:name w:val="Definition"/>
-    <w:basedOn w:val="Normal"/>
-  </w:style>
-  <w:style w:type="paragraph" w:styleId="BodyText">
+    <w:basedOn w:val="a"/>
+  </w:style>
+  <w:style w:type="paragraph" w:styleId="a5">
     <w:name w:val="Body Text"/>
-    <w:basedOn w:val="Normal"/>
+    <w:basedOn w:val="a"/>
     <w:pPr>
       <w:spacing w:after="120"/>
     </w:pPr>
   </w:style>
   <w:style w:type="paragraph" w:customStyle="1" w:styleId="TableCaption">
     <w:name w:val="Table Caption"/>
-    <w:basedOn w:val="Normal"/>
+    <w:basedOn w:val="a"/>
     <w:pPr>
       <w:spacing w:after="120"/>
     </w:pPr>
@@ -1885,7 +2227,7 @@
   </w:style>
   <w:style w:type="paragraph" w:customStyle="1" w:styleId="PictureCaption">
     <w:name w:val="Picture Caption"/>
-    <w:basedOn w:val="Normal"/>
+    <w:basedOn w:val="a"/>
     <w:link w:val="BodyTextChar"/>
     <w:pPr>
       <w:spacing w:after="120"/>
@@ -1896,7 +2238,7 @@
   </w:style>
   <w:style w:type="character" w:customStyle="1" w:styleId="BodyTextChar">
     <w:name w:val="Body Text Char"/>
-    <w:basedOn w:val="DefaultParagraphFont"/>
+    <w:basedOn w:val="a0"/>
     <w:link w:val="PictureCaption"/>
   </w:style>
   <w:style w:type="character" w:customStyle="1" w:styleId="VerbatimChar">
@@ -1921,7 +2263,7 @@
   </w:style>
   <w:style w:type="paragraph" w:customStyle="1" w:styleId="SourceCode">
     <w:name w:val="Source Code"/>
-    <w:basedOn w:val="Normal"/>
+    <w:basedOn w:val="a"/>
     <w:link w:val="VerbatimChar"/>
     <w:pPr>
       <w:wordWrap w:val="0"/>
@@ -2020,7 +2362,6 @@
   </w:style>
   <w:style w:type="character" w:customStyle="1" w:styleId="RegionMarkerTok">
     <w:name w:val="RegionMarkerTok"/>
-    <w:basedOn w:val="VerbatimChar"/>
     <w:rPr>
       <w:rFonts w:ascii="Consolas" w:hAnsi="Consolas"/>
       <w:sz w:val="22"/>
@@ -2037,7 +2378,6 @@
   </w:style>
   <w:style w:type="character" w:customStyle="1" w:styleId="NormalTok">
     <w:name w:val="NormalTok"/>
-    <w:basedOn w:val="VerbatimChar"/>
     <w:rPr>
       <w:rFonts w:ascii="Consolas" w:hAnsi="Consolas"/>
       <w:sz w:val="22"/>

--- a/resume.docx
+++ b/resume.docx
@@ -1418,7 +1418,7 @@
     </w:lvl>
   </w:abstractNum>
   <w:abstractNum w:abstractNumId="990">
-    <w:nsid w:val="c4fab638"/>
+    <w:nsid w:val="cc1050d9"/>
     <w:multiLevelType w:val="multilevel"/>
     <w:lvl w:ilvl="0">
       <w:numFmt w:val="bullet"/>
@@ -1499,7 +1499,7 @@
     </w:lvl>
   </w:abstractNum>
   <w:abstractNum w:abstractNumId="991">
-    <w:nsid w:val="908993dc"/>
+    <w:nsid w:val="1c96d0e7"/>
     <w:multiLevelType w:val="multilevel"/>
     <w:lvl w:ilvl="0">
       <w:numFmt w:val="bullet"/>

--- a/resume.docx
+++ b/resume.docx
@@ -1418,7 +1418,7 @@
     </w:lvl>
   </w:abstractNum>
   <w:abstractNum w:abstractNumId="990">
-    <w:nsid w:val="cc1050d9"/>
+    <w:nsid w:val="bcf6f867"/>
     <w:multiLevelType w:val="multilevel"/>
     <w:lvl w:ilvl="0">
       <w:numFmt w:val="bullet"/>
@@ -1499,7 +1499,7 @@
     </w:lvl>
   </w:abstractNum>
   <w:abstractNum w:abstractNumId="991">
-    <w:nsid w:val="1c96d0e7"/>
+    <w:nsid w:val="dc180a74"/>
     <w:multiLevelType w:val="multilevel"/>
     <w:lvl w:ilvl="0">
       <w:numFmt w:val="bullet"/>

--- a/resume.docx
+++ b/resume.docx
@@ -1418,7 +1418,7 @@
     </w:lvl>
   </w:abstractNum>
   <w:abstractNum w:abstractNumId="990">
-    <w:nsid w:val="bcf6f867"/>
+    <w:nsid w:val="dda06602"/>
     <w:multiLevelType w:val="multilevel"/>
     <w:lvl w:ilvl="0">
       <w:numFmt w:val="bullet"/>
@@ -1499,7 +1499,7 @@
     </w:lvl>
   </w:abstractNum>
   <w:abstractNum w:abstractNumId="991">
-    <w:nsid w:val="dc180a74"/>
+    <w:nsid w:val="4722de00"/>
     <w:multiLevelType w:val="multilevel"/>
     <w:lvl w:ilvl="0">
       <w:numFmt w:val="bullet"/>

--- a/resume.docx
+++ b/resume.docx
@@ -1418,7 +1418,7 @@
     </w:lvl>
   </w:abstractNum>
   <w:abstractNum w:abstractNumId="990">
-    <w:nsid w:val="dda06602"/>
+    <w:nsid w:val="8a4ca0c8"/>
     <w:multiLevelType w:val="multilevel"/>
     <w:lvl w:ilvl="0">
       <w:numFmt w:val="bullet"/>
@@ -1499,7 +1499,7 @@
     </w:lvl>
   </w:abstractNum>
   <w:abstractNum w:abstractNumId="991">
-    <w:nsid w:val="4722de00"/>
+    <w:nsid w:val="c98b6d01"/>
     <w:multiLevelType w:val="multilevel"/>
     <w:lvl w:ilvl="0">
       <w:numFmt w:val="bullet"/>

--- a/resume.docx
+++ b/resume.docx
@@ -1418,7 +1418,7 @@
     </w:lvl>
   </w:abstractNum>
   <w:abstractNum w:abstractNumId="990">
-    <w:nsid w:val="8a4ca0c8"/>
+    <w:nsid w:val="46a0f8db"/>
     <w:multiLevelType w:val="multilevel"/>
     <w:lvl w:ilvl="0">
       <w:numFmt w:val="bullet"/>
@@ -1499,7 +1499,7 @@
     </w:lvl>
   </w:abstractNum>
   <w:abstractNum w:abstractNumId="991">
-    <w:nsid w:val="c98b6d01"/>
+    <w:nsid w:val="3f5a28b8"/>
     <w:multiLevelType w:val="multilevel"/>
     <w:lvl w:ilvl="0">
       <w:numFmt w:val="bullet"/>

--- a/resume.docx
+++ b/resume.docx
@@ -1418,7 +1418,7 @@
     </w:lvl>
   </w:abstractNum>
   <w:abstractNum w:abstractNumId="990">
-    <w:nsid w:val="46a0f8db"/>
+    <w:nsid w:val="d125666c"/>
     <w:multiLevelType w:val="multilevel"/>
     <w:lvl w:ilvl="0">
       <w:numFmt w:val="bullet"/>
@@ -1499,7 +1499,7 @@
     </w:lvl>
   </w:abstractNum>
   <w:abstractNum w:abstractNumId="991">
-    <w:nsid w:val="3f5a28b8"/>
+    <w:nsid w:val="642c4133"/>
     <w:multiLevelType w:val="multilevel"/>
     <w:lvl w:ilvl="0">
       <w:numFmt w:val="bullet"/>

--- a/resume.docx
+++ b/resume.docx
@@ -1418,7 +1418,7 @@
     </w:lvl>
   </w:abstractNum>
   <w:abstractNum w:abstractNumId="990">
-    <w:nsid w:val="d125666c"/>
+    <w:nsid w:val="a308b147"/>
     <w:multiLevelType w:val="multilevel"/>
     <w:lvl w:ilvl="0">
       <w:numFmt w:val="bullet"/>
@@ -1499,7 +1499,7 @@
     </w:lvl>
   </w:abstractNum>
   <w:abstractNum w:abstractNumId="991">
-    <w:nsid w:val="642c4133"/>
+    <w:nsid w:val="8817ebf3"/>
     <w:multiLevelType w:val="multilevel"/>
     <w:lvl w:ilvl="0">
       <w:numFmt w:val="bullet"/>

--- a/resume.docx
+++ b/resume.docx
@@ -1418,7 +1418,7 @@
     </w:lvl>
   </w:abstractNum>
   <w:abstractNum w:abstractNumId="990">
-    <w:nsid w:val="a308b147"/>
+    <w:nsid w:val="2824c72c"/>
     <w:multiLevelType w:val="multilevel"/>
     <w:lvl w:ilvl="0">
       <w:numFmt w:val="bullet"/>
@@ -1499,7 +1499,7 @@
     </w:lvl>
   </w:abstractNum>
   <w:abstractNum w:abstractNumId="991">
-    <w:nsid w:val="8817ebf3"/>
+    <w:nsid w:val="2b394ab5"/>
     <w:multiLevelType w:val="multilevel"/>
     <w:lvl w:ilvl="0">
       <w:numFmt w:val="bullet"/>

--- a/resume.docx
+++ b/resume.docx
@@ -1418,7 +1418,7 @@
     </w:lvl>
   </w:abstractNum>
   <w:abstractNum w:abstractNumId="990">
-    <w:nsid w:val="2824c72c"/>
+    <w:nsid w:val="67f869b9"/>
     <w:multiLevelType w:val="multilevel"/>
     <w:lvl w:ilvl="0">
       <w:numFmt w:val="bullet"/>
@@ -1499,7 +1499,7 @@
     </w:lvl>
   </w:abstractNum>
   <w:abstractNum w:abstractNumId="991">
-    <w:nsid w:val="2b394ab5"/>
+    <w:nsid w:val="6f56c9ca"/>
     <w:multiLevelType w:val="multilevel"/>
     <w:lvl w:ilvl="0">
       <w:numFmt w:val="bullet"/>

--- a/resume.docx
+++ b/resume.docx
@@ -1418,7 +1418,7 @@
     </w:lvl>
   </w:abstractNum>
   <w:abstractNum w:abstractNumId="990">
-    <w:nsid w:val="67f869b9"/>
+    <w:nsid w:val="59941083"/>
     <w:multiLevelType w:val="multilevel"/>
     <w:lvl w:ilvl="0">
       <w:numFmt w:val="bullet"/>
@@ -1499,7 +1499,7 @@
     </w:lvl>
   </w:abstractNum>
   <w:abstractNum w:abstractNumId="991">
-    <w:nsid w:val="6f56c9ca"/>
+    <w:nsid w:val="8d400d44"/>
     <w:multiLevelType w:val="multilevel"/>
     <w:lvl w:ilvl="0">
       <w:numFmt w:val="bullet"/>

--- a/resume.docx
+++ b/resume.docx
@@ -1418,7 +1418,7 @@
     </w:lvl>
   </w:abstractNum>
   <w:abstractNum w:abstractNumId="990">
-    <w:nsid w:val="59941083"/>
+    <w:nsid w:val="c8fea35b"/>
     <w:multiLevelType w:val="multilevel"/>
     <w:lvl w:ilvl="0">
       <w:numFmt w:val="bullet"/>
@@ -1499,7 +1499,7 @@
     </w:lvl>
   </w:abstractNum>
   <w:abstractNum w:abstractNumId="991">
-    <w:nsid w:val="8d400d44"/>
+    <w:nsid w:val="fddfea69"/>
     <w:multiLevelType w:val="multilevel"/>
     <w:lvl w:ilvl="0">
       <w:numFmt w:val="bullet"/>

--- a/resume.docx
+++ b/resume.docx
@@ -1418,7 +1418,7 @@
     </w:lvl>
   </w:abstractNum>
   <w:abstractNum w:abstractNumId="990">
-    <w:nsid w:val="c8fea35b"/>
+    <w:nsid w:val="c02f1063"/>
     <w:multiLevelType w:val="multilevel"/>
     <w:lvl w:ilvl="0">
       <w:numFmt w:val="bullet"/>
@@ -1499,7 +1499,7 @@
     </w:lvl>
   </w:abstractNum>
   <w:abstractNum w:abstractNumId="991">
-    <w:nsid w:val="fddfea69"/>
+    <w:nsid w:val="b86fbe40"/>
     <w:multiLevelType w:val="multilevel"/>
     <w:lvl w:ilvl="0">
       <w:numFmt w:val="bullet"/>

--- a/resume.docx
+++ b/resume.docx
@@ -1418,7 +1418,7 @@
     </w:lvl>
   </w:abstractNum>
   <w:abstractNum w:abstractNumId="990">
-    <w:nsid w:val="c02f1063"/>
+    <w:nsid w:val="f0d41837"/>
     <w:multiLevelType w:val="multilevel"/>
     <w:lvl w:ilvl="0">
       <w:numFmt w:val="bullet"/>
@@ -1499,7 +1499,7 @@
     </w:lvl>
   </w:abstractNum>
   <w:abstractNum w:abstractNumId="991">
-    <w:nsid w:val="b86fbe40"/>
+    <w:nsid w:val="32b2eb2c"/>
     <w:multiLevelType w:val="multilevel"/>
     <w:lvl w:ilvl="0">
       <w:numFmt w:val="bullet"/>

--- a/resume.docx
+++ b/resume.docx
@@ -1418,7 +1418,7 @@
     </w:lvl>
   </w:abstractNum>
   <w:abstractNum w:abstractNumId="990">
-    <w:nsid w:val="f0d41837"/>
+    <w:nsid w:val="74f71d4d"/>
     <w:multiLevelType w:val="multilevel"/>
     <w:lvl w:ilvl="0">
       <w:numFmt w:val="bullet"/>
@@ -1499,7 +1499,7 @@
     </w:lvl>
   </w:abstractNum>
   <w:abstractNum w:abstractNumId="991">
-    <w:nsid w:val="32b2eb2c"/>
+    <w:nsid w:val="ebd6d46a"/>
     <w:multiLevelType w:val="multilevel"/>
     <w:lvl w:ilvl="0">
       <w:numFmt w:val="bullet"/>

--- a/resume.docx
+++ b/resume.docx
@@ -1418,7 +1418,7 @@
     </w:lvl>
   </w:abstractNum>
   <w:abstractNum w:abstractNumId="990">
-    <w:nsid w:val="74f71d4d"/>
+    <w:nsid w:val="347ee8d0"/>
     <w:multiLevelType w:val="multilevel"/>
     <w:lvl w:ilvl="0">
       <w:numFmt w:val="bullet"/>
@@ -1499,7 +1499,7 @@
     </w:lvl>
   </w:abstractNum>
   <w:abstractNum w:abstractNumId="991">
-    <w:nsid w:val="ebd6d46a"/>
+    <w:nsid w:val="21d05adc"/>
     <w:multiLevelType w:val="multilevel"/>
     <w:lvl w:ilvl="0">
       <w:numFmt w:val="bullet"/>

--- a/resume.docx
+++ b/resume.docx
@@ -1418,7 +1418,7 @@
     </w:lvl>
   </w:abstractNum>
   <w:abstractNum w:abstractNumId="990">
-    <w:nsid w:val="347ee8d0"/>
+    <w:nsid w:val="e1c461a7"/>
     <w:multiLevelType w:val="multilevel"/>
     <w:lvl w:ilvl="0">
       <w:numFmt w:val="bullet"/>
@@ -1499,7 +1499,7 @@
     </w:lvl>
   </w:abstractNum>
   <w:abstractNum w:abstractNumId="991">
-    <w:nsid w:val="21d05adc"/>
+    <w:nsid w:val="7bdb9298"/>
     <w:multiLevelType w:val="multilevel"/>
     <w:lvl w:ilvl="0">
       <w:numFmt w:val="bullet"/>

--- a/resume.docx
+++ b/resume.docx
@@ -1418,7 +1418,7 @@
     </w:lvl>
   </w:abstractNum>
   <w:abstractNum w:abstractNumId="990">
-    <w:nsid w:val="e1c461a7"/>
+    <w:nsid w:val="ce16881c"/>
     <w:multiLevelType w:val="multilevel"/>
     <w:lvl w:ilvl="0">
       <w:numFmt w:val="bullet"/>
@@ -1499,7 +1499,7 @@
     </w:lvl>
   </w:abstractNum>
   <w:abstractNum w:abstractNumId="991">
-    <w:nsid w:val="7bdb9298"/>
+    <w:nsid w:val="359e8af5"/>
     <w:multiLevelType w:val="multilevel"/>
     <w:lvl w:ilvl="0">
       <w:numFmt w:val="bullet"/>

--- a/resume.docx
+++ b/resume.docx
@@ -1418,7 +1418,7 @@
     </w:lvl>
   </w:abstractNum>
   <w:abstractNum w:abstractNumId="990">
-    <w:nsid w:val="ce16881c"/>
+    <w:nsid w:val="2aff6cd2"/>
     <w:multiLevelType w:val="multilevel"/>
     <w:lvl w:ilvl="0">
       <w:numFmt w:val="bullet"/>
@@ -1499,7 +1499,7 @@
     </w:lvl>
   </w:abstractNum>
   <w:abstractNum w:abstractNumId="991">
-    <w:nsid w:val="359e8af5"/>
+    <w:nsid w:val="ca3617b0"/>
     <w:multiLevelType w:val="multilevel"/>
     <w:lvl w:ilvl="0">
       <w:numFmt w:val="bullet"/>

--- a/resume.docx
+++ b/resume.docx
@@ -1418,7 +1418,7 @@
     </w:lvl>
   </w:abstractNum>
   <w:abstractNum w:abstractNumId="990">
-    <w:nsid w:val="2aff6cd2"/>
+    <w:nsid w:val="e965ae8c"/>
     <w:multiLevelType w:val="multilevel"/>
     <w:lvl w:ilvl="0">
       <w:numFmt w:val="bullet"/>
@@ -1499,7 +1499,7 @@
     </w:lvl>
   </w:abstractNum>
   <w:abstractNum w:abstractNumId="991">
-    <w:nsid w:val="ca3617b0"/>
+    <w:nsid w:val="ecfae7bf"/>
     <w:multiLevelType w:val="multilevel"/>
     <w:lvl w:ilvl="0">
       <w:numFmt w:val="bullet"/>

--- a/resume.docx
+++ b/resume.docx
@@ -1418,7 +1418,7 @@
     </w:lvl>
   </w:abstractNum>
   <w:abstractNum w:abstractNumId="990">
-    <w:nsid w:val="e965ae8c"/>
+    <w:nsid w:val="22ef684d"/>
     <w:multiLevelType w:val="multilevel"/>
     <w:lvl w:ilvl="0">
       <w:numFmt w:val="bullet"/>
@@ -1499,7 +1499,7 @@
     </w:lvl>
   </w:abstractNum>
   <w:abstractNum w:abstractNumId="991">
-    <w:nsid w:val="ecfae7bf"/>
+    <w:nsid w:val="6aad658f"/>
     <w:multiLevelType w:val="multilevel"/>
     <w:lvl w:ilvl="0">
       <w:numFmt w:val="bullet"/>

--- a/resume.docx
+++ b/resume.docx
@@ -565,7 +565,62 @@
     </w:p>
     <w:p>
       <w:pPr>
+        <w:pStyle w:val="Compact"/>
+        <w:numPr>
+          <w:numId w:val="1003"/>
+          <w:ilvl w:val="0"/>
+        </w:numPr>
+      </w:pPr>
+      <w:hyperlink r:id="rId34">
+        <w:r>
+          <w:rPr>
+            <w:rStyle w:val="Hyperlink"/>
+          </w:rPr>
+          <w:t xml:space="preserve">XML</w:t>
+        </w:r>
+      </w:hyperlink>
+    </w:p>
+    <w:p>
+      <w:pPr>
+        <w:pStyle w:val="Compact"/>
+        <w:numPr>
+          <w:numId w:val="1003"/>
+          <w:ilvl w:val="0"/>
+        </w:numPr>
+      </w:pPr>
+      <w:hyperlink r:id="rId34">
+        <w:r>
+          <w:rPr>
+            <w:rStyle w:val="Hyperlink"/>
+          </w:rPr>
+          <w:t xml:space="preserve">jason</w:t>
+        </w:r>
+      </w:hyperlink>
+    </w:p>
+    <w:p>
+      <w:pPr>
+        <w:pStyle w:val="Compact"/>
+        <w:numPr>
+          <w:numId w:val="1003"/>
+          <w:ilvl w:val="0"/>
+        </w:numPr>
+      </w:pPr>
+      <w:hyperlink r:id="rId34">
+        <w:r>
+          <w:rPr>
+            <w:rStyle w:val="Hyperlink"/>
+          </w:rPr>
+          <w:t xml:space="preserve">http</w:t>
+        </w:r>
+      </w:hyperlink>
+    </w:p>
+    <w:p>
+      <w:pPr>
         <w:pStyle w:val="3"/>
+        <w:numPr>
+          <w:numId w:val="1003"/>
+          <w:ilvl w:val="0"/>
+        </w:numPr>
       </w:pPr>
       <w:bookmarkStart w:id="39" w:name="frameworks-apis"/>
       <w:bookmarkEnd w:id="39"/>
@@ -577,7 +632,7 @@
       <w:pPr>
         <w:pStyle w:val="Compact"/>
         <w:numPr>
-          <w:numId w:val="1004"/>
+          <w:numId w:val="1003"/>
           <w:ilvl w:val="0"/>
         </w:numPr>
       </w:pPr>
@@ -586,7 +641,7 @@
           <w:rPr>
             <w:rStyle w:val="Hyperlink"/>
           </w:rPr>
-          <w:t xml:space="preserve">OpenGL</w:t>
+          <w:t xml:space="preserve">OpenGL （web,ES,glut,glew…）</w:t>
         </w:r>
       </w:hyperlink>
       <w:r>
@@ -600,7 +655,7 @@
       <w:pPr>
         <w:pStyle w:val="Compact"/>
         <w:numPr>
-          <w:numId w:val="1004"/>
+          <w:numId w:val="1003"/>
           <w:ilvl w:val="0"/>
         </w:numPr>
       </w:pPr>
@@ -617,7 +672,7 @@
       <w:pPr>
         <w:pStyle w:val="Compact"/>
         <w:numPr>
-          <w:numId w:val="1004"/>
+          <w:numId w:val="1003"/>
           <w:ilvl w:val="0"/>
         </w:numPr>
       </w:pPr>
@@ -640,7 +695,7 @@
       <w:pPr>
         <w:pStyle w:val="Compact"/>
         <w:numPr>
-          <w:numId w:val="1004"/>
+          <w:numId w:val="1003"/>
           <w:ilvl w:val="0"/>
         </w:numPr>
       </w:pPr>
@@ -657,7 +712,7 @@
       <w:pPr>
         <w:pStyle w:val="Compact"/>
         <w:numPr>
-          <w:numId w:val="1004"/>
+          <w:numId w:val="1003"/>
           <w:ilvl w:val="0"/>
         </w:numPr>
       </w:pPr>
@@ -678,23 +733,6 @@
     </w:p>
     <w:p>
       <w:pPr>
-        <w:pStyle w:val="Compact"/>
-        <w:numPr>
-          <w:numId w:val="1004"/>
-          <w:ilvl w:val="0"/>
-        </w:numPr>
-      </w:pPr>
-      <w:hyperlink r:id="rId34">
-        <w:r>
-          <w:rPr>
-            <w:rStyle w:val="Hyperlink"/>
-          </w:rPr>
-          <w:t xml:space="preserve">latex</w:t>
-        </w:r>
-      </w:hyperlink>
-    </w:p>
-    <w:p>
-      <w:pPr>
         <w:pStyle w:val="3"/>
       </w:pPr>
       <w:bookmarkStart w:id="40" w:name="software-tools"/>
@@ -707,7 +745,7 @@
       <w:pPr>
         <w:pStyle w:val="Compact"/>
         <w:numPr>
-          <w:numId w:val="1005"/>
+          <w:numId w:val="1004"/>
           <w:ilvl w:val="0"/>
         </w:numPr>
       </w:pPr>
@@ -716,15 +754,15 @@
           <w:rPr>
             <w:rStyle w:val="Hyperlink"/>
           </w:rPr>
-          <w:t xml:space="preserve">Apple XCode</w:t>
-        </w:r>
-      </w:hyperlink>
-    </w:p>
-    <w:p>
-      <w:pPr>
-        <w:pStyle w:val="Compact"/>
-        <w:numPr>
-          <w:numId w:val="1005"/>
+          <w:t xml:space="preserve">Apple Xcode</w:t>
+        </w:r>
+      </w:hyperlink>
+    </w:p>
+    <w:p>
+      <w:pPr>
+        <w:pStyle w:val="Compact"/>
+        <w:numPr>
+          <w:numId w:val="1004"/>
           <w:ilvl w:val="0"/>
         </w:numPr>
       </w:pPr>
@@ -747,7 +785,7 @@
       <w:pPr>
         <w:pStyle w:val="Compact"/>
         <w:numPr>
-          <w:numId w:val="1005"/>
+          <w:numId w:val="1004"/>
           <w:ilvl w:val="0"/>
         </w:numPr>
       </w:pPr>
@@ -770,7 +808,7 @@
       <w:pPr>
         <w:pStyle w:val="Compact"/>
         <w:numPr>
-          <w:numId w:val="1005"/>
+          <w:numId w:val="1004"/>
           <w:ilvl w:val="0"/>
         </w:numPr>
       </w:pPr>
@@ -793,7 +831,7 @@
       <w:pPr>
         <w:pStyle w:val="Compact"/>
         <w:numPr>
-          <w:numId w:val="1005"/>
+          <w:numId w:val="1004"/>
           <w:ilvl w:val="0"/>
         </w:numPr>
       </w:pPr>
@@ -810,7 +848,7 @@
       <w:pPr>
         <w:pStyle w:val="Compact"/>
         <w:numPr>
-          <w:numId w:val="1005"/>
+          <w:numId w:val="1004"/>
           <w:ilvl w:val="0"/>
         </w:numPr>
       </w:pPr>
@@ -827,7 +865,7 @@
       <w:pPr>
         <w:pStyle w:val="Compact"/>
         <w:numPr>
-          <w:numId w:val="1005"/>
+          <w:numId w:val="1004"/>
           <w:ilvl w:val="0"/>
         </w:numPr>
       </w:pPr>
@@ -844,7 +882,7 @@
       <w:pPr>
         <w:pStyle w:val="Compact"/>
         <w:numPr>
-          <w:numId w:val="1005"/>
+          <w:numId w:val="1004"/>
           <w:ilvl w:val="0"/>
         </w:numPr>
       </w:pPr>
@@ -861,7 +899,7 @@
       <w:pPr>
         <w:pStyle w:val="Compact"/>
         <w:numPr>
-          <w:numId w:val="1005"/>
+          <w:numId w:val="1004"/>
           <w:ilvl w:val="0"/>
         </w:numPr>
       </w:pPr>
@@ -878,7 +916,7 @@
       <w:pPr>
         <w:pStyle w:val="Compact"/>
         <w:numPr>
-          <w:numId w:val="1005"/>
+          <w:numId w:val="1004"/>
           <w:ilvl w:val="0"/>
         </w:numPr>
       </w:pPr>
@@ -895,7 +933,7 @@
       <w:pPr>
         <w:pStyle w:val="Compact"/>
         <w:numPr>
-          <w:numId w:val="1005"/>
+          <w:numId w:val="1004"/>
           <w:ilvl w:val="0"/>
         </w:numPr>
       </w:pPr>
@@ -918,7 +956,7 @@
       <w:pPr>
         <w:pStyle w:val="Compact"/>
         <w:numPr>
-          <w:numId w:val="1005"/>
+          <w:numId w:val="1004"/>
           <w:ilvl w:val="0"/>
         </w:numPr>
       </w:pPr>
@@ -935,7 +973,7 @@
       <w:pPr>
         <w:pStyle w:val="Compact"/>
         <w:numPr>
-          <w:numId w:val="1005"/>
+          <w:numId w:val="1004"/>
           <w:ilvl w:val="0"/>
         </w:numPr>
       </w:pPr>
@@ -958,7 +996,7 @@
       <w:pPr>
         <w:pStyle w:val="Compact"/>
         <w:numPr>
-          <w:numId w:val="1005"/>
+          <w:numId w:val="1004"/>
           <w:ilvl w:val="0"/>
         </w:numPr>
       </w:pPr>
@@ -975,7 +1013,7 @@
       <w:pPr>
         <w:pStyle w:val="Compact"/>
         <w:numPr>
-          <w:numId w:val="1005"/>
+          <w:numId w:val="1004"/>
           <w:ilvl w:val="0"/>
         </w:numPr>
       </w:pPr>
@@ -998,7 +1036,7 @@
       <w:pPr>
         <w:pStyle w:val="Compact"/>
         <w:numPr>
-          <w:numId w:val="1005"/>
+          <w:numId w:val="1004"/>
           <w:ilvl w:val="0"/>
         </w:numPr>
       </w:pPr>
@@ -1008,6 +1046,57 @@
             <w:rStyle w:val="Hyperlink"/>
           </w:rPr>
           <w:t xml:space="preserve">AndroidStudio</w:t>
+        </w:r>
+      </w:hyperlink>
+    </w:p>
+    <w:p>
+      <w:pPr>
+        <w:pStyle w:val="Compact"/>
+        <w:numPr>
+          <w:numId w:val="1004"/>
+          <w:ilvl w:val="0"/>
+        </w:numPr>
+      </w:pPr>
+      <w:hyperlink r:id="rId34">
+        <w:r>
+          <w:rPr>
+            <w:rStyle w:val="Hyperlink"/>
+          </w:rPr>
+          <w:t xml:space="preserve">grub/grub2</w:t>
+        </w:r>
+      </w:hyperlink>
+    </w:p>
+    <w:p>
+      <w:pPr>
+        <w:pStyle w:val="Compact"/>
+        <w:numPr>
+          <w:numId w:val="1004"/>
+          <w:ilvl w:val="0"/>
+        </w:numPr>
+      </w:pPr>
+      <w:hyperlink r:id="rId34">
+        <w:r>
+          <w:rPr>
+            <w:rStyle w:val="Hyperlink"/>
+          </w:rPr>
+          <w:t xml:space="preserve">doxygen</w:t>
+        </w:r>
+      </w:hyperlink>
+    </w:p>
+    <w:p>
+      <w:pPr>
+        <w:pStyle w:val="Compact"/>
+        <w:numPr>
+          <w:numId w:val="1004"/>
+          <w:ilvl w:val="0"/>
+        </w:numPr>
+      </w:pPr>
+      <w:hyperlink r:id="rId34">
+        <w:r>
+          <w:rPr>
+            <w:rStyle w:val="Hyperlink"/>
+          </w:rPr>
+          <w:t xml:space="preserve">latex</w:t>
         </w:r>
       </w:hyperlink>
     </w:p>
@@ -1043,7 +1132,7 @@
       <w:pPr>
         <w:pStyle w:val="Compact"/>
         <w:numPr>
-          <w:numId w:val="1006"/>
+          <w:numId w:val="1005"/>
           <w:ilvl w:val="0"/>
         </w:numPr>
       </w:pPr>
@@ -1055,7 +1144,7 @@
       <w:pPr>
         <w:pStyle w:val="Compact"/>
         <w:numPr>
-          <w:numId w:val="1006"/>
+          <w:numId w:val="1005"/>
           <w:ilvl w:val="0"/>
         </w:numPr>
       </w:pPr>
@@ -1084,7 +1173,7 @@
       <w:pPr>
         <w:pStyle w:val="Compact"/>
         <w:numPr>
-          <w:numId w:val="1006"/>
+          <w:numId w:val="1005"/>
           <w:ilvl w:val="0"/>
         </w:numPr>
       </w:pPr>
@@ -1107,7 +1196,7 @@
       <w:pPr>
         <w:pStyle w:val="Compact"/>
         <w:numPr>
-          <w:numId w:val="1006"/>
+          <w:numId w:val="1005"/>
           <w:ilvl w:val="0"/>
         </w:numPr>
       </w:pPr>
@@ -1418,7 +1507,7 @@
     </w:lvl>
   </w:abstractNum>
   <w:abstractNum w:abstractNumId="990">
-    <w:nsid w:val="22ef684d"/>
+    <w:nsid w:val="c6ef19a0"/>
     <w:multiLevelType w:val="multilevel"/>
     <w:lvl w:ilvl="0">
       <w:numFmt w:val="bullet"/>
@@ -1499,7 +1588,7 @@
     </w:lvl>
   </w:abstractNum>
   <w:abstractNum w:abstractNumId="991">
-    <w:nsid w:val="6aad658f"/>
+    <w:nsid w:val="befec67b"/>
     <w:multiLevelType w:val="multilevel"/>
     <w:lvl w:ilvl="0">
       <w:numFmt w:val="bullet"/>
@@ -1619,9 +1708,6 @@
     <w:abstractNumId w:val="991"/>
   </w:num>
   <w:num w:numId="1005">
-    <w:abstractNumId w:val="991"/>
-  </w:num>
-  <w:num w:numId="1006">
     <w:abstractNumId w:val="991"/>
   </w:num>
 </w:numbering>

--- a/resume.docx
+++ b/resume.docx
@@ -1507,7 +1507,7 @@
     </w:lvl>
   </w:abstractNum>
   <w:abstractNum w:abstractNumId="990">
-    <w:nsid w:val="c6ef19a0"/>
+    <w:nsid w:val="f734aac9"/>
     <w:multiLevelType w:val="multilevel"/>
     <w:lvl w:ilvl="0">
       <w:numFmt w:val="bullet"/>
@@ -1588,7 +1588,7 @@
     </w:lvl>
   </w:abstractNum>
   <w:abstractNum w:abstractNumId="991">
-    <w:nsid w:val="befec67b"/>
+    <w:nsid w:val="b350654b"/>
     <w:multiLevelType w:val="multilevel"/>
     <w:lvl w:ilvl="0">
       <w:numFmt w:val="bullet"/>

--- a/resume.docx
+++ b/resume.docx
@@ -1507,7 +1507,7 @@
     </w:lvl>
   </w:abstractNum>
   <w:abstractNum w:abstractNumId="990">
-    <w:nsid w:val="f734aac9"/>
+    <w:nsid w:val="ef310914"/>
     <w:multiLevelType w:val="multilevel"/>
     <w:lvl w:ilvl="0">
       <w:numFmt w:val="bullet"/>
@@ -1588,7 +1588,7 @@
     </w:lvl>
   </w:abstractNum>
   <w:abstractNum w:abstractNumId="991">
-    <w:nsid w:val="b350654b"/>
+    <w:nsid w:val="770621d6"/>
     <w:multiLevelType w:val="multilevel"/>
     <w:lvl w:ilvl="0">
       <w:numFmt w:val="bullet"/>

--- a/resume.docx
+++ b/resume.docx
@@ -1507,7 +1507,7 @@
     </w:lvl>
   </w:abstractNum>
   <w:abstractNum w:abstractNumId="990">
-    <w:nsid w:val="ef310914"/>
+    <w:nsid w:val="7865cf56"/>
     <w:multiLevelType w:val="multilevel"/>
     <w:lvl w:ilvl="0">
       <w:numFmt w:val="bullet"/>
@@ -1588,7 +1588,7 @@
     </w:lvl>
   </w:abstractNum>
   <w:abstractNum w:abstractNumId="991">
-    <w:nsid w:val="770621d6"/>
+    <w:nsid w:val="90bd86d5"/>
     <w:multiLevelType w:val="multilevel"/>
     <w:lvl w:ilvl="0">
       <w:numFmt w:val="bullet"/>

--- a/resume.docx
+++ b/resume.docx
@@ -1507,7 +1507,7 @@
     </w:lvl>
   </w:abstractNum>
   <w:abstractNum w:abstractNumId="990">
-    <w:nsid w:val="7865cf56"/>
+    <w:nsid w:val="14ba2772"/>
     <w:multiLevelType w:val="multilevel"/>
     <w:lvl w:ilvl="0">
       <w:numFmt w:val="bullet"/>
@@ -1588,7 +1588,7 @@
     </w:lvl>
   </w:abstractNum>
   <w:abstractNum w:abstractNumId="991">
-    <w:nsid w:val="90bd86d5"/>
+    <w:nsid w:val="93cf9ecc"/>
     <w:multiLevelType w:val="multilevel"/>
     <w:lvl w:ilvl="0">
       <w:numFmt w:val="bullet"/>

--- a/resume.docx
+++ b/resume.docx
@@ -1507,7 +1507,7 @@
     </w:lvl>
   </w:abstractNum>
   <w:abstractNum w:abstractNumId="990">
-    <w:nsid w:val="14ba2772"/>
+    <w:nsid w:val="4ec5ce5f"/>
     <w:multiLevelType w:val="multilevel"/>
     <w:lvl w:ilvl="0">
       <w:numFmt w:val="bullet"/>
@@ -1588,7 +1588,7 @@
     </w:lvl>
   </w:abstractNum>
   <w:abstractNum w:abstractNumId="991">
-    <w:nsid w:val="93cf9ecc"/>
+    <w:nsid w:val="22d8b5f4"/>
     <w:multiLevelType w:val="multilevel"/>
     <w:lvl w:ilvl="0">
       <w:numFmt w:val="bullet"/>

--- a/resume.docx
+++ b/resume.docx
@@ -1507,7 +1507,7 @@
     </w:lvl>
   </w:abstractNum>
   <w:abstractNum w:abstractNumId="990">
-    <w:nsid w:val="4ec5ce5f"/>
+    <w:nsid w:val="a9dc27ff"/>
     <w:multiLevelType w:val="multilevel"/>
     <w:lvl w:ilvl="0">
       <w:numFmt w:val="bullet"/>
@@ -1588,7 +1588,7 @@
     </w:lvl>
   </w:abstractNum>
   <w:abstractNum w:abstractNumId="991">
-    <w:nsid w:val="22d8b5f4"/>
+    <w:nsid w:val="f7a3bcd5"/>
     <w:multiLevelType w:val="multilevel"/>
     <w:lvl w:ilvl="0">
       <w:numFmt w:val="bullet"/>

--- a/resume.docx
+++ b/resume.docx
@@ -1507,7 +1507,7 @@
     </w:lvl>
   </w:abstractNum>
   <w:abstractNum w:abstractNumId="990">
-    <w:nsid w:val="a9dc27ff"/>
+    <w:nsid w:val="2f34c611"/>
     <w:multiLevelType w:val="multilevel"/>
     <w:lvl w:ilvl="0">
       <w:numFmt w:val="bullet"/>
@@ -1588,7 +1588,7 @@
     </w:lvl>
   </w:abstractNum>
   <w:abstractNum w:abstractNumId="991">
-    <w:nsid w:val="f7a3bcd5"/>
+    <w:nsid w:val="a3d7ce9a"/>
     <w:multiLevelType w:val="multilevel"/>
     <w:lvl w:ilvl="0">
       <w:numFmt w:val="bullet"/>

--- a/resume.docx
+++ b/resume.docx
@@ -1507,7 +1507,7 @@
     </w:lvl>
   </w:abstractNum>
   <w:abstractNum w:abstractNumId="990">
-    <w:nsid w:val="2f34c611"/>
+    <w:nsid w:val="18db83fe"/>
     <w:multiLevelType w:val="multilevel"/>
     <w:lvl w:ilvl="0">
       <w:numFmt w:val="bullet"/>
@@ -1588,7 +1588,7 @@
     </w:lvl>
   </w:abstractNum>
   <w:abstractNum w:abstractNumId="991">
-    <w:nsid w:val="a3d7ce9a"/>
+    <w:nsid w:val="74fb0d11"/>
     <w:multiLevelType w:val="multilevel"/>
     <w:lvl w:ilvl="0">
       <w:numFmt w:val="bullet"/>

--- a/resume.docx
+++ b/resume.docx
@@ -1507,7 +1507,7 @@
     </w:lvl>
   </w:abstractNum>
   <w:abstractNum w:abstractNumId="990">
-    <w:nsid w:val="18db83fe"/>
+    <w:nsid w:val="32d2e7b6"/>
     <w:multiLevelType w:val="multilevel"/>
     <w:lvl w:ilvl="0">
       <w:numFmt w:val="bullet"/>
@@ -1588,7 +1588,7 @@
     </w:lvl>
   </w:abstractNum>
   <w:abstractNum w:abstractNumId="991">
-    <w:nsid w:val="74fb0d11"/>
+    <w:nsid w:val="1187ab78"/>
     <w:multiLevelType w:val="multilevel"/>
     <w:lvl w:ilvl="0">
       <w:numFmt w:val="bullet"/>

--- a/resume.docx
+++ b/resume.docx
@@ -1507,7 +1507,7 @@
     </w:lvl>
   </w:abstractNum>
   <w:abstractNum w:abstractNumId="990">
-    <w:nsid w:val="32d2e7b6"/>
+    <w:nsid w:val="f0cfa07e"/>
     <w:multiLevelType w:val="multilevel"/>
     <w:lvl w:ilvl="0">
       <w:numFmt w:val="bullet"/>
@@ -1588,7 +1588,7 @@
     </w:lvl>
   </w:abstractNum>
   <w:abstractNum w:abstractNumId="991">
-    <w:nsid w:val="1187ab78"/>
+    <w:nsid w:val="4b098651"/>
     <w:multiLevelType w:val="multilevel"/>
     <w:lvl w:ilvl="0">
       <w:numFmt w:val="bullet"/>

--- a/resume.docx
+++ b/resume.docx
@@ -1507,7 +1507,7 @@
     </w:lvl>
   </w:abstractNum>
   <w:abstractNum w:abstractNumId="990">
-    <w:nsid w:val="f0cfa07e"/>
+    <w:nsid w:val="a5c0d46f"/>
     <w:multiLevelType w:val="multilevel"/>
     <w:lvl w:ilvl="0">
       <w:numFmt w:val="bullet"/>
@@ -1588,7 +1588,7 @@
     </w:lvl>
   </w:abstractNum>
   <w:abstractNum w:abstractNumId="991">
-    <w:nsid w:val="4b098651"/>
+    <w:nsid w:val="7a95bfff"/>
     <w:multiLevelType w:val="multilevel"/>
     <w:lvl w:ilvl="0">
       <w:numFmt w:val="bullet"/>

--- a/resume.docx
+++ b/resume.docx
@@ -1507,7 +1507,7 @@
     </w:lvl>
   </w:abstractNum>
   <w:abstractNum w:abstractNumId="990">
-    <w:nsid w:val="a5c0d46f"/>
+    <w:nsid w:val="3f625cd4"/>
     <w:multiLevelType w:val="multilevel"/>
     <w:lvl w:ilvl="0">
       <w:numFmt w:val="bullet"/>
@@ -1588,7 +1588,7 @@
     </w:lvl>
   </w:abstractNum>
   <w:abstractNum w:abstractNumId="991">
-    <w:nsid w:val="7a95bfff"/>
+    <w:nsid w:val="bbc41948"/>
     <w:multiLevelType w:val="multilevel"/>
     <w:lvl w:ilvl="0">
       <w:numFmt w:val="bullet"/>

--- a/resume.docx
+++ b/resume.docx
@@ -1507,7 +1507,7 @@
     </w:lvl>
   </w:abstractNum>
   <w:abstractNum w:abstractNumId="990">
-    <w:nsid w:val="3f625cd4"/>
+    <w:nsid w:val="3160123a"/>
     <w:multiLevelType w:val="multilevel"/>
     <w:lvl w:ilvl="0">
       <w:numFmt w:val="bullet"/>
@@ -1588,7 +1588,7 @@
     </w:lvl>
   </w:abstractNum>
   <w:abstractNum w:abstractNumId="991">
-    <w:nsid w:val="bbc41948"/>
+    <w:nsid w:val="f700a8f8"/>
     <w:multiLevelType w:val="multilevel"/>
     <w:lvl w:ilvl="0">
       <w:numFmt w:val="bullet"/>

--- a/resume.docx
+++ b/resume.docx
@@ -1507,7 +1507,7 @@
     </w:lvl>
   </w:abstractNum>
   <w:abstractNum w:abstractNumId="990">
-    <w:nsid w:val="3160123a"/>
+    <w:nsid w:val="a83e06ab"/>
     <w:multiLevelType w:val="multilevel"/>
     <w:lvl w:ilvl="0">
       <w:numFmt w:val="bullet"/>
@@ -1588,7 +1588,7 @@
     </w:lvl>
   </w:abstractNum>
   <w:abstractNum w:abstractNumId="991">
-    <w:nsid w:val="f700a8f8"/>
+    <w:nsid w:val="f3db8ddb"/>
     <w:multiLevelType w:val="multilevel"/>
     <w:lvl w:ilvl="0">
       <w:numFmt w:val="bullet"/>

--- a/resume.docx
+++ b/resume.docx
@@ -1507,7 +1507,7 @@
     </w:lvl>
   </w:abstractNum>
   <w:abstractNum w:abstractNumId="990">
-    <w:nsid w:val="a83e06ab"/>
+    <w:nsid w:val="3aaca032"/>
     <w:multiLevelType w:val="multilevel"/>
     <w:lvl w:ilvl="0">
       <w:numFmt w:val="bullet"/>
@@ -1588,7 +1588,7 @@
     </w:lvl>
   </w:abstractNum>
   <w:abstractNum w:abstractNumId="991">
-    <w:nsid w:val="f3db8ddb"/>
+    <w:nsid w:val="b547058e"/>
     <w:multiLevelType w:val="multilevel"/>
     <w:lvl w:ilvl="0">
       <w:numFmt w:val="bullet"/>

--- a/resume.docx
+++ b/resume.docx
@@ -1507,7 +1507,7 @@
     </w:lvl>
   </w:abstractNum>
   <w:abstractNum w:abstractNumId="990">
-    <w:nsid w:val="3aaca032"/>
+    <w:nsid w:val="ef03db02"/>
     <w:multiLevelType w:val="multilevel"/>
     <w:lvl w:ilvl="0">
       <w:numFmt w:val="bullet"/>
@@ -1588,7 +1588,7 @@
     </w:lvl>
   </w:abstractNum>
   <w:abstractNum w:abstractNumId="991">
-    <w:nsid w:val="b547058e"/>
+    <w:nsid w:val="6c1fa1e9"/>
     <w:multiLevelType w:val="multilevel"/>
     <w:lvl w:ilvl="0">
       <w:numFmt w:val="bullet"/>

--- a/resume.docx
+++ b/resume.docx
@@ -1507,7 +1507,7 @@
     </w:lvl>
   </w:abstractNum>
   <w:abstractNum w:abstractNumId="990">
-    <w:nsid w:val="ef03db02"/>
+    <w:nsid w:val="847e00cd"/>
     <w:multiLevelType w:val="multilevel"/>
     <w:lvl w:ilvl="0">
       <w:numFmt w:val="bullet"/>
@@ -1588,7 +1588,7 @@
     </w:lvl>
   </w:abstractNum>
   <w:abstractNum w:abstractNumId="991">
-    <w:nsid w:val="6c1fa1e9"/>
+    <w:nsid w:val="7110d382"/>
     <w:multiLevelType w:val="multilevel"/>
     <w:lvl w:ilvl="0">
       <w:numFmt w:val="bullet"/>

--- a/resume.docx
+++ b/resume.docx
@@ -1507,7 +1507,7 @@
     </w:lvl>
   </w:abstractNum>
   <w:abstractNum w:abstractNumId="990">
-    <w:nsid w:val="847e00cd"/>
+    <w:nsid w:val="55d55143"/>
     <w:multiLevelType w:val="multilevel"/>
     <w:lvl w:ilvl="0">
       <w:numFmt w:val="bullet"/>
@@ -1588,7 +1588,7 @@
     </w:lvl>
   </w:abstractNum>
   <w:abstractNum w:abstractNumId="991">
-    <w:nsid w:val="7110d382"/>
+    <w:nsid w:val="249c5254"/>
     <w:multiLevelType w:val="multilevel"/>
     <w:lvl w:ilvl="0">
       <w:numFmt w:val="bullet"/>

--- a/resume.docx
+++ b/resume.docx
@@ -1507,7 +1507,7 @@
     </w:lvl>
   </w:abstractNum>
   <w:abstractNum w:abstractNumId="990">
-    <w:nsid w:val="55d55143"/>
+    <w:nsid w:val="9de1ace4"/>
     <w:multiLevelType w:val="multilevel"/>
     <w:lvl w:ilvl="0">
       <w:numFmt w:val="bullet"/>
@@ -1588,7 +1588,7 @@
     </w:lvl>
   </w:abstractNum>
   <w:abstractNum w:abstractNumId="991">
-    <w:nsid w:val="249c5254"/>
+    <w:nsid w:val="8eace4cb"/>
     <w:multiLevelType w:val="multilevel"/>
     <w:lvl w:ilvl="0">
       <w:numFmt w:val="bullet"/>

--- a/resume.docx
+++ b/resume.docx
@@ -1507,7 +1507,7 @@
     </w:lvl>
   </w:abstractNum>
   <w:abstractNum w:abstractNumId="990">
-    <w:nsid w:val="9de1ace4"/>
+    <w:nsid w:val="6cd56c88"/>
     <w:multiLevelType w:val="multilevel"/>
     <w:lvl w:ilvl="0">
       <w:numFmt w:val="bullet"/>
@@ -1588,7 +1588,7 @@
     </w:lvl>
   </w:abstractNum>
   <w:abstractNum w:abstractNumId="991">
-    <w:nsid w:val="8eace4cb"/>
+    <w:nsid w:val="e135bafd"/>
     <w:multiLevelType w:val="multilevel"/>
     <w:lvl w:ilvl="0">
       <w:numFmt w:val="bullet"/>

--- a/resume.docx
+++ b/resume.docx
@@ -1507,7 +1507,7 @@
     </w:lvl>
   </w:abstractNum>
   <w:abstractNum w:abstractNumId="990">
-    <w:nsid w:val="6cd56c88"/>
+    <w:nsid w:val="472de86e"/>
     <w:multiLevelType w:val="multilevel"/>
     <w:lvl w:ilvl="0">
       <w:numFmt w:val="bullet"/>
@@ -1588,7 +1588,7 @@
     </w:lvl>
   </w:abstractNum>
   <w:abstractNum w:abstractNumId="991">
-    <w:nsid w:val="e135bafd"/>
+    <w:nsid w:val="9d69e467"/>
     <w:multiLevelType w:val="multilevel"/>
     <w:lvl w:ilvl="0">
       <w:numFmt w:val="bullet"/>

--- a/resume.docx
+++ b/resume.docx
@@ -1507,7 +1507,7 @@
     </w:lvl>
   </w:abstractNum>
   <w:abstractNum w:abstractNumId="990">
-    <w:nsid w:val="472de86e"/>
+    <w:nsid w:val="23cd3304"/>
     <w:multiLevelType w:val="multilevel"/>
     <w:lvl w:ilvl="0">
       <w:numFmt w:val="bullet"/>
@@ -1588,7 +1588,7 @@
     </w:lvl>
   </w:abstractNum>
   <w:abstractNum w:abstractNumId="991">
-    <w:nsid w:val="9d69e467"/>
+    <w:nsid w:val="7e28ff87"/>
     <w:multiLevelType w:val="multilevel"/>
     <w:lvl w:ilvl="0">
       <w:numFmt w:val="bullet"/>

--- a/resume.docx
+++ b/resume.docx
@@ -1507,7 +1507,7 @@
     </w:lvl>
   </w:abstractNum>
   <w:abstractNum w:abstractNumId="990">
-    <w:nsid w:val="23cd3304"/>
+    <w:nsid w:val="cf838b97"/>
     <w:multiLevelType w:val="multilevel"/>
     <w:lvl w:ilvl="0">
       <w:numFmt w:val="bullet"/>
@@ -1588,7 +1588,7 @@
     </w:lvl>
   </w:abstractNum>
   <w:abstractNum w:abstractNumId="991">
-    <w:nsid w:val="7e28ff87"/>
+    <w:nsid w:val="189381c9"/>
     <w:multiLevelType w:val="multilevel"/>
     <w:lvl w:ilvl="0">
       <w:numFmt w:val="bullet"/>

--- a/resume.docx
+++ b/resume.docx
@@ -1507,7 +1507,7 @@
     </w:lvl>
   </w:abstractNum>
   <w:abstractNum w:abstractNumId="990">
-    <w:nsid w:val="cf838b97"/>
+    <w:nsid w:val="24e04778"/>
     <w:multiLevelType w:val="multilevel"/>
     <w:lvl w:ilvl="0">
       <w:numFmt w:val="bullet"/>
@@ -1588,7 +1588,7 @@
     </w:lvl>
   </w:abstractNum>
   <w:abstractNum w:abstractNumId="991">
-    <w:nsid w:val="189381c9"/>
+    <w:nsid w:val="4f9a52ff"/>
     <w:multiLevelType w:val="multilevel"/>
     <w:lvl w:ilvl="0">
       <w:numFmt w:val="bullet"/>

--- a/resume.docx
+++ b/resume.docx
@@ -1507,7 +1507,7 @@
     </w:lvl>
   </w:abstractNum>
   <w:abstractNum w:abstractNumId="990">
-    <w:nsid w:val="24e04778"/>
+    <w:nsid w:val="d9c8ce8a"/>
     <w:multiLevelType w:val="multilevel"/>
     <w:lvl w:ilvl="0">
       <w:numFmt w:val="bullet"/>
@@ -1588,7 +1588,7 @@
     </w:lvl>
   </w:abstractNum>
   <w:abstractNum w:abstractNumId="991">
-    <w:nsid w:val="4f9a52ff"/>
+    <w:nsid w:val="ce1b0a94"/>
     <w:multiLevelType w:val="multilevel"/>
     <w:lvl w:ilvl="0">
       <w:numFmt w:val="bullet"/>

--- a/resume.docx
+++ b/resume.docx
@@ -1507,7 +1507,7 @@
     </w:lvl>
   </w:abstractNum>
   <w:abstractNum w:abstractNumId="990">
-    <w:nsid w:val="d9c8ce8a"/>
+    <w:nsid w:val="ef2a13dd"/>
     <w:multiLevelType w:val="multilevel"/>
     <w:lvl w:ilvl="0">
       <w:numFmt w:val="bullet"/>
@@ -1588,7 +1588,7 @@
     </w:lvl>
   </w:abstractNum>
   <w:abstractNum w:abstractNumId="991">
-    <w:nsid w:val="ce1b0a94"/>
+    <w:nsid w:val="26678786"/>
     <w:multiLevelType w:val="multilevel"/>
     <w:lvl w:ilvl="0">
       <w:numFmt w:val="bullet"/>

--- a/resume.docx
+++ b/resume.docx
@@ -1507,7 +1507,7 @@
     </w:lvl>
   </w:abstractNum>
   <w:abstractNum w:abstractNumId="990">
-    <w:nsid w:val="ef2a13dd"/>
+    <w:nsid w:val="a68ae946"/>
     <w:multiLevelType w:val="multilevel"/>
     <w:lvl w:ilvl="0">
       <w:numFmt w:val="bullet"/>
@@ -1588,7 +1588,7 @@
     </w:lvl>
   </w:abstractNum>
   <w:abstractNum w:abstractNumId="991">
-    <w:nsid w:val="26678786"/>
+    <w:nsid w:val="271400b7"/>
     <w:multiLevelType w:val="multilevel"/>
     <w:lvl w:ilvl="0">
       <w:numFmt w:val="bullet"/>

--- a/resume.docx
+++ b/resume.docx
@@ -1507,7 +1507,7 @@
     </w:lvl>
   </w:abstractNum>
   <w:abstractNum w:abstractNumId="990">
-    <w:nsid w:val="a68ae946"/>
+    <w:nsid w:val="250d938c"/>
     <w:multiLevelType w:val="multilevel"/>
     <w:lvl w:ilvl="0">
       <w:numFmt w:val="bullet"/>
@@ -1588,7 +1588,7 @@
     </w:lvl>
   </w:abstractNum>
   <w:abstractNum w:abstractNumId="991">
-    <w:nsid w:val="271400b7"/>
+    <w:nsid w:val="38de47de"/>
     <w:multiLevelType w:val="multilevel"/>
     <w:lvl w:ilvl="0">
       <w:numFmt w:val="bullet"/>

--- a/resume.docx
+++ b/resume.docx
@@ -1507,7 +1507,7 @@
     </w:lvl>
   </w:abstractNum>
   <w:abstractNum w:abstractNumId="990">
-    <w:nsid w:val="250d938c"/>
+    <w:nsid w:val="55d3430d"/>
     <w:multiLevelType w:val="multilevel"/>
     <w:lvl w:ilvl="0">
       <w:numFmt w:val="bullet"/>
@@ -1588,7 +1588,7 @@
     </w:lvl>
   </w:abstractNum>
   <w:abstractNum w:abstractNumId="991">
-    <w:nsid w:val="38de47de"/>
+    <w:nsid w:val="8d26268b"/>
     <w:multiLevelType w:val="multilevel"/>
     <w:lvl w:ilvl="0">
       <w:numFmt w:val="bullet"/>

--- a/resume.docx
+++ b/resume.docx
@@ -1507,7 +1507,7 @@
     </w:lvl>
   </w:abstractNum>
   <w:abstractNum w:abstractNumId="990">
-    <w:nsid w:val="55d3430d"/>
+    <w:nsid w:val="9a6b2ec2"/>
     <w:multiLevelType w:val="multilevel"/>
     <w:lvl w:ilvl="0">
       <w:numFmt w:val="bullet"/>
@@ -1588,7 +1588,7 @@
     </w:lvl>
   </w:abstractNum>
   <w:abstractNum w:abstractNumId="991">
-    <w:nsid w:val="8d26268b"/>
+    <w:nsid w:val="c423e9ab"/>
     <w:multiLevelType w:val="multilevel"/>
     <w:lvl w:ilvl="0">
       <w:numFmt w:val="bullet"/>

--- a/resume.docx
+++ b/resume.docx
@@ -14,12 +14,30 @@
     </w:p>
     <w:p>
       <w:pPr>
-        <w:pStyle w:val="2"/>
-      </w:pPr>
-      <w:bookmarkStart w:id="22" w:name="graphics-developer"/>
-      <w:bookmarkEnd w:id="22"/>
+        <w:pStyle w:val="FirstParagraph"/>
+      </w:pPr>
+      <w:r>
+        <w:t xml:space="preserve">你可能需要我的</w:t>
+      </w:r>
+      <w:hyperlink r:id="rId22">
+        <w:r>
+          <w:rPr>
+            <w:rStyle w:val="Hyperlink"/>
+          </w:rPr>
+          <w:t xml:space="preserve">中文简历</w:t>
+        </w:r>
+      </w:hyperlink>
+      <w:r>
+        <w:t xml:space="preserve"> </w:t>
+      </w:r>
       <w:r>
         <w:t xml:space="preserve">Graphics Developer</w:t>
+      </w:r>
+      <w:r>
+        <w:t xml:space="preserve"> </w:t>
+      </w:r>
+      <w:r>
+        <w:t xml:space="preserve">———————–</w:t>
       </w:r>
     </w:p>
     <w:p>
@@ -1507,7 +1525,7 @@
     </w:lvl>
   </w:abstractNum>
   <w:abstractNum w:abstractNumId="990">
-    <w:nsid w:val="9a6b2ec2"/>
+    <w:nsid w:val="ca020d9f"/>
     <w:multiLevelType w:val="multilevel"/>
     <w:lvl w:ilvl="0">
       <w:numFmt w:val="bullet"/>
@@ -1588,7 +1606,7 @@
     </w:lvl>
   </w:abstractNum>
   <w:abstractNum w:abstractNumId="991">
-    <w:nsid w:val="c423e9ab"/>
+    <w:nsid w:val="363677b8"/>
     <w:multiLevelType w:val="multilevel"/>
     <w:lvl w:ilvl="0">
       <w:numFmt w:val="bullet"/>

--- a/resume.docx
+++ b/resume.docx
@@ -17,14 +17,17 @@
         <w:pStyle w:val="FirstParagraph"/>
       </w:pPr>
       <w:r>
-        <w:t xml:space="preserve">你可能需要我的</w:t>
+        <w:t xml:space="preserve">Maybe you need my</w:t>
+      </w:r>
+      <w:r>
+        <w:t xml:space="preserve"> </w:t>
       </w:r>
       <w:hyperlink r:id="rId22">
         <w:r>
           <w:rPr>
             <w:rStyle w:val="Hyperlink"/>
           </w:rPr>
-          <w:t xml:space="preserve">中文简历</w:t>
+          <w:t xml:space="preserve">Chinese resume</w:t>
         </w:r>
       </w:hyperlink>
       <w:r>
@@ -1525,7 +1528,7 @@
     </w:lvl>
   </w:abstractNum>
   <w:abstractNum w:abstractNumId="990">
-    <w:nsid w:val="ca020d9f"/>
+    <w:nsid w:val="b36e9abe"/>
     <w:multiLevelType w:val="multilevel"/>
     <w:lvl w:ilvl="0">
       <w:numFmt w:val="bullet"/>
@@ -1606,7 +1609,7 @@
     </w:lvl>
   </w:abstractNum>
   <w:abstractNum w:abstractNumId="991">
-    <w:nsid w:val="363677b8"/>
+    <w:nsid w:val="45f92ab5"/>
     <w:multiLevelType w:val="multilevel"/>
     <w:lvl w:ilvl="0">
       <w:numFmt w:val="bullet"/>

--- a/resume.docx
+++ b/resume.docx
@@ -1147,18 +1147,6 @@
       <w:bookmarkEnd w:id="55"/>
       <w:r>
         <w:t xml:space="preserve">Interests</w:t>
-      </w:r>
-    </w:p>
-    <w:p>
-      <w:pPr>
-        <w:pStyle w:val="Compact"/>
-        <w:numPr>
-          <w:numId w:val="1005"/>
-          <w:ilvl w:val="0"/>
-        </w:numPr>
-      </w:pPr>
-      <w:r>
-        <w:t xml:space="preserve">Being a dad and spending time with my family</w:t>
       </w:r>
     </w:p>
     <w:p>
@@ -1528,7 +1516,7 @@
     </w:lvl>
   </w:abstractNum>
   <w:abstractNum w:abstractNumId="990">
-    <w:nsid w:val="b36e9abe"/>
+    <w:nsid w:val="b3ee22ce"/>
     <w:multiLevelType w:val="multilevel"/>
     <w:lvl w:ilvl="0">
       <w:numFmt w:val="bullet"/>
@@ -1609,7 +1597,7 @@
     </w:lvl>
   </w:abstractNum>
   <w:abstractNum w:abstractNumId="991">
-    <w:nsid w:val="45f92ab5"/>
+    <w:nsid w:val="71768d24"/>
     <w:multiLevelType w:val="multilevel"/>
     <w:lvl w:ilvl="0">
       <w:numFmt w:val="bullet"/>

--- a/resume.docx
+++ b/resume.docx
@@ -1516,7 +1516,7 @@
     </w:lvl>
   </w:abstractNum>
   <w:abstractNum w:abstractNumId="990">
-    <w:nsid w:val="b3ee22ce"/>
+    <w:nsid w:val="30227d6a"/>
     <w:multiLevelType w:val="multilevel"/>
     <w:lvl w:ilvl="0">
       <w:numFmt w:val="bullet"/>
@@ -1597,7 +1597,7 @@
     </w:lvl>
   </w:abstractNum>
   <w:abstractNum w:abstractNumId="991">
-    <w:nsid w:val="71768d24"/>
+    <w:nsid w:val="fb3269ce"/>
     <w:multiLevelType w:val="multilevel"/>
     <w:lvl w:ilvl="0">
       <w:numFmt w:val="bullet"/>

--- a/resume.docx
+++ b/resume.docx
@@ -1516,7 +1516,7 @@
     </w:lvl>
   </w:abstractNum>
   <w:abstractNum w:abstractNumId="990">
-    <w:nsid w:val="30227d6a"/>
+    <w:nsid w:val="74923029"/>
     <w:multiLevelType w:val="multilevel"/>
     <w:lvl w:ilvl="0">
       <w:numFmt w:val="bullet"/>
@@ -1597,7 +1597,7 @@
     </w:lvl>
   </w:abstractNum>
   <w:abstractNum w:abstractNumId="991">
-    <w:nsid w:val="fb3269ce"/>
+    <w:nsid w:val="ec6a0cb5"/>
     <w:multiLevelType w:val="multilevel"/>
     <w:lvl w:ilvl="0">
       <w:numFmt w:val="bullet"/>

--- a/resume.docx
+++ b/resume.docx
@@ -1516,7 +1516,7 @@
     </w:lvl>
   </w:abstractNum>
   <w:abstractNum w:abstractNumId="990">
-    <w:nsid w:val="74923029"/>
+    <w:nsid w:val="81a1759e"/>
     <w:multiLevelType w:val="multilevel"/>
     <w:lvl w:ilvl="0">
       <w:numFmt w:val="bullet"/>
@@ -1597,7 +1597,7 @@
     </w:lvl>
   </w:abstractNum>
   <w:abstractNum w:abstractNumId="991">
-    <w:nsid w:val="ec6a0cb5"/>
+    <w:nsid w:val="1cb9f061"/>
     <w:multiLevelType w:val="multilevel"/>
     <w:lvl w:ilvl="0">
       <w:numFmt w:val="bullet"/>

--- a/resume.docx
+++ b/resume.docx
@@ -1516,7 +1516,7 @@
     </w:lvl>
   </w:abstractNum>
   <w:abstractNum w:abstractNumId="990">
-    <w:nsid w:val="81a1759e"/>
+    <w:nsid w:val="fd4397a4"/>
     <w:multiLevelType w:val="multilevel"/>
     <w:lvl w:ilvl="0">
       <w:numFmt w:val="bullet"/>
@@ -1597,7 +1597,7 @@
     </w:lvl>
   </w:abstractNum>
   <w:abstractNum w:abstractNumId="991">
-    <w:nsid w:val="1cb9f061"/>
+    <w:nsid w:val="2845ab85"/>
     <w:multiLevelType w:val="multilevel"/>
     <w:lvl w:ilvl="0">
       <w:numFmt w:val="bullet"/>

--- a/resume.docx
+++ b/resume.docx
@@ -1516,7 +1516,7 @@
     </w:lvl>
   </w:abstractNum>
   <w:abstractNum w:abstractNumId="990">
-    <w:nsid w:val="fd4397a4"/>
+    <w:nsid w:val="50877d65"/>
     <w:multiLevelType w:val="multilevel"/>
     <w:lvl w:ilvl="0">
       <w:numFmt w:val="bullet"/>
@@ -1597,7 +1597,7 @@
     </w:lvl>
   </w:abstractNum>
   <w:abstractNum w:abstractNumId="991">
-    <w:nsid w:val="2845ab85"/>
+    <w:nsid w:val="c8a9fed3"/>
     <w:multiLevelType w:val="multilevel"/>
     <w:lvl w:ilvl="0">
       <w:numFmt w:val="bullet"/>

--- a/resume.docx
+++ b/resume.docx
@@ -1516,7 +1516,7 @@
     </w:lvl>
   </w:abstractNum>
   <w:abstractNum w:abstractNumId="990">
-    <w:nsid w:val="50877d65"/>
+    <w:nsid w:val="1e8316fa"/>
     <w:multiLevelType w:val="multilevel"/>
     <w:lvl w:ilvl="0">
       <w:numFmt w:val="bullet"/>
@@ -1597,7 +1597,7 @@
     </w:lvl>
   </w:abstractNum>
   <w:abstractNum w:abstractNumId="991">
-    <w:nsid w:val="c8a9fed3"/>
+    <w:nsid w:val="4b432f7f"/>
     <w:multiLevelType w:val="multilevel"/>
     <w:lvl w:ilvl="0">
       <w:numFmt w:val="bullet"/>

--- a/resume.docx
+++ b/resume.docx
@@ -1516,7 +1516,7 @@
     </w:lvl>
   </w:abstractNum>
   <w:abstractNum w:abstractNumId="990">
-    <w:nsid w:val="1e8316fa"/>
+    <w:nsid w:val="4633d75f"/>
     <w:multiLevelType w:val="multilevel"/>
     <w:lvl w:ilvl="0">
       <w:numFmt w:val="bullet"/>
@@ -1597,7 +1597,7 @@
     </w:lvl>
   </w:abstractNum>
   <w:abstractNum w:abstractNumId="991">
-    <w:nsid w:val="4b432f7f"/>
+    <w:nsid w:val="b0d0e84d"/>
     <w:multiLevelType w:val="multilevel"/>
     <w:lvl w:ilvl="0">
       <w:numFmt w:val="bullet"/>

--- a/resume.docx
+++ b/resume.docx
@@ -1516,7 +1516,7 @@
     </w:lvl>
   </w:abstractNum>
   <w:abstractNum w:abstractNumId="990">
-    <w:nsid w:val="4633d75f"/>
+    <w:nsid w:val="f2d3be61"/>
     <w:multiLevelType w:val="multilevel"/>
     <w:lvl w:ilvl="0">
       <w:numFmt w:val="bullet"/>
@@ -1597,7 +1597,7 @@
     </w:lvl>
   </w:abstractNum>
   <w:abstractNum w:abstractNumId="991">
-    <w:nsid w:val="b0d0e84d"/>
+    <w:nsid w:val="74c1c24d"/>
     <w:multiLevelType w:val="multilevel"/>
     <w:lvl w:ilvl="0">
       <w:numFmt w:val="bullet"/>

--- a/resume.docx
+++ b/resume.docx
@@ -1516,7 +1516,7 @@
     </w:lvl>
   </w:abstractNum>
   <w:abstractNum w:abstractNumId="990">
-    <w:nsid w:val="f2d3be61"/>
+    <w:nsid w:val="3ecffc51"/>
     <w:multiLevelType w:val="multilevel"/>
     <w:lvl w:ilvl="0">
       <w:numFmt w:val="bullet"/>
@@ -1597,7 +1597,7 @@
     </w:lvl>
   </w:abstractNum>
   <w:abstractNum w:abstractNumId="991">
-    <w:nsid w:val="74c1c24d"/>
+    <w:nsid w:val="cc304317"/>
     <w:multiLevelType w:val="multilevel"/>
     <w:lvl w:ilvl="0">
       <w:numFmt w:val="bullet"/>

--- a/resume.docx
+++ b/resume.docx
@@ -30,18 +30,62 @@
           <w:t xml:space="preserve">Chinese resume</w:t>
         </w:r>
       </w:hyperlink>
+    </w:p>
+    <w:p>
+      <w:pPr>
+        <w:pStyle w:val="2"/>
+      </w:pPr>
+      <w:bookmarkStart w:id="23" w:name="graphics-developer"/>
+      <w:bookmarkEnd w:id="23"/>
+      <w:r>
+        <w:t xml:space="preserve">Graphics Developer</w:t>
+      </w:r>
+    </w:p>
+    <w:p>
+      <w:pPr>
+        <w:pStyle w:val="Compact"/>
+        <w:numPr>
+          <w:numId w:val="1001"/>
+          <w:ilvl w:val="0"/>
+        </w:numPr>
+      </w:pPr>
+      <w:r>
+        <w:t xml:space="preserve">Phone:</w:t>
+      </w:r>
       <w:r>
         <w:t xml:space="preserve"> </w:t>
       </w:r>
-      <w:r>
-        <w:t xml:space="preserve">Graphics Developer</w:t>
+      <w:hyperlink r:id="rId24">
+        <w:r>
+          <w:rPr>
+            <w:rStyle w:val="Hyperlink"/>
+          </w:rPr>
+          <w:t xml:space="preserve">86-15861657693</w:t>
+        </w:r>
+      </w:hyperlink>
+    </w:p>
+    <w:p>
+      <w:pPr>
+        <w:pStyle w:val="Compact"/>
+        <w:numPr>
+          <w:numId w:val="1001"/>
+          <w:ilvl w:val="0"/>
+        </w:numPr>
+      </w:pPr>
+      <w:r>
+        <w:t xml:space="preserve">Email:</w:t>
       </w:r>
       <w:r>
         <w:t xml:space="preserve"> </w:t>
       </w:r>
-      <w:r>
-        <w:t xml:space="preserve">———————–</w:t>
-      </w:r>
+      <w:hyperlink r:id="rId25">
+        <w:r>
+          <w:rPr>
+            <w:rStyle w:val="Hyperlink"/>
+          </w:rPr>
+          <w:t xml:space="preserve">tinysilk@hotmail.com</w:t>
+        </w:r>
+      </w:hyperlink>
     </w:p>
     <w:p>
       <w:pPr>
@@ -52,17 +96,17 @@
         </w:numPr>
       </w:pPr>
       <w:r>
-        <w:t xml:space="preserve">Phone:</w:t>
+        <w:t xml:space="preserve">Blog out of China:</w:t>
       </w:r>
       <w:r>
         <w:t xml:space="preserve"> </w:t>
       </w:r>
-      <w:hyperlink r:id="rId23">
-        <w:r>
-          <w:rPr>
-            <w:rStyle w:val="Hyperlink"/>
-          </w:rPr>
-          <w:t xml:space="preserve">86-15861657693</w:t>
+      <w:hyperlink r:id="rId26">
+        <w:r>
+          <w:rPr>
+            <w:rStyle w:val="Hyperlink"/>
+          </w:rPr>
+          <w:t xml:space="preserve">tinyslik.github.io</w:t>
         </w:r>
       </w:hyperlink>
     </w:p>
@@ -75,17 +119,17 @@
         </w:numPr>
       </w:pPr>
       <w:r>
-        <w:t xml:space="preserve">Email:</w:t>
+        <w:t xml:space="preserve">Blog in China:</w:t>
       </w:r>
       <w:r>
         <w:t xml:space="preserve"> </w:t>
       </w:r>
-      <w:hyperlink r:id="rId24">
-        <w:r>
-          <w:rPr>
-            <w:rStyle w:val="Hyperlink"/>
-          </w:rPr>
-          <w:t xml:space="preserve">tinysilk@hotmail.com</w:t>
+      <w:hyperlink r:id="rId27">
+        <w:r>
+          <w:rPr>
+            <w:rStyle w:val="Hyperlink"/>
+          </w:rPr>
+          <w:t xml:space="preserve">tinyslik.coding.me</w:t>
         </w:r>
       </w:hyperlink>
     </w:p>
@@ -98,74 +142,58 @@
         </w:numPr>
       </w:pPr>
       <w:r>
-        <w:t xml:space="preserve">Blog out of China:</w:t>
+        <w:t xml:space="preserve">Github:</w:t>
       </w:r>
       <w:r>
         <w:t xml:space="preserve"> </w:t>
       </w:r>
-      <w:hyperlink r:id="rId25">
-        <w:r>
-          <w:rPr>
-            <w:rStyle w:val="Hyperlink"/>
-          </w:rPr>
-          <w:t xml:space="preserve">tinyslik.github.io</w:t>
-        </w:r>
-      </w:hyperlink>
-    </w:p>
-    <w:p>
-      <w:pPr>
-        <w:pStyle w:val="Compact"/>
-        <w:numPr>
-          <w:numId w:val="1001"/>
-          <w:ilvl w:val="0"/>
-        </w:numPr>
-      </w:pPr>
-      <w:r>
-        <w:t xml:space="preserve">Blog in China:</w:t>
+      <w:hyperlink r:id="rId28">
+        <w:r>
+          <w:rPr>
+            <w:rStyle w:val="Hyperlink"/>
+          </w:rPr>
+          <w:t xml:space="preserve">TinySlik</w:t>
+        </w:r>
+      </w:hyperlink>
+    </w:p>
+    <w:p>
+      <w:pPr>
+        <w:pStyle w:val="2"/>
+      </w:pPr>
+      <w:bookmarkStart w:id="29" w:name="summary"/>
+      <w:bookmarkEnd w:id="29"/>
+      <w:r>
+        <w:t xml:space="preserve">Summary</w:t>
+      </w:r>
+    </w:p>
+    <w:p>
+      <w:pPr>
+        <w:pStyle w:val="FirstParagraph"/>
+      </w:pPr>
+      <w:r>
+        <w:t xml:space="preserve">I am an young graphics developer who has 4 years program experience.</w:t>
       </w:r>
       <w:r>
         <w:t xml:space="preserve"> </w:t>
       </w:r>
-      <w:hyperlink r:id="rId26">
-        <w:r>
-          <w:rPr>
-            <w:rStyle w:val="Hyperlink"/>
-          </w:rPr>
-          <w:t xml:space="preserve">tinyslik.coding.me</w:t>
-        </w:r>
-      </w:hyperlink>
-    </w:p>
-    <w:p>
-      <w:pPr>
-        <w:pStyle w:val="Compact"/>
-        <w:numPr>
-          <w:numId w:val="1001"/>
-          <w:ilvl w:val="0"/>
-        </w:numPr>
-      </w:pPr>
-      <w:r>
-        <w:t xml:space="preserve">Github:</w:t>
+      <w:r>
+        <w:t xml:space="preserve">successful $1MM+ projects. I am passionate about building high quality apps</w:t>
       </w:r>
       <w:r>
         <w:t xml:space="preserve"> </w:t>
       </w:r>
-      <w:hyperlink r:id="rId27">
-        <w:r>
-          <w:rPr>
-            <w:rStyle w:val="Hyperlink"/>
-          </w:rPr>
-          <w:t xml:space="preserve">TinySlik</w:t>
-        </w:r>
-      </w:hyperlink>
+      <w:r>
+        <w:t xml:space="preserve">I am able to execute end-to-end on a product or project.</w:t>
+      </w:r>
     </w:p>
     <w:p>
       <w:pPr>
         <w:pStyle w:val="2"/>
       </w:pPr>
-      <w:bookmarkStart w:id="28" w:name="summary"/>
-      <w:bookmarkEnd w:id="28"/>
-      <w:r>
-        <w:t xml:space="preserve">Summary</w:t>
+      <w:bookmarkStart w:id="30" w:name="specialties"/>
+      <w:bookmarkEnd w:id="30"/>
+      <w:r>
+        <w:t xml:space="preserve">Specialties</w:t>
       </w:r>
     </w:p>
     <w:p>
@@ -173,51 +201,21 @@
         <w:pStyle w:val="FirstParagraph"/>
       </w:pPr>
       <w:r>
-        <w:t xml:space="preserve">I am an young graphics developer who has 4 years program experience.</w:t>
+        <w:t xml:space="preserve">Authoring great user experiences with openGL(include ES and web), HTML5+CSS, C/C++ ,Lua;</w:t>
       </w:r>
       <w:r>
         <w:t xml:space="preserve"> </w:t>
       </w:r>
       <w:r>
-        <w:t xml:space="preserve">successful $1MM+ projects. I am passionate about building high quality apps</w:t>
-      </w:r>
-      <w:r>
-        <w:t xml:space="preserve"> </w:t>
-      </w:r>
-      <w:r>
-        <w:t xml:space="preserve">I am able to execute end-to-end on a product or project.</w:t>
+        <w:t xml:space="preserve">use cocos2d-x,uinity3d for a lone time .</w:t>
       </w:r>
     </w:p>
     <w:p>
       <w:pPr>
         <w:pStyle w:val="2"/>
       </w:pPr>
-      <w:bookmarkStart w:id="29" w:name="specialties"/>
-      <w:bookmarkEnd w:id="29"/>
-      <w:r>
-        <w:t xml:space="preserve">Specialties</w:t>
-      </w:r>
-    </w:p>
-    <w:p>
-      <w:pPr>
-        <w:pStyle w:val="FirstParagraph"/>
-      </w:pPr>
-      <w:r>
-        <w:t xml:space="preserve">Authoring great user experiences with openGL(include ES and web), HTML5+CSS, C/C++ ,Lua;</w:t>
-      </w:r>
-      <w:r>
-        <w:t xml:space="preserve"> </w:t>
-      </w:r>
-      <w:r>
-        <w:t xml:space="preserve">use cocos2d-x,uinity3d for a lone time .</w:t>
-      </w:r>
-    </w:p>
-    <w:p>
-      <w:pPr>
-        <w:pStyle w:val="2"/>
-      </w:pPr>
-      <w:bookmarkStart w:id="30" w:name="experience"/>
-      <w:bookmarkEnd w:id="30"/>
+      <w:bookmarkStart w:id="31" w:name="experience"/>
+      <w:bookmarkEnd w:id="31"/>
       <w:r>
         <w:t xml:space="preserve">Experience</w:t>
       </w:r>
@@ -226,8 +224,8 @@
       <w:pPr>
         <w:pStyle w:val="3"/>
       </w:pPr>
-      <w:bookmarkStart w:id="32" w:name="cc-developer-at-mochang-inc"/>
-      <w:bookmarkEnd w:id="32"/>
+      <w:bookmarkStart w:id="33" w:name="cc-developer-at-mochang-inc"/>
+      <w:bookmarkEnd w:id="33"/>
       <w:r>
         <w:rPr>
           <w:b/>
@@ -243,7 +241,7 @@
       <w:r>
         <w:t xml:space="preserve"> </w:t>
       </w:r>
-      <w:hyperlink r:id="rId31">
+      <w:hyperlink r:id="rId32">
         <w:r>
           <w:rPr>
             <w:rStyle w:val="Hyperlink"/>
@@ -310,8 +308,8 @@
       <w:pPr>
         <w:pStyle w:val="3"/>
       </w:pPr>
-      <w:bookmarkStart w:id="33" w:name="programming-languages"/>
-      <w:bookmarkEnd w:id="33"/>
+      <w:bookmarkStart w:id="34" w:name="programming-languages"/>
+      <w:bookmarkEnd w:id="34"/>
       <w:r>
         <w:t xml:space="preserve">Programming Languages</w:t>
       </w:r>
@@ -324,7 +322,7 @@
           <w:ilvl w:val="0"/>
         </w:numPr>
       </w:pPr>
-      <w:hyperlink r:id="rId34">
+      <w:hyperlink r:id="rId35">
         <w:r>
           <w:rPr>
             <w:rStyle w:val="Hyperlink"/>
@@ -347,7 +345,7 @@
           <w:ilvl w:val="0"/>
         </w:numPr>
       </w:pPr>
-      <w:hyperlink r:id="rId34">
+      <w:hyperlink r:id="rId35">
         <w:r>
           <w:rPr>
             <w:rStyle w:val="Hyperlink"/>
@@ -370,7 +368,7 @@
           <w:ilvl w:val="0"/>
         </w:numPr>
       </w:pPr>
-      <w:hyperlink r:id="rId34">
+      <w:hyperlink r:id="rId35">
         <w:r>
           <w:rPr>
             <w:rStyle w:val="Hyperlink"/>
@@ -393,7 +391,7 @@
           <w:ilvl w:val="0"/>
         </w:numPr>
       </w:pPr>
-      <w:hyperlink r:id="rId34">
+      <w:hyperlink r:id="rId35">
         <w:r>
           <w:rPr>
             <w:rStyle w:val="Hyperlink"/>
@@ -410,7 +408,7 @@
           <w:ilvl w:val="0"/>
         </w:numPr>
       </w:pPr>
-      <w:hyperlink r:id="rId34">
+      <w:hyperlink r:id="rId35">
         <w:r>
           <w:rPr>
             <w:rStyle w:val="Hyperlink"/>
@@ -427,7 +425,7 @@
           <w:ilvl w:val="0"/>
         </w:numPr>
       </w:pPr>
-      <w:hyperlink r:id="rId34">
+      <w:hyperlink r:id="rId35">
         <w:r>
           <w:rPr>
             <w:rStyle w:val="Hyperlink"/>
@@ -450,7 +448,7 @@
           <w:ilvl w:val="0"/>
         </w:numPr>
       </w:pPr>
-      <w:hyperlink r:id="rId34">
+      <w:hyperlink r:id="rId35">
         <w:r>
           <w:rPr>
             <w:rStyle w:val="Hyperlink"/>
@@ -473,7 +471,7 @@
           <w:ilvl w:val="0"/>
         </w:numPr>
       </w:pPr>
-      <w:hyperlink r:id="rId34">
+      <w:hyperlink r:id="rId35">
         <w:r>
           <w:rPr>
             <w:rStyle w:val="Hyperlink"/>
@@ -490,7 +488,7 @@
           <w:ilvl w:val="0"/>
         </w:numPr>
       </w:pPr>
-      <w:hyperlink r:id="rId34">
+      <w:hyperlink r:id="rId35">
         <w:r>
           <w:rPr>
             <w:rStyle w:val="Hyperlink"/>
@@ -509,8 +507,8 @@
       <w:pPr>
         <w:pStyle w:val="3"/>
       </w:pPr>
-      <w:bookmarkStart w:id="35" w:name="markuptemplating-languages-preprocessors"/>
-      <w:bookmarkEnd w:id="35"/>
+      <w:bookmarkStart w:id="36" w:name="markuptemplating-languages-preprocessors"/>
+      <w:bookmarkEnd w:id="36"/>
       <w:r>
         <w:t xml:space="preserve">Markup/Templating Languages &amp; Preprocessors</w:t>
       </w:r>
@@ -523,7 +521,7 @@
           <w:ilvl w:val="0"/>
         </w:numPr>
       </w:pPr>
-      <w:hyperlink r:id="rId36">
+      <w:hyperlink r:id="rId37">
         <w:r>
           <w:rPr>
             <w:rStyle w:val="Hyperlink"/>
@@ -546,7 +544,7 @@
           <w:ilvl w:val="0"/>
         </w:numPr>
       </w:pPr>
-      <w:hyperlink r:id="rId37">
+      <w:hyperlink r:id="rId38">
         <w:r>
           <w:rPr>
             <w:rStyle w:val="Hyperlink"/>
@@ -569,7 +567,7 @@
           <w:ilvl w:val="0"/>
         </w:numPr>
       </w:pPr>
-      <w:hyperlink r:id="rId38">
+      <w:hyperlink r:id="rId39">
         <w:r>
           <w:rPr>
             <w:rStyle w:val="Hyperlink"/>
@@ -592,7 +590,7 @@
           <w:ilvl w:val="0"/>
         </w:numPr>
       </w:pPr>
-      <w:hyperlink r:id="rId34">
+      <w:hyperlink r:id="rId35">
         <w:r>
           <w:rPr>
             <w:rStyle w:val="Hyperlink"/>
@@ -609,7 +607,7 @@
           <w:ilvl w:val="0"/>
         </w:numPr>
       </w:pPr>
-      <w:hyperlink r:id="rId34">
+      <w:hyperlink r:id="rId35">
         <w:r>
           <w:rPr>
             <w:rStyle w:val="Hyperlink"/>
@@ -626,7 +624,7 @@
           <w:ilvl w:val="0"/>
         </w:numPr>
       </w:pPr>
-      <w:hyperlink r:id="rId34">
+      <w:hyperlink r:id="rId35">
         <w:r>
           <w:rPr>
             <w:rStyle w:val="Hyperlink"/>
@@ -643,8 +641,8 @@
           <w:ilvl w:val="0"/>
         </w:numPr>
       </w:pPr>
-      <w:bookmarkStart w:id="39" w:name="frameworks-apis"/>
-      <w:bookmarkEnd w:id="39"/>
+      <w:bookmarkStart w:id="40" w:name="frameworks-apis"/>
+      <w:bookmarkEnd w:id="40"/>
       <w:r>
         <w:t xml:space="preserve">Frameworks &amp; APIs</w:t>
       </w:r>
@@ -657,7 +655,7 @@
           <w:ilvl w:val="0"/>
         </w:numPr>
       </w:pPr>
-      <w:hyperlink r:id="rId34">
+      <w:hyperlink r:id="rId35">
         <w:r>
           <w:rPr>
             <w:rStyle w:val="Hyperlink"/>
@@ -680,7 +678,7 @@
           <w:ilvl w:val="0"/>
         </w:numPr>
       </w:pPr>
-      <w:hyperlink r:id="rId34">
+      <w:hyperlink r:id="rId35">
         <w:r>
           <w:rPr>
             <w:rStyle w:val="Hyperlink"/>
@@ -697,7 +695,7 @@
           <w:ilvl w:val="0"/>
         </w:numPr>
       </w:pPr>
-      <w:hyperlink r:id="rId34">
+      <w:hyperlink r:id="rId35">
         <w:r>
           <w:rPr>
             <w:rStyle w:val="Hyperlink"/>
@@ -720,7 +718,7 @@
           <w:ilvl w:val="0"/>
         </w:numPr>
       </w:pPr>
-      <w:hyperlink r:id="rId34">
+      <w:hyperlink r:id="rId35">
         <w:r>
           <w:rPr>
             <w:rStyle w:val="Hyperlink"/>
@@ -737,7 +735,7 @@
           <w:ilvl w:val="0"/>
         </w:numPr>
       </w:pPr>
-      <w:hyperlink r:id="rId34">
+      <w:hyperlink r:id="rId35">
         <w:r>
           <w:rPr>
             <w:rStyle w:val="Hyperlink"/>
@@ -756,8 +754,8 @@
       <w:pPr>
         <w:pStyle w:val="3"/>
       </w:pPr>
-      <w:bookmarkStart w:id="40" w:name="software-tools"/>
-      <w:bookmarkEnd w:id="40"/>
+      <w:bookmarkStart w:id="41" w:name="software-tools"/>
+      <w:bookmarkEnd w:id="41"/>
       <w:r>
         <w:t xml:space="preserve">Software &amp; Tools</w:t>
       </w:r>
@@ -770,7 +768,7 @@
           <w:ilvl w:val="0"/>
         </w:numPr>
       </w:pPr>
-      <w:hyperlink r:id="rId41">
+      <w:hyperlink r:id="rId42">
         <w:r>
           <w:rPr>
             <w:rStyle w:val="Hyperlink"/>
@@ -787,7 +785,7 @@
           <w:ilvl w:val="0"/>
         </w:numPr>
       </w:pPr>
-      <w:hyperlink r:id="rId42">
+      <w:hyperlink r:id="rId43">
         <w:r>
           <w:rPr>
             <w:rStyle w:val="Hyperlink"/>
@@ -810,7 +808,7 @@
           <w:ilvl w:val="0"/>
         </w:numPr>
       </w:pPr>
-      <w:hyperlink r:id="rId43">
+      <w:hyperlink r:id="rId44">
         <w:r>
           <w:rPr>
             <w:rStyle w:val="Hyperlink"/>
@@ -833,7 +831,7 @@
           <w:ilvl w:val="0"/>
         </w:numPr>
       </w:pPr>
-      <w:hyperlink r:id="rId44">
+      <w:hyperlink r:id="rId45">
         <w:r>
           <w:rPr>
             <w:rStyle w:val="Hyperlink"/>
@@ -856,7 +854,7 @@
           <w:ilvl w:val="0"/>
         </w:numPr>
       </w:pPr>
-      <w:hyperlink r:id="rId45">
+      <w:hyperlink r:id="rId46">
         <w:r>
           <w:rPr>
             <w:rStyle w:val="Hyperlink"/>
@@ -873,7 +871,7 @@
           <w:ilvl w:val="0"/>
         </w:numPr>
       </w:pPr>
-      <w:hyperlink r:id="rId46">
+      <w:hyperlink r:id="rId47">
         <w:r>
           <w:rPr>
             <w:rStyle w:val="Hyperlink"/>
@@ -890,7 +888,7 @@
           <w:ilvl w:val="0"/>
         </w:numPr>
       </w:pPr>
-      <w:hyperlink r:id="rId47">
+      <w:hyperlink r:id="rId48">
         <w:r>
           <w:rPr>
             <w:rStyle w:val="Hyperlink"/>
@@ -907,7 +905,7 @@
           <w:ilvl w:val="0"/>
         </w:numPr>
       </w:pPr>
-      <w:hyperlink r:id="rId48">
+      <w:hyperlink r:id="rId49">
         <w:r>
           <w:rPr>
             <w:rStyle w:val="Hyperlink"/>
@@ -924,7 +922,7 @@
           <w:ilvl w:val="0"/>
         </w:numPr>
       </w:pPr>
-      <w:hyperlink r:id="rId49">
+      <w:hyperlink r:id="rId50">
         <w:r>
           <w:rPr>
             <w:rStyle w:val="Hyperlink"/>
@@ -941,7 +939,7 @@
           <w:ilvl w:val="0"/>
         </w:numPr>
       </w:pPr>
-      <w:hyperlink r:id="rId50">
+      <w:hyperlink r:id="rId51">
         <w:r>
           <w:rPr>
             <w:rStyle w:val="Hyperlink"/>
@@ -958,7 +956,7 @@
           <w:ilvl w:val="0"/>
         </w:numPr>
       </w:pPr>
-      <w:hyperlink r:id="rId51">
+      <w:hyperlink r:id="rId52">
         <w:r>
           <w:rPr>
             <w:rStyle w:val="Hyperlink"/>
@@ -981,7 +979,7 @@
           <w:ilvl w:val="0"/>
         </w:numPr>
       </w:pPr>
-      <w:hyperlink r:id="rId52">
+      <w:hyperlink r:id="rId53">
         <w:r>
           <w:rPr>
             <w:rStyle w:val="Hyperlink"/>
@@ -998,7 +996,7 @@
           <w:ilvl w:val="0"/>
         </w:numPr>
       </w:pPr>
-      <w:hyperlink r:id="rId53">
+      <w:hyperlink r:id="rId54">
         <w:r>
           <w:rPr>
             <w:rStyle w:val="Hyperlink"/>
@@ -1021,7 +1019,7 @@
           <w:ilvl w:val="0"/>
         </w:numPr>
       </w:pPr>
-      <w:hyperlink r:id="rId34">
+      <w:hyperlink r:id="rId35">
         <w:r>
           <w:rPr>
             <w:rStyle w:val="Hyperlink"/>
@@ -1038,7 +1036,7 @@
           <w:ilvl w:val="0"/>
         </w:numPr>
       </w:pPr>
-      <w:hyperlink r:id="rId34">
+      <w:hyperlink r:id="rId35">
         <w:r>
           <w:rPr>
             <w:rStyle w:val="Hyperlink"/>
@@ -1061,7 +1059,7 @@
           <w:ilvl w:val="0"/>
         </w:numPr>
       </w:pPr>
-      <w:hyperlink r:id="rId34">
+      <w:hyperlink r:id="rId35">
         <w:r>
           <w:rPr>
             <w:rStyle w:val="Hyperlink"/>
@@ -1078,7 +1076,7 @@
           <w:ilvl w:val="0"/>
         </w:numPr>
       </w:pPr>
-      <w:hyperlink r:id="rId34">
+      <w:hyperlink r:id="rId35">
         <w:r>
           <w:rPr>
             <w:rStyle w:val="Hyperlink"/>
@@ -1095,7 +1093,7 @@
           <w:ilvl w:val="0"/>
         </w:numPr>
       </w:pPr>
-      <w:hyperlink r:id="rId34">
+      <w:hyperlink r:id="rId35">
         <w:r>
           <w:rPr>
             <w:rStyle w:val="Hyperlink"/>
@@ -1112,7 +1110,7 @@
           <w:ilvl w:val="0"/>
         </w:numPr>
       </w:pPr>
-      <w:hyperlink r:id="rId34">
+      <w:hyperlink r:id="rId35">
         <w:r>
           <w:rPr>
             <w:rStyle w:val="Hyperlink"/>
@@ -1125,8 +1123,8 @@
       <w:pPr>
         <w:pStyle w:val="2"/>
       </w:pPr>
-      <w:bookmarkStart w:id="54" w:name="education"/>
-      <w:bookmarkEnd w:id="54"/>
+      <w:bookmarkStart w:id="55" w:name="education"/>
+      <w:bookmarkEnd w:id="55"/>
       <w:r>
         <w:t xml:space="preserve">Education</w:t>
       </w:r>
@@ -1143,8 +1141,8 @@
       <w:pPr>
         <w:pStyle w:val="2"/>
       </w:pPr>
-      <w:bookmarkStart w:id="55" w:name="interests"/>
-      <w:bookmarkEnd w:id="55"/>
+      <w:bookmarkStart w:id="56" w:name="interests"/>
+      <w:bookmarkEnd w:id="56"/>
       <w:r>
         <w:t xml:space="preserve">Interests</w:t>
       </w:r>
@@ -1163,7 +1161,7 @@
       <w:r>
         <w:t xml:space="preserve"> </w:t>
       </w:r>
-      <w:hyperlink r:id="rId56">
+      <w:hyperlink r:id="rId57">
         <w:r>
           <w:rPr>
             <w:rStyle w:val="Hyperlink"/>
@@ -1192,7 +1190,7 @@
       <w:r>
         <w:t xml:space="preserve"> </w:t>
       </w:r>
-      <w:hyperlink r:id="rId57">
+      <w:hyperlink r:id="rId58">
         <w:r>
           <w:rPr>
             <w:rStyle w:val="Hyperlink"/>
@@ -1217,8 +1215,8 @@
       <w:pPr>
         <w:pStyle w:val="2"/>
       </w:pPr>
-      <w:bookmarkStart w:id="58" w:name="download"/>
-      <w:bookmarkEnd w:id="58"/>
+      <w:bookmarkStart w:id="59" w:name="download"/>
+      <w:bookmarkEnd w:id="59"/>
       <w:r>
         <w:t xml:space="preserve">Download</w:t>
       </w:r>
@@ -1235,7 +1233,7 @@
       <w:pPr>
         <w:pStyle w:val="a5"/>
       </w:pPr>
-      <w:hyperlink r:id="rId59">
+      <w:hyperlink r:id="rId60">
         <w:r>
           <w:rPr>
             <w:rStyle w:val="Hyperlink"/>
@@ -1248,7 +1246,7 @@
       <w:pPr>
         <w:pStyle w:val="a5"/>
       </w:pPr>
-      <w:hyperlink r:id="rId60">
+      <w:hyperlink r:id="rId61">
         <w:r>
           <w:rPr>
             <w:rStyle w:val="Hyperlink"/>
@@ -1261,7 +1259,7 @@
       <w:pPr>
         <w:pStyle w:val="a5"/>
       </w:pPr>
-      <w:hyperlink r:id="rId61">
+      <w:hyperlink r:id="rId62">
         <w:r>
           <w:rPr>
             <w:rStyle w:val="Hyperlink"/>
@@ -1288,7 +1286,7 @@
       <w:r>
         <w:t xml:space="preserve"> </w:t>
       </w:r>
-      <w:hyperlink r:id="rId62">
+      <w:hyperlink r:id="rId63">
         <w:r>
           <w:rPr>
             <w:rStyle w:val="Hyperlink"/>
@@ -1516,7 +1514,7 @@
     </w:lvl>
   </w:abstractNum>
   <w:abstractNum w:abstractNumId="990">
-    <w:nsid w:val="3ecffc51"/>
+    <w:nsid w:val="fa9c782c"/>
     <w:multiLevelType w:val="multilevel"/>
     <w:lvl w:ilvl="0">
       <w:numFmt w:val="bullet"/>
@@ -1597,7 +1595,7 @@
     </w:lvl>
   </w:abstractNum>
   <w:abstractNum w:abstractNumId="991">
-    <w:nsid w:val="cc304317"/>
+    <w:nsid w:val="e4af282d"/>
     <w:multiLevelType w:val="multilevel"/>
     <w:lvl w:ilvl="0">
       <w:numFmt w:val="bullet"/>

--- a/resume.docx
+++ b/resume.docx
@@ -1514,7 +1514,7 @@
     </w:lvl>
   </w:abstractNum>
   <w:abstractNum w:abstractNumId="990">
-    <w:nsid w:val="fa9c782c"/>
+    <w:nsid w:val="82c4ba55"/>
     <w:multiLevelType w:val="multilevel"/>
     <w:lvl w:ilvl="0">
       <w:numFmt w:val="bullet"/>
@@ -1595,7 +1595,7 @@
     </w:lvl>
   </w:abstractNum>
   <w:abstractNum w:abstractNumId="991">
-    <w:nsid w:val="e4af282d"/>
+    <w:nsid w:val="2cd3c9bf"/>
     <w:multiLevelType w:val="multilevel"/>
     <w:lvl w:ilvl="0">
       <w:numFmt w:val="bullet"/>

--- a/resume.docx
+++ b/resume.docx
@@ -207,7 +207,7 @@
         <w:t xml:space="preserve"> </w:t>
       </w:r>
       <w:r>
-        <w:t xml:space="preserve">use cocos2d-x,uinity3d for a lone time .</w:t>
+        <w:t xml:space="preserve">use cocos2d-x,QT,win32,uinity3d for a lone time .</w:t>
       </w:r>
     </w:p>
     <w:p>
@@ -1514,7 +1514,7 @@
     </w:lvl>
   </w:abstractNum>
   <w:abstractNum w:abstractNumId="990">
-    <w:nsid w:val="82c4ba55"/>
+    <w:nsid w:val="66632bea"/>
     <w:multiLevelType w:val="multilevel"/>
     <w:lvl w:ilvl="0">
       <w:numFmt w:val="bullet"/>
@@ -1595,7 +1595,7 @@
     </w:lvl>
   </w:abstractNum>
   <w:abstractNum w:abstractNumId="991">
-    <w:nsid w:val="2cd3c9bf"/>
+    <w:nsid w:val="2ac2d81c"/>
     <w:multiLevelType w:val="multilevel"/>
     <w:lvl w:ilvl="0">
       <w:numFmt w:val="bullet"/>

--- a/resume.docx
+++ b/resume.docx
@@ -1514,7 +1514,7 @@
     </w:lvl>
   </w:abstractNum>
   <w:abstractNum w:abstractNumId="990">
-    <w:nsid w:val="66632bea"/>
+    <w:nsid w:val="372028ca"/>
     <w:multiLevelType w:val="multilevel"/>
     <w:lvl w:ilvl="0">
       <w:numFmt w:val="bullet"/>
@@ -1595,7 +1595,7 @@
     </w:lvl>
   </w:abstractNum>
   <w:abstractNum w:abstractNumId="991">
-    <w:nsid w:val="2ac2d81c"/>
+    <w:nsid w:val="bca293da"/>
     <w:multiLevelType w:val="multilevel"/>
     <w:lvl w:ilvl="0">
       <w:numFmt w:val="bullet"/>

--- a/resume.docx
+++ b/resume.docx
@@ -1514,7 +1514,7 @@
     </w:lvl>
   </w:abstractNum>
   <w:abstractNum w:abstractNumId="990">
-    <w:nsid w:val="372028ca"/>
+    <w:nsid w:val="8802d47f"/>
     <w:multiLevelType w:val="multilevel"/>
     <w:lvl w:ilvl="0">
       <w:numFmt w:val="bullet"/>
@@ -1595,7 +1595,7 @@
     </w:lvl>
   </w:abstractNum>
   <w:abstractNum w:abstractNumId="991">
-    <w:nsid w:val="bca293da"/>
+    <w:nsid w:val="402d8ae9"/>
     <w:multiLevelType w:val="multilevel"/>
     <w:lvl w:ilvl="0">
       <w:numFmt w:val="bullet"/>

--- a/resume.docx
+++ b/resume.docx
@@ -1514,7 +1514,7 @@
     </w:lvl>
   </w:abstractNum>
   <w:abstractNum w:abstractNumId="990">
-    <w:nsid w:val="8802d47f"/>
+    <w:nsid w:val="79137867"/>
     <w:multiLevelType w:val="multilevel"/>
     <w:lvl w:ilvl="0">
       <w:numFmt w:val="bullet"/>
@@ -1595,7 +1595,7 @@
     </w:lvl>
   </w:abstractNum>
   <w:abstractNum w:abstractNumId="991">
-    <w:nsid w:val="402d8ae9"/>
+    <w:nsid w:val="66297c36"/>
     <w:multiLevelType w:val="multilevel"/>
     <w:lvl w:ilvl="0">
       <w:numFmt w:val="bullet"/>

--- a/resume.docx
+++ b/resume.docx
@@ -1514,7 +1514,7 @@
     </w:lvl>
   </w:abstractNum>
   <w:abstractNum w:abstractNumId="990">
-    <w:nsid w:val="79137867"/>
+    <w:nsid w:val="774c85d6"/>
     <w:multiLevelType w:val="multilevel"/>
     <w:lvl w:ilvl="0">
       <w:numFmt w:val="bullet"/>
@@ -1595,7 +1595,7 @@
     </w:lvl>
   </w:abstractNum>
   <w:abstractNum w:abstractNumId="991">
-    <w:nsid w:val="66297c36"/>
+    <w:nsid w:val="a449f8a0"/>
     <w:multiLevelType w:val="multilevel"/>
     <w:lvl w:ilvl="0">
       <w:numFmt w:val="bullet"/>

--- a/resume.docx
+++ b/resume.docx
@@ -1514,7 +1514,7 @@
     </w:lvl>
   </w:abstractNum>
   <w:abstractNum w:abstractNumId="990">
-    <w:nsid w:val="774c85d6"/>
+    <w:nsid w:val="bc228c0d"/>
     <w:multiLevelType w:val="multilevel"/>
     <w:lvl w:ilvl="0">
       <w:numFmt w:val="bullet"/>
@@ -1595,7 +1595,7 @@
     </w:lvl>
   </w:abstractNum>
   <w:abstractNum w:abstractNumId="991">
-    <w:nsid w:val="a449f8a0"/>
+    <w:nsid w:val="a14a1aa2"/>
     <w:multiLevelType w:val="multilevel"/>
     <w:lvl w:ilvl="0">
       <w:numFmt w:val="bullet"/>

--- a/resume.docx
+++ b/resume.docx
@@ -1514,7 +1514,7 @@
     </w:lvl>
   </w:abstractNum>
   <w:abstractNum w:abstractNumId="990">
-    <w:nsid w:val="bc228c0d"/>
+    <w:nsid w:val="1f265cff"/>
     <w:multiLevelType w:val="multilevel"/>
     <w:lvl w:ilvl="0">
       <w:numFmt w:val="bullet"/>
@@ -1595,7 +1595,7 @@
     </w:lvl>
   </w:abstractNum>
   <w:abstractNum w:abstractNumId="991">
-    <w:nsid w:val="a14a1aa2"/>
+    <w:nsid w:val="bf7f1d58"/>
     <w:multiLevelType w:val="multilevel"/>
     <w:lvl w:ilvl="0">
       <w:numFmt w:val="bullet"/>

--- a/resume.docx
+++ b/resume.docx
@@ -1514,7 +1514,7 @@
     </w:lvl>
   </w:abstractNum>
   <w:abstractNum w:abstractNumId="990">
-    <w:nsid w:val="1f265cff"/>
+    <w:nsid w:val="9504e2ea"/>
     <w:multiLevelType w:val="multilevel"/>
     <w:lvl w:ilvl="0">
       <w:numFmt w:val="bullet"/>
@@ -1595,7 +1595,7 @@
     </w:lvl>
   </w:abstractNum>
   <w:abstractNum w:abstractNumId="991">
-    <w:nsid w:val="bf7f1d58"/>
+    <w:nsid w:val="31bb9d60"/>
     <w:multiLevelType w:val="multilevel"/>
     <w:lvl w:ilvl="0">
       <w:numFmt w:val="bullet"/>

--- a/resume.docx
+++ b/resume.docx
@@ -1514,7 +1514,7 @@
     </w:lvl>
   </w:abstractNum>
   <w:abstractNum w:abstractNumId="990">
-    <w:nsid w:val="9504e2ea"/>
+    <w:nsid w:val="a6830dcf"/>
     <w:multiLevelType w:val="multilevel"/>
     <w:lvl w:ilvl="0">
       <w:numFmt w:val="bullet"/>
@@ -1595,7 +1595,7 @@
     </w:lvl>
   </w:abstractNum>
   <w:abstractNum w:abstractNumId="991">
-    <w:nsid w:val="31bb9d60"/>
+    <w:nsid w:val="12a62cd1"/>
     <w:multiLevelType w:val="multilevel"/>
     <w:lvl w:ilvl="0">
       <w:numFmt w:val="bullet"/>

--- a/resume.docx
+++ b/resume.docx
@@ -1514,7 +1514,7 @@
     </w:lvl>
   </w:abstractNum>
   <w:abstractNum w:abstractNumId="990">
-    <w:nsid w:val="a6830dcf"/>
+    <w:nsid w:val="b5e40dfa"/>
     <w:multiLevelType w:val="multilevel"/>
     <w:lvl w:ilvl="0">
       <w:numFmt w:val="bullet"/>
@@ -1595,7 +1595,7 @@
     </w:lvl>
   </w:abstractNum>
   <w:abstractNum w:abstractNumId="991">
-    <w:nsid w:val="12a62cd1"/>
+    <w:nsid w:val="7504af07"/>
     <w:multiLevelType w:val="multilevel"/>
     <w:lvl w:ilvl="0">
       <w:numFmt w:val="bullet"/>

--- a/resume.docx
+++ b/resume.docx
@@ -1514,7 +1514,7 @@
     </w:lvl>
   </w:abstractNum>
   <w:abstractNum w:abstractNumId="990">
-    <w:nsid w:val="b5e40dfa"/>
+    <w:nsid w:val="f56ce5ff"/>
     <w:multiLevelType w:val="multilevel"/>
     <w:lvl w:ilvl="0">
       <w:numFmt w:val="bullet"/>
@@ -1595,7 +1595,7 @@
     </w:lvl>
   </w:abstractNum>
   <w:abstractNum w:abstractNumId="991">
-    <w:nsid w:val="7504af07"/>
+    <w:nsid w:val="9e12f46f"/>
     <w:multiLevelType w:val="multilevel"/>
     <w:lvl w:ilvl="0">
       <w:numFmt w:val="bullet"/>

--- a/resume.docx
+++ b/resume.docx
@@ -1514,7 +1514,7 @@
     </w:lvl>
   </w:abstractNum>
   <w:abstractNum w:abstractNumId="990">
-    <w:nsid w:val="f56ce5ff"/>
+    <w:nsid w:val="d8547aba"/>
     <w:multiLevelType w:val="multilevel"/>
     <w:lvl w:ilvl="0">
       <w:numFmt w:val="bullet"/>
@@ -1595,7 +1595,7 @@
     </w:lvl>
   </w:abstractNum>
   <w:abstractNum w:abstractNumId="991">
-    <w:nsid w:val="9e12f46f"/>
+    <w:nsid w:val="81fbbaab"/>
     <w:multiLevelType w:val="multilevel"/>
     <w:lvl w:ilvl="0">
       <w:numFmt w:val="bullet"/>

--- a/resume.docx
+++ b/resume.docx
@@ -1514,7 +1514,7 @@
     </w:lvl>
   </w:abstractNum>
   <w:abstractNum w:abstractNumId="990">
-    <w:nsid w:val="d8547aba"/>
+    <w:nsid w:val="f0dd072b"/>
     <w:multiLevelType w:val="multilevel"/>
     <w:lvl w:ilvl="0">
       <w:numFmt w:val="bullet"/>
@@ -1595,7 +1595,7 @@
     </w:lvl>
   </w:abstractNum>
   <w:abstractNum w:abstractNumId="991">
-    <w:nsid w:val="81fbbaab"/>
+    <w:nsid w:val="b3365251"/>
     <w:multiLevelType w:val="multilevel"/>
     <w:lvl w:ilvl="0">
       <w:numFmt w:val="bullet"/>

--- a/resume.docx
+++ b/resume.docx
@@ -1514,7 +1514,7 @@
     </w:lvl>
   </w:abstractNum>
   <w:abstractNum w:abstractNumId="990">
-    <w:nsid w:val="f0dd072b"/>
+    <w:nsid w:val="65f6bcba"/>
     <w:multiLevelType w:val="multilevel"/>
     <w:lvl w:ilvl="0">
       <w:numFmt w:val="bullet"/>
@@ -1595,7 +1595,7 @@
     </w:lvl>
   </w:abstractNum>
   <w:abstractNum w:abstractNumId="991">
-    <w:nsid w:val="b3365251"/>
+    <w:nsid w:val="2bf3dfb0"/>
     <w:multiLevelType w:val="multilevel"/>
     <w:lvl w:ilvl="0">
       <w:numFmt w:val="bullet"/>

--- a/resume.docx
+++ b/resume.docx
@@ -1514,7 +1514,7 @@
     </w:lvl>
   </w:abstractNum>
   <w:abstractNum w:abstractNumId="990">
-    <w:nsid w:val="65f6bcba"/>
+    <w:nsid w:val="cb7ea98b"/>
     <w:multiLevelType w:val="multilevel"/>
     <w:lvl w:ilvl="0">
       <w:numFmt w:val="bullet"/>
@@ -1595,7 +1595,7 @@
     </w:lvl>
   </w:abstractNum>
   <w:abstractNum w:abstractNumId="991">
-    <w:nsid w:val="2bf3dfb0"/>
+    <w:nsid w:val="48cbcd73"/>
     <w:multiLevelType w:val="multilevel"/>
     <w:lvl w:ilvl="0">
       <w:numFmt w:val="bullet"/>

--- a/resume.docx
+++ b/resume.docx
@@ -1514,7 +1514,7 @@
     </w:lvl>
   </w:abstractNum>
   <w:abstractNum w:abstractNumId="990">
-    <w:nsid w:val="cb7ea98b"/>
+    <w:nsid w:val="ccbca7c8"/>
     <w:multiLevelType w:val="multilevel"/>
     <w:lvl w:ilvl="0">
       <w:numFmt w:val="bullet"/>
@@ -1595,7 +1595,7 @@
     </w:lvl>
   </w:abstractNum>
   <w:abstractNum w:abstractNumId="991">
-    <w:nsid w:val="48cbcd73"/>
+    <w:nsid w:val="8be23ad2"/>
     <w:multiLevelType w:val="multilevel"/>
     <w:lvl w:ilvl="0">
       <w:numFmt w:val="bullet"/>

--- a/resume.docx
+++ b/resume.docx
@@ -1514,7 +1514,7 @@
     </w:lvl>
   </w:abstractNum>
   <w:abstractNum w:abstractNumId="990">
-    <w:nsid w:val="ccbca7c8"/>
+    <w:nsid w:val="bedf2e2c"/>
     <w:multiLevelType w:val="multilevel"/>
     <w:lvl w:ilvl="0">
       <w:numFmt w:val="bullet"/>
@@ -1595,7 +1595,7 @@
     </w:lvl>
   </w:abstractNum>
   <w:abstractNum w:abstractNumId="991">
-    <w:nsid w:val="8be23ad2"/>
+    <w:nsid w:val="3ca27792"/>
     <w:multiLevelType w:val="multilevel"/>
     <w:lvl w:ilvl="0">
       <w:numFmt w:val="bullet"/>

--- a/resume.docx
+++ b/resume.docx
@@ -1514,7 +1514,7 @@
     </w:lvl>
   </w:abstractNum>
   <w:abstractNum w:abstractNumId="990">
-    <w:nsid w:val="bedf2e2c"/>
+    <w:nsid w:val="7ed13af0"/>
     <w:multiLevelType w:val="multilevel"/>
     <w:lvl w:ilvl="0">
       <w:numFmt w:val="bullet"/>
@@ -1595,7 +1595,7 @@
     </w:lvl>
   </w:abstractNum>
   <w:abstractNum w:abstractNumId="991">
-    <w:nsid w:val="3ca27792"/>
+    <w:nsid w:val="3d541e51"/>
     <w:multiLevelType w:val="multilevel"/>
     <w:lvl w:ilvl="0">
       <w:numFmt w:val="bullet"/>

--- a/resume.docx
+++ b/resume.docx
@@ -1514,7 +1514,7 @@
     </w:lvl>
   </w:abstractNum>
   <w:abstractNum w:abstractNumId="990">
-    <w:nsid w:val="7ed13af0"/>
+    <w:nsid w:val="8ffa5dd3"/>
     <w:multiLevelType w:val="multilevel"/>
     <w:lvl w:ilvl="0">
       <w:numFmt w:val="bullet"/>
@@ -1595,7 +1595,7 @@
     </w:lvl>
   </w:abstractNum>
   <w:abstractNum w:abstractNumId="991">
-    <w:nsid w:val="3d541e51"/>
+    <w:nsid w:val="5cb7c890"/>
     <w:multiLevelType w:val="multilevel"/>
     <w:lvl w:ilvl="0">
       <w:numFmt w:val="bullet"/>

--- a/resume.docx
+++ b/resume.docx
@@ -1514,7 +1514,7 @@
     </w:lvl>
   </w:abstractNum>
   <w:abstractNum w:abstractNumId="990">
-    <w:nsid w:val="8ffa5dd3"/>
+    <w:nsid w:val="1e15efa5"/>
     <w:multiLevelType w:val="multilevel"/>
     <w:lvl w:ilvl="0">
       <w:numFmt w:val="bullet"/>
@@ -1595,7 +1595,7 @@
     </w:lvl>
   </w:abstractNum>
   <w:abstractNum w:abstractNumId="991">
-    <w:nsid w:val="5cb7c890"/>
+    <w:nsid w:val="a0c8ce62"/>
     <w:multiLevelType w:val="multilevel"/>
     <w:lvl w:ilvl="0">
       <w:numFmt w:val="bullet"/>

--- a/resume.docx
+++ b/resume.docx
@@ -1514,7 +1514,7 @@
     </w:lvl>
   </w:abstractNum>
   <w:abstractNum w:abstractNumId="990">
-    <w:nsid w:val="1e15efa5"/>
+    <w:nsid w:val="57729e55"/>
     <w:multiLevelType w:val="multilevel"/>
     <w:lvl w:ilvl="0">
       <w:numFmt w:val="bullet"/>
@@ -1595,7 +1595,7 @@
     </w:lvl>
   </w:abstractNum>
   <w:abstractNum w:abstractNumId="991">
-    <w:nsid w:val="a0c8ce62"/>
+    <w:nsid w:val="a044b3b1"/>
     <w:multiLevelType w:val="multilevel"/>
     <w:lvl w:ilvl="0">
       <w:numFmt w:val="bullet"/>

--- a/resume.docx
+++ b/resume.docx
@@ -1514,7 +1514,7 @@
     </w:lvl>
   </w:abstractNum>
   <w:abstractNum w:abstractNumId="990">
-    <w:nsid w:val="57729e55"/>
+    <w:nsid w:val="9c523ae2"/>
     <w:multiLevelType w:val="multilevel"/>
     <w:lvl w:ilvl="0">
       <w:numFmt w:val="bullet"/>
@@ -1595,7 +1595,7 @@
     </w:lvl>
   </w:abstractNum>
   <w:abstractNum w:abstractNumId="991">
-    <w:nsid w:val="a044b3b1"/>
+    <w:nsid w:val="67eca275"/>
     <w:multiLevelType w:val="multilevel"/>
     <w:lvl w:ilvl="0">
       <w:numFmt w:val="bullet"/>

--- a/resume.docx
+++ b/resume.docx
@@ -1514,7 +1514,7 @@
     </w:lvl>
   </w:abstractNum>
   <w:abstractNum w:abstractNumId="990">
-    <w:nsid w:val="9c523ae2"/>
+    <w:nsid w:val="ed236673"/>
     <w:multiLevelType w:val="multilevel"/>
     <w:lvl w:ilvl="0">
       <w:numFmt w:val="bullet"/>
@@ -1595,7 +1595,7 @@
     </w:lvl>
   </w:abstractNum>
   <w:abstractNum w:abstractNumId="991">
-    <w:nsid w:val="67eca275"/>
+    <w:nsid w:val="e8e97b7b"/>
     <w:multiLevelType w:val="multilevel"/>
     <w:lvl w:ilvl="0">
       <w:numFmt w:val="bullet"/>

--- a/resume.docx
+++ b/resume.docx
@@ -1514,7 +1514,7 @@
     </w:lvl>
   </w:abstractNum>
   <w:abstractNum w:abstractNumId="990">
-    <w:nsid w:val="ed236673"/>
+    <w:nsid w:val="268efd03"/>
     <w:multiLevelType w:val="multilevel"/>
     <w:lvl w:ilvl="0">
       <w:numFmt w:val="bullet"/>
@@ -1595,7 +1595,7 @@
     </w:lvl>
   </w:abstractNum>
   <w:abstractNum w:abstractNumId="991">
-    <w:nsid w:val="e8e97b7b"/>
+    <w:nsid w:val="303b2859"/>
     <w:multiLevelType w:val="multilevel"/>
     <w:lvl w:ilvl="0">
       <w:numFmt w:val="bullet"/>

--- a/resume.docx
+++ b/resume.docx
@@ -1514,7 +1514,7 @@
     </w:lvl>
   </w:abstractNum>
   <w:abstractNum w:abstractNumId="990">
-    <w:nsid w:val="268efd03"/>
+    <w:nsid w:val="196d578d"/>
     <w:multiLevelType w:val="multilevel"/>
     <w:lvl w:ilvl="0">
       <w:numFmt w:val="bullet"/>
@@ -1595,7 +1595,7 @@
     </w:lvl>
   </w:abstractNum>
   <w:abstractNum w:abstractNumId="991">
-    <w:nsid w:val="303b2859"/>
+    <w:nsid w:val="49d4fe43"/>
     <w:multiLevelType w:val="multilevel"/>
     <w:lvl w:ilvl="0">
       <w:numFmt w:val="bullet"/>

--- a/resume.docx
+++ b/resume.docx
@@ -1514,7 +1514,7 @@
     </w:lvl>
   </w:abstractNum>
   <w:abstractNum w:abstractNumId="990">
-    <w:nsid w:val="196d578d"/>
+    <w:nsid w:val="1325625e"/>
     <w:multiLevelType w:val="multilevel"/>
     <w:lvl w:ilvl="0">
       <w:numFmt w:val="bullet"/>
@@ -1595,7 +1595,7 @@
     </w:lvl>
   </w:abstractNum>
   <w:abstractNum w:abstractNumId="991">
-    <w:nsid w:val="49d4fe43"/>
+    <w:nsid w:val="72df48ff"/>
     <w:multiLevelType w:val="multilevel"/>
     <w:lvl w:ilvl="0">
       <w:numFmt w:val="bullet"/>

--- a/resume.docx
+++ b/resume.docx
@@ -1514,7 +1514,7 @@
     </w:lvl>
   </w:abstractNum>
   <w:abstractNum w:abstractNumId="990">
-    <w:nsid w:val="1325625e"/>
+    <w:nsid w:val="bef510cd"/>
     <w:multiLevelType w:val="multilevel"/>
     <w:lvl w:ilvl="0">
       <w:numFmt w:val="bullet"/>
@@ -1595,7 +1595,7 @@
     </w:lvl>
   </w:abstractNum>
   <w:abstractNum w:abstractNumId="991">
-    <w:nsid w:val="72df48ff"/>
+    <w:nsid w:val="f598e638"/>
     <w:multiLevelType w:val="multilevel"/>
     <w:lvl w:ilvl="0">
       <w:numFmt w:val="bullet"/>
